--- a/Hieu_Tran_resume_raw.docx
+++ b/Hieu_Tran_resume_raw.docx
@@ -9,16 +9,16 @@
         <w:rPr>
           <w:rFonts w:ascii="Calibri" w:hAnsi="Calibri"/>
           <w:b/>
-          <w:sz w:val="36"/>
-          <w:szCs w:val="36"/>
+          <w:sz w:val="32"/>
+          <w:szCs w:val="32"/>
         </w:rPr>
       </w:pPr>
       <w:r>
         <w:rPr>
           <w:rFonts w:ascii="Calibri" w:hAnsi="Calibri"/>
           <w:b/>
-          <w:sz w:val="36"/>
-          <w:szCs w:val="36"/>
+          <w:sz w:val="32"/>
+          <w:szCs w:val="32"/>
         </w:rPr>
         <w:t>HIEU</w:t>
       </w:r>
@@ -26,8 +26,8 @@
         <w:rPr>
           <w:rFonts w:ascii="Calibri" w:hAnsi="Calibri"/>
           <w:b/>
-          <w:sz w:val="36"/>
-          <w:szCs w:val="36"/>
+          <w:sz w:val="32"/>
+          <w:szCs w:val="32"/>
         </w:rPr>
         <w:t xml:space="preserve"> TRAN</w:t>
       </w:r>
@@ -39,12 +39,16 @@
         <w:rPr>
           <w:rFonts w:ascii="Calibri" w:hAnsi="Calibri"/>
           <w:bCs/>
+          <w:sz w:val="22"/>
+          <w:szCs w:val="22"/>
         </w:rPr>
       </w:pPr>
       <w:r>
         <w:rPr>
           <w:rFonts w:ascii="Calibri" w:hAnsi="Calibri"/>
           <w:bCs/>
+          <w:sz w:val="22"/>
+          <w:szCs w:val="22"/>
         </w:rPr>
         <w:t>Calgary, Alberta, Canada</w:t>
       </w:r>
@@ -55,6 +59,8 @@
         <w:jc w:val="center"/>
         <w:rPr>
           <w:rFonts w:ascii="Calibri" w:hAnsi="Calibri"/>
+          <w:sz w:val="22"/>
+          <w:szCs w:val="22"/>
         </w:rPr>
       </w:pPr>
       <w:hyperlink r:id="rId8" w:history="1">
@@ -62,6 +68,8 @@
           <w:rPr>
             <w:rStyle w:val="Hyperlink"/>
             <w:rFonts w:ascii="Calibri" w:hAnsi="Calibri"/>
+            <w:sz w:val="22"/>
+            <w:szCs w:val="22"/>
           </w:rPr>
           <w:t>hieu.tn.411@gmail.com</w:t>
         </w:r>
@@ -69,6 +77,8 @@
       <w:r>
         <w:rPr>
           <w:rFonts w:ascii="Calibri" w:hAnsi="Calibri"/>
+          <w:sz w:val="22"/>
+          <w:szCs w:val="22"/>
         </w:rPr>
         <w:t xml:space="preserve"> | </w:t>
       </w:r>
@@ -76,6 +86,8 @@
         <w:rPr>
           <w:rFonts w:ascii="Calibri" w:hAnsi="Calibri"/>
           <w:color w:val="222222"/>
+          <w:sz w:val="22"/>
+          <w:szCs w:val="22"/>
         </w:rPr>
         <w:t>+</w:t>
       </w:r>
@@ -83,6 +95,8 @@
         <w:rPr>
           <w:rFonts w:ascii="Calibri" w:hAnsi="Calibri"/>
           <w:color w:val="222222"/>
+          <w:sz w:val="22"/>
+          <w:szCs w:val="22"/>
         </w:rPr>
         <w:t>1</w:t>
       </w:r>
@@ -90,6 +104,8 @@
         <w:rPr>
           <w:rFonts w:ascii="Calibri" w:hAnsi="Calibri"/>
           <w:color w:val="222222"/>
+          <w:sz w:val="22"/>
+          <w:szCs w:val="22"/>
         </w:rPr>
         <w:t xml:space="preserve"> </w:t>
       </w:r>
@@ -97,6 +113,8 @@
         <w:rPr>
           <w:rFonts w:ascii="Calibri" w:hAnsi="Calibri"/>
           <w:color w:val="222222"/>
+          <w:sz w:val="22"/>
+          <w:szCs w:val="22"/>
         </w:rPr>
         <w:t>(587) 439 2368</w:t>
       </w:r>
@@ -107,6 +125,8 @@
         <w:jc w:val="center"/>
         <w:rPr>
           <w:rFonts w:ascii="Calibri" w:hAnsi="Calibri"/>
+          <w:sz w:val="22"/>
+          <w:szCs w:val="22"/>
         </w:rPr>
       </w:pPr>
       <w:hyperlink r:id="rId9" w:history="1">
@@ -114,6 +134,8 @@
           <w:rPr>
             <w:rStyle w:val="Hyperlink"/>
             <w:rFonts w:ascii="Calibri" w:hAnsi="Calibri"/>
+            <w:sz w:val="22"/>
+            <w:szCs w:val="22"/>
           </w:rPr>
           <w:t>LinkedIn</w:t>
         </w:r>
@@ -121,6 +143,8 @@
       <w:r>
         <w:rPr>
           <w:rFonts w:ascii="Calibri" w:hAnsi="Calibri"/>
+          <w:sz w:val="22"/>
+          <w:szCs w:val="22"/>
         </w:rPr>
         <w:t xml:space="preserve"> </w:t>
       </w:r>
@@ -128,12 +152,16 @@
         <w:rPr>
           <w:rFonts w:ascii="Calibri" w:hAnsi="Calibri"/>
           <w:color w:val="222222"/>
+          <w:sz w:val="22"/>
+          <w:szCs w:val="22"/>
         </w:rPr>
         <w:t>|</w:t>
       </w:r>
       <w:r>
         <w:rPr>
           <w:rFonts w:ascii="Calibri" w:hAnsi="Calibri"/>
+          <w:sz w:val="22"/>
+          <w:szCs w:val="22"/>
         </w:rPr>
         <w:t xml:space="preserve"> </w:t>
       </w:r>
@@ -142,6 +170,8 @@
           <w:rPr>
             <w:rStyle w:val="Hyperlink"/>
             <w:rFonts w:ascii="Calibri" w:hAnsi="Calibri"/>
+            <w:sz w:val="22"/>
+            <w:szCs w:val="22"/>
           </w:rPr>
           <w:t>GitHub</w:t>
         </w:r>
@@ -149,6 +179,8 @@
       <w:r>
         <w:rPr>
           <w:rFonts w:ascii="Calibri" w:hAnsi="Calibri"/>
+          <w:sz w:val="22"/>
+          <w:szCs w:val="22"/>
         </w:rPr>
         <w:t xml:space="preserve"> | </w:t>
       </w:r>
@@ -157,6 +189,8 @@
           <w:rPr>
             <w:rStyle w:val="Hyperlink"/>
             <w:rFonts w:ascii="Calibri" w:hAnsi="Calibri"/>
+            <w:sz w:val="22"/>
+            <w:szCs w:val="22"/>
           </w:rPr>
           <w:t>hieu-tn.netlify.com</w:t>
         </w:r>
@@ -169,8 +203,8 @@
         <w:rPr>
           <w:rStyle w:val="s1"/>
           <w:color w:val="222222"/>
-          <w:sz w:val="24"/>
-          <w:szCs w:val="24"/>
+          <w:sz w:val="22"/>
+          <w:szCs w:val="22"/>
           <w:u w:val="single"/>
         </w:rPr>
       </w:pPr>
@@ -180,8 +214,8 @@
           <w:b/>
           <w:bCs/>
           <w:color w:val="222222"/>
-          <w:sz w:val="24"/>
-          <w:szCs w:val="24"/>
+          <w:sz w:val="22"/>
+          <w:szCs w:val="22"/>
         </w:rPr>
         <w:t xml:space="preserve">Professional </w:t>
       </w:r>
@@ -192,8 +226,8 @@
           <w:b/>
           <w:bCs/>
           <w:color w:val="222222"/>
-          <w:sz w:val="24"/>
-          <w:szCs w:val="24"/>
+          <w:sz w:val="22"/>
+          <w:szCs w:val="22"/>
         </w:rPr>
         <w:t>Profile</w:t>
       </w:r>
@@ -203,6 +237,8 @@
           <w:rStyle w:val="CommentReference"/>
           <w:rFonts w:ascii="Times New Roman" w:hAnsi="Times New Roman" w:cs="Times New Roman"/>
           <w:color w:val="auto"/>
+          <w:sz w:val="22"/>
+          <w:szCs w:val="22"/>
         </w:rPr>
         <w:commentReference w:id="0"/>
       </w:r>
@@ -220,8 +256,8 @@
           <w:rStyle w:val="s1"/>
           <w:rFonts w:ascii="Calibri" w:hAnsi="Calibri" w:cs="Calibri"/>
           <w:color w:val="222222"/>
-          <w:sz w:val="22"/>
-          <w:szCs w:val="22"/>
+          <w:sz w:val="20"/>
+          <w:szCs w:val="20"/>
         </w:rPr>
       </w:pPr>
       <w:r>
@@ -229,48 +265,28 @@
           <w:rStyle w:val="s1"/>
           <w:rFonts w:ascii="Calibri" w:hAnsi="Calibri" w:cs="Calibri"/>
           <w:color w:val="222222"/>
-          <w:sz w:val="22"/>
-          <w:szCs w:val="22"/>
-        </w:rPr>
-        <w:t xml:space="preserve">Professional </w:t>
+          <w:sz w:val="20"/>
+          <w:szCs w:val="20"/>
+        </w:rPr>
+        <w:t xml:space="preserve">Professional experience in software </w:t>
       </w:r>
       <w:r>
         <w:rPr>
           <w:rStyle w:val="s1"/>
           <w:rFonts w:ascii="Calibri" w:hAnsi="Calibri" w:cs="Calibri"/>
           <w:color w:val="222222"/>
-          <w:sz w:val="22"/>
-          <w:szCs w:val="22"/>
-        </w:rPr>
-        <w:t xml:space="preserve">experience in </w:t>
+          <w:sz w:val="20"/>
+          <w:szCs w:val="20"/>
+        </w:rPr>
+        <w:t>development</w:t>
       </w:r>
       <w:r>
         <w:rPr>
           <w:rStyle w:val="s1"/>
           <w:rFonts w:ascii="Calibri" w:hAnsi="Calibri" w:cs="Calibri"/>
           <w:color w:val="222222"/>
-          <w:sz w:val="22"/>
-          <w:szCs w:val="22"/>
-        </w:rPr>
-        <w:t xml:space="preserve">software </w:t>
-      </w:r>
-      <w:r>
-        <w:rPr>
-          <w:rStyle w:val="s1"/>
-          <w:rFonts w:ascii="Calibri" w:hAnsi="Calibri" w:cs="Calibri"/>
-          <w:color w:val="222222"/>
-          <w:sz w:val="22"/>
-          <w:szCs w:val="22"/>
-        </w:rPr>
-        <w:t>development</w:t>
-      </w:r>
-      <w:r>
-        <w:rPr>
-          <w:rStyle w:val="s1"/>
-          <w:rFonts w:ascii="Calibri" w:hAnsi="Calibri" w:cs="Calibri"/>
-          <w:color w:val="222222"/>
-          <w:sz w:val="22"/>
-          <w:szCs w:val="22"/>
+          <w:sz w:val="20"/>
+          <w:szCs w:val="20"/>
         </w:rPr>
         <w:t xml:space="preserve"> of web applications, following Agile approach</w:t>
       </w:r>
@@ -288,8 +304,8 @@
           <w:rStyle w:val="s1"/>
           <w:rFonts w:ascii="Calibri" w:hAnsi="Calibri" w:cs="Calibri"/>
           <w:color w:val="222222"/>
-          <w:sz w:val="22"/>
-          <w:szCs w:val="22"/>
+          <w:sz w:val="20"/>
+          <w:szCs w:val="20"/>
         </w:rPr>
       </w:pPr>
       <w:r>
@@ -297,8 +313,8 @@
           <w:rStyle w:val="s1"/>
           <w:rFonts w:ascii="Calibri" w:hAnsi="Calibri" w:cs="Calibri"/>
           <w:color w:val="222222"/>
-          <w:sz w:val="22"/>
-          <w:szCs w:val="22"/>
+          <w:sz w:val="20"/>
+          <w:szCs w:val="20"/>
         </w:rPr>
         <w:t>2</w:t>
       </w:r>
@@ -307,8 +323,8 @@
           <w:rStyle w:val="s1"/>
           <w:rFonts w:ascii="Calibri" w:hAnsi="Calibri" w:cs="Calibri"/>
           <w:color w:val="222222"/>
-          <w:sz w:val="22"/>
-          <w:szCs w:val="22"/>
+          <w:sz w:val="20"/>
+          <w:szCs w:val="20"/>
         </w:rPr>
         <w:t>+ year of experience in DevOps field using AWS Stacks, AWS CDK, Jenkins and K8s</w:t>
       </w:r>
@@ -326,8 +342,8 @@
           <w:rStyle w:val="s1"/>
           <w:rFonts w:ascii="Calibri" w:hAnsi="Calibri" w:cs="Calibri"/>
           <w:color w:val="222222"/>
-          <w:sz w:val="22"/>
-          <w:szCs w:val="22"/>
+          <w:sz w:val="20"/>
+          <w:szCs w:val="20"/>
         </w:rPr>
       </w:pPr>
       <w:r>
@@ -335,8 +351,8 @@
           <w:rStyle w:val="s1"/>
           <w:rFonts w:ascii="Calibri" w:hAnsi="Calibri" w:cs="Calibri"/>
           <w:color w:val="222222"/>
-          <w:sz w:val="22"/>
-          <w:szCs w:val="22"/>
+          <w:sz w:val="20"/>
+          <w:szCs w:val="20"/>
         </w:rPr>
         <w:t>Proficiency</w:t>
       </w:r>
@@ -345,8 +361,8 @@
           <w:rStyle w:val="s1"/>
           <w:rFonts w:ascii="Calibri" w:hAnsi="Calibri" w:cs="Calibri"/>
           <w:color w:val="222222"/>
-          <w:sz w:val="22"/>
-          <w:szCs w:val="22"/>
+          <w:sz w:val="20"/>
+          <w:szCs w:val="20"/>
         </w:rPr>
         <w:t xml:space="preserve"> in implementing and optimizing front-end and back-end functionality</w:t>
       </w:r>
@@ -364,8 +380,8 @@
           <w:rStyle w:val="s1"/>
           <w:rFonts w:ascii="Calibri" w:hAnsi="Calibri" w:cs="Calibri"/>
           <w:color w:val="222222"/>
-          <w:sz w:val="22"/>
-          <w:szCs w:val="22"/>
+          <w:sz w:val="20"/>
+          <w:szCs w:val="20"/>
         </w:rPr>
       </w:pPr>
       <w:r>
@@ -373,70 +389,10 @@
           <w:rStyle w:val="s1"/>
           <w:rFonts w:ascii="Calibri" w:hAnsi="Calibri" w:cs="Calibri"/>
           <w:color w:val="222222"/>
-          <w:sz w:val="22"/>
-          <w:szCs w:val="22"/>
-        </w:rPr>
-        <w:t>Strong hands-on experience</w:t>
-      </w:r>
-      <w:r>
-        <w:rPr>
-          <w:rStyle w:val="s1"/>
-          <w:rFonts w:ascii="Calibri" w:hAnsi="Calibri" w:cs="Calibri"/>
-          <w:color w:val="222222"/>
-          <w:sz w:val="22"/>
-          <w:szCs w:val="22"/>
-        </w:rPr>
-        <w:t xml:space="preserve"> in implementing and </w:t>
-      </w:r>
-      <w:r>
-        <w:rPr>
-          <w:rStyle w:val="s1"/>
-          <w:rFonts w:ascii="Calibri" w:hAnsi="Calibri" w:cs="Calibri"/>
-          <w:color w:val="222222"/>
-          <w:sz w:val="22"/>
-          <w:szCs w:val="22"/>
-        </w:rPr>
-        <w:t>connecting between</w:t>
-      </w:r>
-      <w:r>
-        <w:rPr>
-          <w:rStyle w:val="s1"/>
-          <w:rFonts w:ascii="Calibri" w:hAnsi="Calibri" w:cs="Calibri"/>
-          <w:color w:val="222222"/>
-          <w:sz w:val="22"/>
-          <w:szCs w:val="22"/>
-        </w:rPr>
-        <w:t xml:space="preserve"> front-end </w:t>
-      </w:r>
-      <w:r>
-        <w:rPr>
-          <w:rStyle w:val="s1"/>
-          <w:rFonts w:ascii="Calibri" w:hAnsi="Calibri" w:cs="Calibri"/>
-          <w:color w:val="222222"/>
-          <w:sz w:val="22"/>
-          <w:szCs w:val="22"/>
-        </w:rPr>
-        <w:t>-</w:t>
-      </w:r>
-      <w:r>
-        <w:rPr>
-          <w:rStyle w:val="s1"/>
-          <w:rFonts w:ascii="Calibri" w:hAnsi="Calibri" w:cs="Calibri"/>
-          <w:color w:val="222222"/>
-          <w:sz w:val="22"/>
-          <w:szCs w:val="22"/>
-        </w:rPr>
-        <w:t xml:space="preserve"> back-end</w:t>
-      </w:r>
-      <w:r>
-        <w:rPr>
-          <w:rStyle w:val="s1"/>
-          <w:rFonts w:ascii="Calibri" w:hAnsi="Calibri" w:cs="Calibri"/>
-          <w:color w:val="222222"/>
-          <w:sz w:val="22"/>
-          <w:szCs w:val="22"/>
-        </w:rPr>
-        <w:t>, and systems</w:t>
+          <w:sz w:val="20"/>
+          <w:szCs w:val="20"/>
+        </w:rPr>
+        <w:t>Strong hands-on experience in implementing and connecting between front-end - back-end, and systems</w:t>
       </w:r>
     </w:p>
     <w:p>
@@ -452,8 +408,8 @@
           <w:rStyle w:val="s1"/>
           <w:rFonts w:ascii="Calibri" w:hAnsi="Calibri" w:cs="Calibri"/>
           <w:color w:val="222222"/>
-          <w:sz w:val="22"/>
-          <w:szCs w:val="22"/>
+          <w:sz w:val="20"/>
+          <w:szCs w:val="20"/>
         </w:rPr>
       </w:pPr>
       <w:r>
@@ -461,8 +417,8 @@
           <w:rStyle w:val="s1"/>
           <w:rFonts w:ascii="Calibri" w:hAnsi="Calibri" w:cs="Calibri"/>
           <w:color w:val="222222"/>
-          <w:sz w:val="22"/>
-          <w:szCs w:val="22"/>
+          <w:sz w:val="20"/>
+          <w:szCs w:val="20"/>
         </w:rPr>
         <w:t>Familiar with microservices concept development</w:t>
       </w:r>
@@ -480,8 +436,8 @@
           <w:rStyle w:val="s1"/>
           <w:rFonts w:ascii="Calibri" w:hAnsi="Calibri" w:cs="Calibri"/>
           <w:color w:val="222222"/>
-          <w:sz w:val="22"/>
-          <w:szCs w:val="22"/>
+          <w:sz w:val="20"/>
+          <w:szCs w:val="20"/>
         </w:rPr>
       </w:pPr>
       <w:r>
@@ -489,8 +445,8 @@
           <w:rStyle w:val="s1"/>
           <w:rFonts w:ascii="Calibri" w:hAnsi="Calibri" w:cs="Calibri"/>
           <w:color w:val="222222"/>
-          <w:sz w:val="22"/>
-          <w:szCs w:val="22"/>
+          <w:sz w:val="20"/>
+          <w:szCs w:val="20"/>
         </w:rPr>
         <w:t>Work well with internal and external teams to consolidate client requirements</w:t>
       </w:r>
@@ -508,323 +464,40 @@
           <w:rStyle w:val="s1"/>
           <w:rFonts w:ascii="Calibri" w:hAnsi="Calibri" w:cs="Calibri"/>
           <w:color w:val="222222"/>
+          <w:sz w:val="20"/>
+          <w:szCs w:val="20"/>
+        </w:rPr>
+      </w:pPr>
+      <w:r>
+        <w:rPr>
+          <w:rStyle w:val="s1"/>
+          <w:rFonts w:ascii="Calibri" w:hAnsi="Calibri" w:cs="Calibri"/>
+          <w:color w:val="222222"/>
+          <w:sz w:val="20"/>
+          <w:szCs w:val="20"/>
+        </w:rPr>
+        <w:t>Work well with internal and external teams to deliver efficiency solutions that meet complex business requirements</w:t>
+      </w:r>
+    </w:p>
+    <w:p>
+      <w:pPr>
+        <w:spacing w:before="360" w:after="120" w:line="276" w:lineRule="auto"/>
+        <w:rPr>
+          <w:rFonts w:ascii="Arial" w:hAnsi="Arial" w:cs="Arial"/>
+          <w:bCs/>
+          <w:color w:val="222222"/>
           <w:sz w:val="22"/>
           <w:szCs w:val="22"/>
-        </w:rPr>
-      </w:pPr>
-      <w:r>
-        <w:rPr>
-          <w:rStyle w:val="s1"/>
-          <w:rFonts w:ascii="Calibri" w:hAnsi="Calibri" w:cs="Calibri"/>
+          <w:u w:val="single"/>
+        </w:rPr>
+      </w:pPr>
+      <w:r>
+        <w:rPr>
+          <w:rFonts w:ascii="Arial" w:hAnsi="Arial" w:cs="Arial"/>
+          <w:b/>
           <w:color w:val="222222"/>
           <w:sz w:val="22"/>
           <w:szCs w:val="22"/>
-        </w:rPr>
-        <w:t>Work well with internal and external teams to deliver efficiency solutions that meet complex business requirements</w:t>
-      </w:r>
-    </w:p>
-    <w:p>
-      <w:pPr>
-        <w:spacing w:before="360" w:after="120" w:line="276" w:lineRule="auto"/>
-        <w:rPr>
-          <w:rFonts w:ascii="Arial" w:eastAsia="Times New Roman" w:hAnsi="Arial" w:cs="Arial"/>
-          <w:color w:val="222222"/>
-          <w:u w:val="single"/>
-        </w:rPr>
-      </w:pPr>
-      <w:r>
-        <w:rPr>
-          <w:rFonts w:ascii="Arial" w:eastAsia="Times New Roman" w:hAnsi="Arial" w:cs="Arial"/>
-          <w:b/>
-          <w:bCs/>
-          <w:color w:val="222222"/>
-        </w:rPr>
-        <w:t>Skills</w:t>
-      </w:r>
-    </w:p>
-    <w:p>
-      <w:pPr>
-        <w:pStyle w:val="p1"/>
-        <w:numPr>
-          <w:ilvl w:val="0"/>
-          <w:numId w:val="9"/>
-        </w:numPr>
-        <w:spacing w:line="276" w:lineRule="auto"/>
-        <w:ind w:left="567"/>
-        <w:rPr>
-          <w:rFonts w:ascii="Calibri" w:hAnsi="Calibri" w:cs="Calibri"/>
-          <w:color w:val="222222"/>
-          <w:sz w:val="22"/>
-          <w:szCs w:val="22"/>
-        </w:rPr>
-      </w:pPr>
-      <w:r>
-        <w:rPr>
-          <w:rFonts w:ascii="Calibri" w:hAnsi="Calibri" w:cs="Calibri"/>
-          <w:color w:val="222222"/>
-          <w:sz w:val="22"/>
-          <w:szCs w:val="22"/>
-        </w:rPr>
-        <w:t>Frontend: Angular, Vue</w:t>
-      </w:r>
-      <w:r>
-        <w:rPr>
-          <w:rFonts w:ascii="Calibri" w:hAnsi="Calibri" w:cs="Calibri"/>
-          <w:color w:val="222222"/>
-          <w:sz w:val="22"/>
-          <w:szCs w:val="22"/>
-          <w:lang w:val="vi-VN"/>
-        </w:rPr>
-        <w:t xml:space="preserve">, </w:t>
-      </w:r>
-      <w:r>
-        <w:rPr>
-          <w:rFonts w:ascii="Calibri" w:hAnsi="Calibri" w:cs="Calibri"/>
-          <w:color w:val="222222"/>
-          <w:sz w:val="22"/>
-          <w:szCs w:val="22"/>
-        </w:rPr>
-        <w:t>HTML, CSS/Sass, Java</w:t>
-      </w:r>
-      <w:r>
-        <w:rPr>
-          <w:rFonts w:ascii="Calibri" w:hAnsi="Calibri" w:cs="Calibri"/>
-          <w:color w:val="222222"/>
-          <w:sz w:val="22"/>
-          <w:szCs w:val="22"/>
-        </w:rPr>
-        <w:t>S</w:t>
-      </w:r>
-      <w:r>
-        <w:rPr>
-          <w:rFonts w:ascii="Calibri" w:hAnsi="Calibri" w:cs="Calibri"/>
-          <w:color w:val="222222"/>
-          <w:sz w:val="22"/>
-          <w:szCs w:val="22"/>
-        </w:rPr>
-        <w:t xml:space="preserve">cript, </w:t>
-      </w:r>
-      <w:r>
-        <w:rPr>
-          <w:rFonts w:ascii="Calibri" w:hAnsi="Calibri" w:cs="Calibri"/>
-          <w:color w:val="222222"/>
-          <w:sz w:val="22"/>
-          <w:szCs w:val="22"/>
-        </w:rPr>
-        <w:t xml:space="preserve">TypeScript, </w:t>
-      </w:r>
-      <w:proofErr w:type="spellStart"/>
-      <w:r>
-        <w:rPr>
-          <w:rFonts w:ascii="Calibri" w:hAnsi="Calibri" w:cs="Calibri"/>
-          <w:color w:val="222222"/>
-          <w:sz w:val="22"/>
-          <w:szCs w:val="22"/>
-        </w:rPr>
-        <w:t>JQuery</w:t>
-      </w:r>
-      <w:proofErr w:type="spellEnd"/>
-      <w:r>
-        <w:rPr>
-          <w:rFonts w:ascii="Calibri" w:hAnsi="Calibri" w:cs="Calibri"/>
-          <w:color w:val="222222"/>
-          <w:sz w:val="22"/>
-          <w:szCs w:val="22"/>
-        </w:rPr>
-        <w:t>, Bootstrap</w:t>
-      </w:r>
-    </w:p>
-    <w:p>
-      <w:pPr>
-        <w:pStyle w:val="p1"/>
-        <w:numPr>
-          <w:ilvl w:val="0"/>
-          <w:numId w:val="9"/>
-        </w:numPr>
-        <w:spacing w:line="276" w:lineRule="auto"/>
-        <w:ind w:left="567"/>
-        <w:rPr>
-          <w:rFonts w:ascii="Calibri" w:hAnsi="Calibri" w:cs="Calibri"/>
-          <w:color w:val="222222"/>
-          <w:sz w:val="22"/>
-          <w:szCs w:val="22"/>
-        </w:rPr>
-      </w:pPr>
-      <w:r>
-        <w:rPr>
-          <w:rFonts w:ascii="Calibri" w:hAnsi="Calibri" w:cs="Calibri"/>
-          <w:color w:val="222222"/>
-          <w:sz w:val="22"/>
-          <w:szCs w:val="22"/>
-        </w:rPr>
-        <w:t>Backend: Python</w:t>
-      </w:r>
-      <w:r>
-        <w:rPr>
-          <w:rFonts w:ascii="Calibri" w:hAnsi="Calibri" w:cs="Calibri"/>
-          <w:color w:val="222222"/>
-          <w:sz w:val="22"/>
-          <w:szCs w:val="22"/>
-          <w:lang w:val="vi-VN"/>
-        </w:rPr>
-        <w:t xml:space="preserve">, </w:t>
-      </w:r>
-      <w:r>
-        <w:rPr>
-          <w:rFonts w:ascii="Calibri" w:hAnsi="Calibri" w:cs="Calibri"/>
-          <w:color w:val="222222"/>
-          <w:sz w:val="22"/>
-          <w:szCs w:val="22"/>
-        </w:rPr>
-        <w:t>PHP, NodeJS, Django</w:t>
-      </w:r>
-      <w:r>
-        <w:rPr>
-          <w:rFonts w:ascii="Calibri" w:hAnsi="Calibri" w:cs="Calibri"/>
-          <w:color w:val="222222"/>
-          <w:sz w:val="22"/>
-          <w:szCs w:val="22"/>
-          <w:lang w:val="vi-VN"/>
-        </w:rPr>
-        <w:t xml:space="preserve">, </w:t>
-      </w:r>
-      <w:r>
-        <w:rPr>
-          <w:rFonts w:ascii="Calibri" w:hAnsi="Calibri" w:cs="Calibri"/>
-          <w:color w:val="222222"/>
-          <w:sz w:val="22"/>
-          <w:szCs w:val="22"/>
-        </w:rPr>
-        <w:t>WordPress, Laravel</w:t>
-      </w:r>
-      <w:r>
-        <w:rPr>
-          <w:rFonts w:ascii="Calibri" w:hAnsi="Calibri" w:cs="Calibri"/>
-          <w:color w:val="222222"/>
-          <w:sz w:val="22"/>
-          <w:szCs w:val="22"/>
-          <w:lang w:val="vi-VN"/>
-        </w:rPr>
-        <w:t xml:space="preserve">, </w:t>
-      </w:r>
-      <w:r>
-        <w:rPr>
-          <w:rFonts w:ascii="Calibri" w:hAnsi="Calibri" w:cs="Calibri"/>
-          <w:color w:val="222222"/>
-          <w:sz w:val="22"/>
-          <w:szCs w:val="22"/>
-        </w:rPr>
-        <w:t xml:space="preserve">WooCommerce, Wagtail, </w:t>
-      </w:r>
-      <w:proofErr w:type="spellStart"/>
-      <w:r>
-        <w:rPr>
-          <w:rFonts w:ascii="Calibri" w:hAnsi="Calibri" w:cs="Calibri"/>
-          <w:color w:val="222222"/>
-          <w:sz w:val="22"/>
-          <w:szCs w:val="22"/>
-        </w:rPr>
-        <w:t>ExpressJS</w:t>
-      </w:r>
-      <w:proofErr w:type="spellEnd"/>
-    </w:p>
-    <w:p>
-      <w:pPr>
-        <w:pStyle w:val="p1"/>
-        <w:numPr>
-          <w:ilvl w:val="0"/>
-          <w:numId w:val="9"/>
-        </w:numPr>
-        <w:spacing w:line="276" w:lineRule="auto"/>
-        <w:ind w:left="567"/>
-        <w:rPr>
-          <w:rFonts w:ascii="Calibri" w:hAnsi="Calibri" w:cs="Calibri"/>
-          <w:color w:val="222222"/>
-          <w:sz w:val="22"/>
-          <w:szCs w:val="22"/>
-        </w:rPr>
-      </w:pPr>
-      <w:r>
-        <w:rPr>
-          <w:rFonts w:ascii="Calibri" w:hAnsi="Calibri" w:cs="Calibri"/>
-          <w:color w:val="222222"/>
-          <w:sz w:val="22"/>
-          <w:szCs w:val="22"/>
-        </w:rPr>
-        <w:t>Relational d</w:t>
-      </w:r>
-      <w:r>
-        <w:rPr>
-          <w:rFonts w:ascii="Calibri" w:hAnsi="Calibri" w:cs="Calibri"/>
-          <w:color w:val="222222"/>
-          <w:sz w:val="22"/>
-          <w:szCs w:val="22"/>
-        </w:rPr>
-        <w:t>atabase: MySQL, Postgres</w:t>
-      </w:r>
-    </w:p>
-    <w:p>
-      <w:pPr>
-        <w:pStyle w:val="p1"/>
-        <w:numPr>
-          <w:ilvl w:val="0"/>
-          <w:numId w:val="9"/>
-        </w:numPr>
-        <w:spacing w:line="276" w:lineRule="auto"/>
-        <w:ind w:left="567"/>
-        <w:rPr>
-          <w:rStyle w:val="s1"/>
-          <w:rFonts w:ascii="Calibri" w:hAnsi="Calibri" w:cs="Calibri"/>
-          <w:color w:val="222222"/>
-          <w:sz w:val="22"/>
-          <w:szCs w:val="22"/>
-        </w:rPr>
-      </w:pPr>
-      <w:r>
-        <w:rPr>
-          <w:rFonts w:ascii="Calibri" w:hAnsi="Calibri" w:cs="Calibri"/>
-          <w:color w:val="222222"/>
-          <w:sz w:val="22"/>
-          <w:szCs w:val="22"/>
-        </w:rPr>
-        <w:t xml:space="preserve">DevOps CI/CD tools: Git, Docker, AWS, </w:t>
-      </w:r>
-      <w:proofErr w:type="spellStart"/>
-      <w:r>
-        <w:rPr>
-          <w:rFonts w:ascii="Calibri" w:hAnsi="Calibri" w:cs="Calibri"/>
-          <w:color w:val="222222"/>
-          <w:sz w:val="22"/>
-          <w:szCs w:val="22"/>
-        </w:rPr>
-        <w:t>aws-cdk</w:t>
-      </w:r>
-      <w:proofErr w:type="spellEnd"/>
-      <w:r>
-        <w:rPr>
-          <w:rFonts w:ascii="Calibri" w:hAnsi="Calibri" w:cs="Calibri"/>
-          <w:color w:val="222222"/>
-          <w:sz w:val="22"/>
-          <w:szCs w:val="22"/>
-        </w:rPr>
-        <w:t>, Jenkins</w:t>
-      </w:r>
-    </w:p>
-    <w:p>
-      <w:pPr>
-        <w:spacing w:before="360" w:after="120" w:line="276" w:lineRule="auto"/>
-        <w:rPr>
-          <w:rFonts w:ascii="Arial" w:hAnsi="Arial" w:cs="Arial"/>
-          <w:bCs/>
-          <w:color w:val="222222"/>
-          <w:u w:val="single"/>
-        </w:rPr>
-      </w:pPr>
-      <w:r>
-        <w:rPr>
-          <w:rFonts w:ascii="Arial" w:hAnsi="Arial" w:cs="Arial"/>
-          <w:b/>
-          <w:color w:val="222222"/>
         </w:rPr>
         <w:t>Work Experience</w:t>
       </w:r>
@@ -958,45 +631,18 @@
         <w:rPr>
           <w:rFonts w:ascii="Calibri" w:hAnsi="Calibri" w:cs="Calibri"/>
           <w:color w:val="222222"/>
-          <w:sz w:val="22"/>
-          <w:szCs w:val="22"/>
-        </w:rPr>
-      </w:pPr>
-      <w:r>
-        <w:rPr>
-          <w:rFonts w:ascii="Calibri" w:hAnsi="Calibri" w:cs="Calibri"/>
-          <w:color w:val="222222"/>
-          <w:sz w:val="22"/>
-          <w:szCs w:val="22"/>
-        </w:rPr>
-        <w:t xml:space="preserve">Maintaining automatic </w:t>
-      </w:r>
-      <w:r>
-        <w:rPr>
-          <w:rFonts w:ascii="Calibri" w:hAnsi="Calibri" w:cs="Calibri"/>
-          <w:color w:val="222222"/>
-          <w:sz w:val="22"/>
-          <w:szCs w:val="22"/>
-        </w:rPr>
-        <w:t>processors using</w:t>
-      </w:r>
-      <w:r>
-        <w:rPr>
-          <w:rFonts w:ascii="Calibri" w:hAnsi="Calibri" w:cs="Calibri"/>
-          <w:color w:val="222222"/>
-          <w:sz w:val="22"/>
-          <w:szCs w:val="22"/>
-        </w:rPr>
-        <w:t xml:space="preserve"> Python</w:t>
-      </w:r>
-      <w:r>
-        <w:rPr>
-          <w:rFonts w:ascii="Calibri" w:hAnsi="Calibri" w:cs="Calibri"/>
-          <w:color w:val="222222"/>
-          <w:sz w:val="22"/>
-          <w:szCs w:val="22"/>
-        </w:rPr>
-        <w:t>; troubleshooting, and debugging UI issues by Selenium</w:t>
+          <w:sz w:val="20"/>
+          <w:szCs w:val="20"/>
+        </w:rPr>
+      </w:pPr>
+      <w:r>
+        <w:rPr>
+          <w:rFonts w:ascii="Calibri" w:hAnsi="Calibri" w:cs="Calibri"/>
+          <w:color w:val="222222"/>
+          <w:sz w:val="20"/>
+          <w:szCs w:val="20"/>
+        </w:rPr>
+        <w:t>Maintaining automatic processors using Python; troubleshooting, and debugging UI issues by Selenium</w:t>
       </w:r>
     </w:p>
     <w:p>
@@ -1011,16 +657,16 @@
         <w:rPr>
           <w:rFonts w:ascii="Calibri" w:hAnsi="Calibri" w:cs="Calibri"/>
           <w:color w:val="222222"/>
-          <w:sz w:val="22"/>
-          <w:szCs w:val="22"/>
-        </w:rPr>
-      </w:pPr>
-      <w:r>
-        <w:rPr>
-          <w:rFonts w:ascii="Calibri" w:hAnsi="Calibri" w:cs="Calibri"/>
-          <w:color w:val="222222"/>
-          <w:sz w:val="22"/>
-          <w:szCs w:val="22"/>
+          <w:sz w:val="20"/>
+          <w:szCs w:val="20"/>
+        </w:rPr>
+      </w:pPr>
+      <w:r>
+        <w:rPr>
+          <w:rFonts w:ascii="Calibri" w:hAnsi="Calibri" w:cs="Calibri"/>
+          <w:color w:val="222222"/>
+          <w:sz w:val="20"/>
+          <w:szCs w:val="20"/>
         </w:rPr>
         <w:t xml:space="preserve">Developing new features </w:t>
       </w:r>
@@ -1028,8 +674,8 @@
         <w:rPr>
           <w:rFonts w:ascii="Calibri" w:hAnsi="Calibri" w:cs="Calibri"/>
           <w:color w:val="222222"/>
-          <w:sz w:val="22"/>
-          <w:szCs w:val="22"/>
+          <w:sz w:val="20"/>
+          <w:szCs w:val="20"/>
         </w:rPr>
         <w:t>for internal tools to manage data processing</w:t>
       </w:r>
@@ -1037,8 +683,8 @@
         <w:rPr>
           <w:rFonts w:ascii="Calibri" w:hAnsi="Calibri" w:cs="Calibri"/>
           <w:color w:val="222222"/>
-          <w:sz w:val="22"/>
-          <w:szCs w:val="22"/>
+          <w:sz w:val="20"/>
+          <w:szCs w:val="20"/>
         </w:rPr>
         <w:t xml:space="preserve"> and reports</w:t>
       </w:r>
@@ -1046,8 +692,8 @@
         <w:rPr>
           <w:rFonts w:ascii="Calibri" w:hAnsi="Calibri" w:cs="Calibri"/>
           <w:color w:val="222222"/>
-          <w:sz w:val="22"/>
-          <w:szCs w:val="22"/>
+          <w:sz w:val="20"/>
+          <w:szCs w:val="20"/>
         </w:rPr>
         <w:t xml:space="preserve"> with Laravel</w:t>
       </w:r>
@@ -1067,16 +713,16 @@
         <w:rPr>
           <w:rFonts w:ascii="Calibri" w:hAnsi="Calibri" w:cs="Calibri"/>
           <w:color w:val="222222"/>
-          <w:sz w:val="22"/>
-          <w:szCs w:val="22"/>
-        </w:rPr>
-      </w:pPr>
-      <w:r>
-        <w:rPr>
-          <w:rFonts w:ascii="Calibri" w:hAnsi="Calibri" w:cs="Calibri"/>
-          <w:color w:val="222222"/>
-          <w:sz w:val="22"/>
-          <w:szCs w:val="22"/>
+          <w:sz w:val="20"/>
+          <w:szCs w:val="20"/>
+        </w:rPr>
+      </w:pPr>
+      <w:r>
+        <w:rPr>
+          <w:rFonts w:ascii="Calibri" w:hAnsi="Calibri" w:cs="Calibri"/>
+          <w:color w:val="222222"/>
+          <w:sz w:val="20"/>
+          <w:szCs w:val="20"/>
         </w:rPr>
         <w:t>Be responsible for b</w:t>
       </w:r>
@@ -1084,8 +730,8 @@
         <w:rPr>
           <w:rFonts w:ascii="Calibri" w:hAnsi="Calibri" w:cs="Calibri"/>
           <w:color w:val="222222"/>
-          <w:sz w:val="22"/>
-          <w:szCs w:val="22"/>
+          <w:sz w:val="20"/>
+          <w:szCs w:val="20"/>
         </w:rPr>
         <w:t>uilding reporting and alerting revenue system</w:t>
       </w:r>
@@ -1093,8 +739,8 @@
         <w:rPr>
           <w:rFonts w:ascii="Calibri" w:hAnsi="Calibri" w:cs="Calibri"/>
           <w:color w:val="222222"/>
-          <w:sz w:val="22"/>
-          <w:szCs w:val="22"/>
+          <w:sz w:val="20"/>
+          <w:szCs w:val="20"/>
         </w:rPr>
         <w:t>;</w:t>
       </w:r>
@@ -1102,8 +748,8 @@
         <w:rPr>
           <w:rFonts w:ascii="Calibri" w:hAnsi="Calibri" w:cs="Calibri"/>
           <w:color w:val="222222"/>
-          <w:sz w:val="22"/>
-          <w:szCs w:val="22"/>
+          <w:sz w:val="20"/>
+          <w:szCs w:val="20"/>
         </w:rPr>
         <w:t xml:space="preserve"> fixing, and enhancing UI/UX</w:t>
       </w:r>
@@ -1253,8 +899,8 @@
         <w:rPr>
           <w:rFonts w:ascii="Calibri" w:hAnsi="Calibri" w:cs="Calibri"/>
           <w:color w:val="222222"/>
-          <w:sz w:val="22"/>
-          <w:szCs w:val="22"/>
+          <w:sz w:val="20"/>
+          <w:szCs w:val="20"/>
         </w:rPr>
         <w:t xml:space="preserve">Maintained </w:t>
       </w:r>
@@ -1263,8 +909,8 @@
         <w:rPr>
           <w:rFonts w:ascii="Calibri" w:hAnsi="Calibri" w:cs="Calibri"/>
           <w:color w:val="222222"/>
-          <w:sz w:val="22"/>
-          <w:szCs w:val="22"/>
+          <w:sz w:val="20"/>
+          <w:szCs w:val="20"/>
         </w:rPr>
         <w:t>eKYC</w:t>
       </w:r>
@@ -1273,8 +919,8 @@
         <w:rPr>
           <w:rFonts w:ascii="Calibri" w:hAnsi="Calibri" w:cs="Calibri"/>
           <w:color w:val="222222"/>
-          <w:sz w:val="22"/>
-          <w:szCs w:val="22"/>
+          <w:sz w:val="20"/>
+          <w:szCs w:val="20"/>
         </w:rPr>
         <w:t xml:space="preserve"> platform using </w:t>
       </w:r>
@@ -1283,8 +929,8 @@
         <w:rPr>
           <w:rFonts w:ascii="Calibri" w:hAnsi="Calibri" w:cs="Calibri"/>
           <w:color w:val="222222"/>
-          <w:sz w:val="22"/>
-          <w:szCs w:val="22"/>
+          <w:sz w:val="20"/>
+          <w:szCs w:val="20"/>
         </w:rPr>
         <w:t>ExpressJS</w:t>
       </w:r>
@@ -1293,8 +939,8 @@
         <w:rPr>
           <w:rFonts w:ascii="Calibri" w:hAnsi="Calibri" w:cs="Calibri"/>
           <w:color w:val="222222"/>
-          <w:sz w:val="22"/>
-          <w:szCs w:val="22"/>
+          <w:sz w:val="20"/>
+          <w:szCs w:val="20"/>
         </w:rPr>
         <w:t xml:space="preserve"> and </w:t>
       </w:r>
@@ -1303,8 +949,8 @@
         <w:rPr>
           <w:rFonts w:ascii="Calibri" w:hAnsi="Calibri" w:cs="Calibri"/>
           <w:color w:val="222222"/>
-          <w:sz w:val="22"/>
-          <w:szCs w:val="22"/>
+          <w:sz w:val="20"/>
+          <w:szCs w:val="20"/>
         </w:rPr>
         <w:t>GraphQL</w:t>
       </w:r>
@@ -1335,8 +981,8 @@
         <w:rPr>
           <w:rFonts w:ascii="Calibri" w:hAnsi="Calibri" w:cs="Calibri"/>
           <w:color w:val="222222"/>
-          <w:sz w:val="22"/>
-          <w:szCs w:val="22"/>
+          <w:sz w:val="20"/>
+          <w:szCs w:val="20"/>
         </w:rPr>
         <w:t xml:space="preserve">Accountable for creating new </w:t>
       </w:r>
@@ -1345,8 +991,8 @@
         <w:rPr>
           <w:rFonts w:ascii="Calibri" w:hAnsi="Calibri" w:cs="Calibri"/>
           <w:color w:val="222222"/>
-          <w:sz w:val="22"/>
-          <w:szCs w:val="22"/>
+          <w:sz w:val="20"/>
+          <w:szCs w:val="20"/>
         </w:rPr>
         <w:t>eKYC</w:t>
       </w:r>
@@ -1355,28 +1001,10 @@
         <w:rPr>
           <w:rFonts w:ascii="Calibri" w:hAnsi="Calibri" w:cs="Calibri"/>
           <w:color w:val="222222"/>
-          <w:sz w:val="22"/>
-          <w:szCs w:val="22"/>
-        </w:rPr>
-        <w:t xml:space="preserve"> application by implementing </w:t>
-      </w:r>
-      <w:r>
-        <w:rPr>
-          <w:rFonts w:ascii="Calibri" w:hAnsi="Calibri" w:cs="Calibri"/>
-          <w:color w:val="222222"/>
-          <w:sz w:val="22"/>
-          <w:szCs w:val="22"/>
-        </w:rPr>
-        <w:t>scalable reactive RESTful APIs using Django</w:t>
-      </w:r>
-      <w:r>
-        <w:rPr>
-          <w:rFonts w:ascii="Calibri" w:hAnsi="Calibri" w:cs="Calibri"/>
-          <w:color w:val="222222"/>
-          <w:sz w:val="22"/>
-          <w:szCs w:val="22"/>
-        </w:rPr>
-        <w:t xml:space="preserve"> and redesign database structure to mitigate data duplication and dependencies</w:t>
+          <w:sz w:val="20"/>
+          <w:szCs w:val="20"/>
+        </w:rPr>
+        <w:t xml:space="preserve"> application by implementing scalable reactive RESTful APIs using Django and redesign database structure to mitigate data duplication and dependencies</w:t>
       </w:r>
     </w:p>
     <w:p>
@@ -1404,8 +1032,8 @@
         <w:rPr>
           <w:rFonts w:ascii="Calibri" w:hAnsi="Calibri" w:cs="Calibri"/>
           <w:color w:val="222222"/>
-          <w:sz w:val="22"/>
-          <w:szCs w:val="22"/>
+          <w:sz w:val="20"/>
+          <w:szCs w:val="20"/>
         </w:rPr>
         <w:t>Applied best practices and documented coding standards to reduce maintenance cost</w:t>
       </w:r>
@@ -1425,16 +1053,16 @@
         <w:rPr>
           <w:rFonts w:ascii="Calibri" w:hAnsi="Calibri" w:cs="Calibri"/>
           <w:color w:val="222222"/>
-          <w:sz w:val="22"/>
-          <w:szCs w:val="22"/>
-        </w:rPr>
-      </w:pPr>
-      <w:r>
-        <w:rPr>
-          <w:rFonts w:ascii="Calibri" w:hAnsi="Calibri" w:cs="Calibri"/>
-          <w:color w:val="222222"/>
-          <w:sz w:val="22"/>
-          <w:szCs w:val="22"/>
+          <w:sz w:val="20"/>
+          <w:szCs w:val="20"/>
+        </w:rPr>
+      </w:pPr>
+      <w:r>
+        <w:rPr>
+          <w:rFonts w:ascii="Calibri" w:hAnsi="Calibri" w:cs="Calibri"/>
+          <w:color w:val="222222"/>
+          <w:sz w:val="20"/>
+          <w:szCs w:val="20"/>
         </w:rPr>
         <w:t>D</w:t>
       </w:r>
@@ -1442,8 +1070,8 @@
         <w:rPr>
           <w:rFonts w:ascii="Calibri" w:hAnsi="Calibri" w:cs="Calibri"/>
           <w:color w:val="222222"/>
-          <w:sz w:val="22"/>
-          <w:szCs w:val="22"/>
+          <w:sz w:val="20"/>
+          <w:szCs w:val="20"/>
         </w:rPr>
         <w:t xml:space="preserve">eveloped </w:t>
       </w:r>
@@ -1451,8 +1079,8 @@
         <w:rPr>
           <w:rFonts w:ascii="Calibri" w:hAnsi="Calibri" w:cs="Calibri"/>
           <w:color w:val="222222"/>
-          <w:sz w:val="22"/>
-          <w:szCs w:val="22"/>
+          <w:sz w:val="20"/>
+          <w:szCs w:val="20"/>
         </w:rPr>
         <w:t xml:space="preserve">UI </w:t>
       </w:r>
@@ -1460,8 +1088,8 @@
         <w:rPr>
           <w:rFonts w:ascii="Calibri" w:hAnsi="Calibri" w:cs="Calibri"/>
           <w:color w:val="222222"/>
-          <w:sz w:val="22"/>
-          <w:szCs w:val="22"/>
+          <w:sz w:val="20"/>
+          <w:szCs w:val="20"/>
         </w:rPr>
         <w:t>and stage management system</w:t>
       </w:r>
@@ -1469,8 +1097,8 @@
         <w:rPr>
           <w:rFonts w:ascii="Calibri" w:hAnsi="Calibri" w:cs="Calibri"/>
           <w:color w:val="222222"/>
-          <w:sz w:val="22"/>
-          <w:szCs w:val="22"/>
+          <w:sz w:val="20"/>
+          <w:szCs w:val="20"/>
         </w:rPr>
         <w:t xml:space="preserve"> of</w:t>
       </w:r>
@@ -1478,8 +1106,8 @@
         <w:rPr>
           <w:rFonts w:ascii="Calibri" w:hAnsi="Calibri" w:cs="Calibri"/>
           <w:color w:val="222222"/>
-          <w:sz w:val="22"/>
-          <w:szCs w:val="22"/>
+          <w:sz w:val="20"/>
+          <w:szCs w:val="20"/>
         </w:rPr>
         <w:t xml:space="preserve"> </w:t>
       </w:r>
@@ -1488,8 +1116,8 @@
         <w:rPr>
           <w:rFonts w:ascii="Calibri" w:hAnsi="Calibri" w:cs="Calibri"/>
           <w:color w:val="222222"/>
-          <w:sz w:val="22"/>
-          <w:szCs w:val="22"/>
+          <w:sz w:val="20"/>
+          <w:szCs w:val="20"/>
         </w:rPr>
         <w:t>eKYC</w:t>
       </w:r>
@@ -1498,8 +1126,8 @@
         <w:rPr>
           <w:rFonts w:ascii="Calibri" w:hAnsi="Calibri" w:cs="Calibri"/>
           <w:color w:val="222222"/>
-          <w:sz w:val="22"/>
-          <w:szCs w:val="22"/>
+          <w:sz w:val="20"/>
+          <w:szCs w:val="20"/>
         </w:rPr>
         <w:t xml:space="preserve"> platform </w:t>
       </w:r>
@@ -1507,8 +1135,8 @@
         <w:rPr>
           <w:rFonts w:ascii="Calibri" w:hAnsi="Calibri" w:cs="Calibri"/>
           <w:color w:val="222222"/>
-          <w:sz w:val="22"/>
-          <w:szCs w:val="22"/>
+          <w:sz w:val="20"/>
+          <w:szCs w:val="20"/>
         </w:rPr>
         <w:t>in Angular</w:t>
       </w:r>
@@ -1525,16 +1153,16 @@
         <w:rPr>
           <w:rFonts w:ascii="Calibri" w:hAnsi="Calibri" w:cs="Calibri"/>
           <w:color w:val="222222"/>
-          <w:sz w:val="22"/>
-          <w:szCs w:val="22"/>
-        </w:rPr>
-      </w:pPr>
-      <w:r>
-        <w:rPr>
-          <w:rFonts w:ascii="Calibri" w:hAnsi="Calibri" w:cs="Calibri"/>
-          <w:color w:val="222222"/>
-          <w:sz w:val="22"/>
-          <w:szCs w:val="22"/>
+          <w:sz w:val="20"/>
+          <w:szCs w:val="20"/>
+        </w:rPr>
+      </w:pPr>
+      <w:r>
+        <w:rPr>
+          <w:rFonts w:ascii="Calibri" w:hAnsi="Calibri" w:cs="Calibri"/>
+          <w:color w:val="222222"/>
+          <w:sz w:val="20"/>
+          <w:szCs w:val="20"/>
         </w:rPr>
         <w:t>Designed and managed deployment process to AWS</w:t>
       </w:r>
@@ -1542,8 +1170,8 @@
         <w:rPr>
           <w:rFonts w:ascii="Calibri" w:hAnsi="Calibri" w:cs="Calibri"/>
           <w:color w:val="222222"/>
-          <w:sz w:val="22"/>
-          <w:szCs w:val="22"/>
+          <w:sz w:val="20"/>
+          <w:szCs w:val="20"/>
         </w:rPr>
         <w:t>, design</w:t>
       </w:r>
@@ -1551,8 +1179,8 @@
         <w:rPr>
           <w:rFonts w:ascii="Calibri" w:hAnsi="Calibri" w:cs="Calibri"/>
           <w:color w:val="222222"/>
-          <w:sz w:val="22"/>
-          <w:szCs w:val="22"/>
+          <w:sz w:val="20"/>
+          <w:szCs w:val="20"/>
         </w:rPr>
         <w:t>ed</w:t>
       </w:r>
@@ -1560,8 +1188,8 @@
         <w:rPr>
           <w:rFonts w:ascii="Calibri" w:hAnsi="Calibri" w:cs="Calibri"/>
           <w:color w:val="222222"/>
-          <w:sz w:val="22"/>
-          <w:szCs w:val="22"/>
+          <w:sz w:val="20"/>
+          <w:szCs w:val="20"/>
         </w:rPr>
         <w:t xml:space="preserve"> Code Pipeline </w:t>
       </w:r>
@@ -1569,8 +1197,8 @@
         <w:rPr>
           <w:rFonts w:ascii="Calibri" w:hAnsi="Calibri" w:cs="Calibri"/>
           <w:color w:val="222222"/>
-          <w:sz w:val="22"/>
-          <w:szCs w:val="22"/>
+          <w:sz w:val="20"/>
+          <w:szCs w:val="20"/>
         </w:rPr>
         <w:t xml:space="preserve">to </w:t>
       </w:r>
@@ -1578,8 +1206,8 @@
         <w:rPr>
           <w:rFonts w:ascii="Calibri" w:hAnsi="Calibri" w:cs="Calibri"/>
           <w:color w:val="222222"/>
-          <w:sz w:val="22"/>
-          <w:szCs w:val="22"/>
+          <w:sz w:val="20"/>
+          <w:szCs w:val="20"/>
         </w:rPr>
         <w:t>build source code and release new version automatically</w:t>
       </w:r>
@@ -1596,16 +1224,16 @@
         <w:rPr>
           <w:rFonts w:ascii="Calibri" w:hAnsi="Calibri" w:cs="Calibri"/>
           <w:color w:val="222222"/>
-          <w:sz w:val="22"/>
-          <w:szCs w:val="22"/>
-        </w:rPr>
-      </w:pPr>
-      <w:r>
-        <w:rPr>
-          <w:rFonts w:ascii="Calibri" w:hAnsi="Calibri" w:cs="Calibri"/>
-          <w:color w:val="222222"/>
-          <w:sz w:val="22"/>
-          <w:szCs w:val="22"/>
+          <w:sz w:val="20"/>
+          <w:szCs w:val="20"/>
+        </w:rPr>
+      </w:pPr>
+      <w:r>
+        <w:rPr>
+          <w:rFonts w:ascii="Calibri" w:hAnsi="Calibri" w:cs="Calibri"/>
+          <w:color w:val="222222"/>
+          <w:sz w:val="20"/>
+          <w:szCs w:val="20"/>
         </w:rPr>
         <w:t xml:space="preserve">Onboarded and configured custom settings for new client on AWS, reduce deployment time to 15 minutes by creating automatic jobs with </w:t>
       </w:r>
@@ -1614,8 +1242,8 @@
         <w:rPr>
           <w:rFonts w:ascii="Calibri" w:hAnsi="Calibri" w:cs="Calibri"/>
           <w:color w:val="222222"/>
-          <w:sz w:val="22"/>
-          <w:szCs w:val="22"/>
+          <w:sz w:val="20"/>
+          <w:szCs w:val="20"/>
         </w:rPr>
         <w:t>aws-cdk</w:t>
       </w:r>
@@ -1624,8 +1252,8 @@
         <w:rPr>
           <w:rFonts w:ascii="Calibri" w:hAnsi="Calibri" w:cs="Calibri"/>
           <w:color w:val="222222"/>
-          <w:sz w:val="22"/>
-          <w:szCs w:val="22"/>
+          <w:sz w:val="20"/>
+          <w:szCs w:val="20"/>
         </w:rPr>
         <w:t xml:space="preserve"> and custom configuration form on Jenkins</w:t>
       </w:r>
@@ -1642,26 +1270,25 @@
         <w:rPr>
           <w:rFonts w:ascii="Calibri" w:hAnsi="Calibri" w:cs="Calibri"/>
           <w:color w:val="222222"/>
-          <w:sz w:val="22"/>
-          <w:szCs w:val="22"/>
-        </w:rPr>
-      </w:pPr>
-      <w:r>
-        <w:rPr>
-          <w:rFonts w:ascii="Calibri" w:hAnsi="Calibri" w:cs="Calibri"/>
-          <w:color w:val="222222"/>
-          <w:sz w:val="22"/>
-          <w:szCs w:val="22"/>
-        </w:rPr>
-        <w:lastRenderedPageBreak/>
+          <w:sz w:val="20"/>
+          <w:szCs w:val="20"/>
+        </w:rPr>
+      </w:pPr>
+      <w:r>
+        <w:rPr>
+          <w:rFonts w:ascii="Calibri" w:hAnsi="Calibri" w:cs="Calibri"/>
+          <w:color w:val="222222"/>
+          <w:sz w:val="20"/>
+          <w:szCs w:val="20"/>
+        </w:rPr>
         <w:t>Participate</w:t>
       </w:r>
       <w:r>
         <w:rPr>
           <w:rFonts w:ascii="Calibri" w:hAnsi="Calibri" w:cs="Calibri"/>
           <w:color w:val="222222"/>
-          <w:sz w:val="22"/>
-          <w:szCs w:val="22"/>
+          <w:sz w:val="20"/>
+          <w:szCs w:val="20"/>
         </w:rPr>
         <w:t>d</w:t>
       </w:r>
@@ -1669,8 +1296,8 @@
         <w:rPr>
           <w:rFonts w:ascii="Calibri" w:hAnsi="Calibri" w:cs="Calibri"/>
           <w:color w:val="222222"/>
-          <w:sz w:val="22"/>
-          <w:szCs w:val="22"/>
+          <w:sz w:val="20"/>
+          <w:szCs w:val="20"/>
         </w:rPr>
         <w:t xml:space="preserve"> in onboarding new client process to understand and ensure customer needs then deploy customizing settings to AWS, reduce deployment time to 15 minutes by creating automatic jobs with </w:t>
       </w:r>
@@ -1679,8 +1306,8 @@
         <w:rPr>
           <w:rFonts w:ascii="Calibri" w:hAnsi="Calibri" w:cs="Calibri"/>
           <w:color w:val="222222"/>
-          <w:sz w:val="22"/>
-          <w:szCs w:val="22"/>
+          <w:sz w:val="20"/>
+          <w:szCs w:val="20"/>
         </w:rPr>
         <w:t>aws-cdk</w:t>
       </w:r>
@@ -1689,8 +1316,8 @@
         <w:rPr>
           <w:rFonts w:ascii="Calibri" w:hAnsi="Calibri" w:cs="Calibri"/>
           <w:color w:val="222222"/>
-          <w:sz w:val="22"/>
-          <w:szCs w:val="22"/>
+          <w:sz w:val="20"/>
+          <w:szCs w:val="20"/>
         </w:rPr>
         <w:t xml:space="preserve"> and custom configuration form on Jenkins</w:t>
       </w:r>
@@ -1794,54 +1421,18 @@
         <w:rPr>
           <w:rFonts w:ascii="Calibri" w:hAnsi="Calibri" w:cs="Calibri"/>
           <w:color w:val="222222"/>
-          <w:sz w:val="22"/>
-          <w:szCs w:val="22"/>
-        </w:rPr>
-      </w:pPr>
-      <w:r>
-        <w:rPr>
-          <w:rFonts w:ascii="Calibri" w:hAnsi="Calibri" w:cs="Calibri"/>
-          <w:color w:val="222222"/>
-          <w:sz w:val="22"/>
-          <w:szCs w:val="22"/>
-        </w:rPr>
-        <w:t>Buil</w:t>
-      </w:r>
-      <w:r>
-        <w:rPr>
-          <w:rFonts w:ascii="Calibri" w:hAnsi="Calibri" w:cs="Calibri"/>
-          <w:color w:val="222222"/>
-          <w:sz w:val="22"/>
-          <w:szCs w:val="22"/>
-        </w:rPr>
-        <w:t>t</w:t>
-      </w:r>
-      <w:r>
-        <w:rPr>
-          <w:rFonts w:ascii="Calibri" w:hAnsi="Calibri" w:cs="Calibri"/>
-          <w:color w:val="222222"/>
-          <w:sz w:val="22"/>
-          <w:szCs w:val="22"/>
-        </w:rPr>
-        <w:t xml:space="preserve"> page templates using Next.js</w:t>
-      </w:r>
-      <w:r>
-        <w:rPr>
-          <w:rFonts w:ascii="Calibri" w:hAnsi="Calibri" w:cs="Calibri"/>
-          <w:color w:val="222222"/>
-          <w:sz w:val="22"/>
-          <w:szCs w:val="22"/>
-        </w:rPr>
-        <w:t>/React</w:t>
-      </w:r>
-      <w:r>
-        <w:rPr>
-          <w:rFonts w:ascii="Calibri" w:hAnsi="Calibri" w:cs="Calibri"/>
-          <w:color w:val="222222"/>
-          <w:sz w:val="22"/>
-          <w:szCs w:val="22"/>
-        </w:rPr>
-        <w:t xml:space="preserve"> and Bootstrap</w:t>
+          <w:sz w:val="20"/>
+          <w:szCs w:val="20"/>
+        </w:rPr>
+      </w:pPr>
+      <w:r>
+        <w:rPr>
+          <w:rFonts w:ascii="Calibri" w:hAnsi="Calibri" w:cs="Calibri"/>
+          <w:color w:val="222222"/>
+          <w:sz w:val="20"/>
+          <w:szCs w:val="20"/>
+        </w:rPr>
+        <w:t>Built website templates using React and Bootstrap, then integrated API data from backend server</w:t>
       </w:r>
     </w:p>
     <w:p>
@@ -1859,16 +1450,16 @@
         <w:rPr>
           <w:rFonts w:ascii="Calibri" w:hAnsi="Calibri" w:cs="Calibri"/>
           <w:color w:val="222222"/>
-          <w:sz w:val="22"/>
-          <w:szCs w:val="22"/>
-        </w:rPr>
-      </w:pPr>
-      <w:r>
-        <w:rPr>
-          <w:rFonts w:ascii="Calibri" w:hAnsi="Calibri" w:cs="Calibri"/>
-          <w:color w:val="222222"/>
-          <w:sz w:val="22"/>
-          <w:szCs w:val="22"/>
+          <w:sz w:val="20"/>
+          <w:szCs w:val="20"/>
+        </w:rPr>
+      </w:pPr>
+      <w:r>
+        <w:rPr>
+          <w:rFonts w:ascii="Calibri" w:hAnsi="Calibri" w:cs="Calibri"/>
+          <w:color w:val="222222"/>
+          <w:sz w:val="20"/>
+          <w:szCs w:val="20"/>
         </w:rPr>
         <w:t>Developed</w:t>
       </w:r>
@@ -1876,8 +1467,8 @@
         <w:rPr>
           <w:rFonts w:ascii="Calibri" w:hAnsi="Calibri" w:cs="Calibri"/>
           <w:color w:val="222222"/>
-          <w:sz w:val="22"/>
-          <w:szCs w:val="22"/>
+          <w:sz w:val="20"/>
+          <w:szCs w:val="20"/>
         </w:rPr>
         <w:t xml:space="preserve"> </w:t>
       </w:r>
@@ -1885,8 +1476,8 @@
         <w:rPr>
           <w:rFonts w:ascii="Calibri" w:eastAsia="Times New Roman" w:hAnsi="Calibri" w:cs="Calibri"/>
           <w:color w:val="222222"/>
-          <w:sz w:val="22"/>
-          <w:szCs w:val="22"/>
+          <w:sz w:val="20"/>
+          <w:szCs w:val="20"/>
         </w:rPr>
         <w:t xml:space="preserve">distributed RESTful </w:t>
       </w:r>
@@ -1894,8 +1485,8 @@
         <w:rPr>
           <w:rFonts w:ascii="Calibri" w:hAnsi="Calibri" w:cs="Calibri"/>
           <w:color w:val="222222"/>
-          <w:sz w:val="22"/>
-          <w:szCs w:val="22"/>
+          <w:sz w:val="20"/>
+          <w:szCs w:val="20"/>
         </w:rPr>
         <w:t>APIs using Django</w:t>
       </w:r>
@@ -1903,8 +1494,8 @@
         <w:rPr>
           <w:rFonts w:ascii="Calibri" w:hAnsi="Calibri" w:cs="Calibri"/>
           <w:color w:val="222222"/>
-          <w:sz w:val="22"/>
-          <w:szCs w:val="22"/>
+          <w:sz w:val="20"/>
+          <w:szCs w:val="20"/>
         </w:rPr>
         <w:t>,</w:t>
       </w:r>
@@ -1912,8 +1503,8 @@
         <w:rPr>
           <w:rFonts w:ascii="Calibri" w:hAnsi="Calibri" w:cs="Calibri"/>
           <w:color w:val="222222"/>
-          <w:sz w:val="22"/>
-          <w:szCs w:val="22"/>
+          <w:sz w:val="20"/>
+          <w:szCs w:val="20"/>
         </w:rPr>
         <w:t xml:space="preserve"> </w:t>
       </w:r>
@@ -1921,8 +1512,8 @@
         <w:rPr>
           <w:rFonts w:ascii="Calibri" w:hAnsi="Calibri" w:cs="Calibri"/>
           <w:color w:val="222222"/>
-          <w:sz w:val="22"/>
-          <w:szCs w:val="22"/>
+          <w:sz w:val="20"/>
+          <w:szCs w:val="20"/>
         </w:rPr>
         <w:t xml:space="preserve">extended </w:t>
       </w:r>
@@ -1930,8 +1521,8 @@
         <w:rPr>
           <w:rFonts w:ascii="Calibri" w:hAnsi="Calibri" w:cs="Calibri"/>
           <w:color w:val="222222"/>
-          <w:sz w:val="22"/>
-          <w:szCs w:val="22"/>
+          <w:sz w:val="20"/>
+          <w:szCs w:val="20"/>
         </w:rPr>
         <w:t xml:space="preserve">Wagtail </w:t>
       </w:r>
@@ -1939,8 +1530,8 @@
         <w:rPr>
           <w:rFonts w:ascii="Calibri" w:hAnsi="Calibri" w:cs="Calibri"/>
           <w:color w:val="222222"/>
-          <w:sz w:val="22"/>
-          <w:szCs w:val="22"/>
+          <w:sz w:val="20"/>
+          <w:szCs w:val="20"/>
         </w:rPr>
         <w:t xml:space="preserve">CRM </w:t>
       </w:r>
@@ -1948,8 +1539,8 @@
         <w:rPr>
           <w:rFonts w:ascii="Calibri" w:hAnsi="Calibri" w:cs="Calibri"/>
           <w:color w:val="222222"/>
-          <w:sz w:val="22"/>
-          <w:szCs w:val="22"/>
+          <w:sz w:val="20"/>
+          <w:szCs w:val="20"/>
         </w:rPr>
         <w:t>features</w:t>
       </w:r>
@@ -1957,8 +1548,8 @@
         <w:rPr>
           <w:rFonts w:ascii="Calibri" w:hAnsi="Calibri" w:cs="Calibri"/>
           <w:color w:val="222222"/>
-          <w:sz w:val="22"/>
-          <w:szCs w:val="22"/>
+          <w:sz w:val="20"/>
+          <w:szCs w:val="20"/>
         </w:rPr>
         <w:t xml:space="preserve"> for content population</w:t>
       </w:r>
@@ -1975,16 +1566,16 @@
         <w:rPr>
           <w:rFonts w:ascii="Calibri" w:hAnsi="Calibri" w:cs="Calibri"/>
           <w:color w:val="222222"/>
-          <w:sz w:val="22"/>
-          <w:szCs w:val="22"/>
-        </w:rPr>
-      </w:pPr>
-      <w:r>
-        <w:rPr>
-          <w:rFonts w:ascii="Calibri" w:hAnsi="Calibri" w:cs="Calibri"/>
-          <w:color w:val="222222"/>
-          <w:sz w:val="22"/>
-          <w:szCs w:val="22"/>
+          <w:sz w:val="20"/>
+          <w:szCs w:val="20"/>
+        </w:rPr>
+      </w:pPr>
+      <w:r>
+        <w:rPr>
+          <w:rFonts w:ascii="Calibri" w:hAnsi="Calibri" w:cs="Calibri"/>
+          <w:color w:val="222222"/>
+          <w:sz w:val="20"/>
+          <w:szCs w:val="20"/>
         </w:rPr>
         <w:t>Managed</w:t>
       </w:r>
@@ -1992,8 +1583,8 @@
         <w:rPr>
           <w:rFonts w:ascii="Calibri" w:hAnsi="Calibri" w:cs="Calibri"/>
           <w:color w:val="222222"/>
-          <w:sz w:val="22"/>
-          <w:szCs w:val="22"/>
+          <w:sz w:val="20"/>
+          <w:szCs w:val="20"/>
         </w:rPr>
         <w:t xml:space="preserve"> deployment process to AWS by </w:t>
       </w:r>
@@ -2001,8 +1592,8 @@
         <w:rPr>
           <w:rFonts w:ascii="Calibri" w:hAnsi="Calibri" w:cs="Calibri"/>
           <w:color w:val="222222"/>
-          <w:sz w:val="22"/>
-          <w:szCs w:val="22"/>
+          <w:sz w:val="20"/>
+          <w:szCs w:val="20"/>
         </w:rPr>
         <w:t xml:space="preserve">Docker and </w:t>
       </w:r>
@@ -2010,8 +1601,8 @@
         <w:rPr>
           <w:rFonts w:ascii="Calibri" w:hAnsi="Calibri" w:cs="Calibri"/>
           <w:color w:val="222222"/>
-          <w:sz w:val="22"/>
-          <w:szCs w:val="22"/>
+          <w:sz w:val="20"/>
+          <w:szCs w:val="20"/>
         </w:rPr>
         <w:t>Kubernetes</w:t>
       </w:r>
@@ -2028,16 +1619,16 @@
         <w:rPr>
           <w:rFonts w:ascii="Calibri" w:hAnsi="Calibri" w:cs="Calibri"/>
           <w:color w:val="222222"/>
-          <w:sz w:val="22"/>
-          <w:szCs w:val="22"/>
-        </w:rPr>
-      </w:pPr>
-      <w:r>
-        <w:rPr>
-          <w:rFonts w:ascii="Calibri" w:hAnsi="Calibri" w:cs="Calibri"/>
-          <w:color w:val="222222"/>
-          <w:sz w:val="22"/>
-          <w:szCs w:val="22"/>
+          <w:sz w:val="20"/>
+          <w:szCs w:val="20"/>
+        </w:rPr>
+      </w:pPr>
+      <w:r>
+        <w:rPr>
+          <w:rFonts w:ascii="Calibri" w:hAnsi="Calibri" w:cs="Calibri"/>
+          <w:color w:val="222222"/>
+          <w:sz w:val="20"/>
+          <w:szCs w:val="20"/>
         </w:rPr>
         <w:t>Well-performed on p</w:t>
       </w:r>
@@ -2045,8 +1636,8 @@
         <w:rPr>
           <w:rFonts w:ascii="Calibri" w:hAnsi="Calibri" w:cs="Calibri"/>
           <w:color w:val="222222"/>
-          <w:sz w:val="22"/>
-          <w:szCs w:val="22"/>
+          <w:sz w:val="20"/>
+          <w:szCs w:val="20"/>
         </w:rPr>
         <w:t>ull requests, code review</w:t>
       </w:r>
@@ -2054,8 +1645,8 @@
         <w:rPr>
           <w:rFonts w:ascii="Calibri" w:hAnsi="Calibri" w:cs="Calibri"/>
           <w:color w:val="222222"/>
-          <w:sz w:val="22"/>
-          <w:szCs w:val="22"/>
+          <w:sz w:val="20"/>
+          <w:szCs w:val="20"/>
         </w:rPr>
         <w:t>s</w:t>
       </w:r>
@@ -2151,25 +1742,26 @@
         <w:rPr>
           <w:rFonts w:ascii="Calibri" w:eastAsia="Times New Roman" w:hAnsi="Calibri" w:cs="Calibri"/>
           <w:color w:val="222222"/>
-          <w:sz w:val="22"/>
-          <w:szCs w:val="22"/>
+          <w:sz w:val="20"/>
+          <w:szCs w:val="20"/>
         </w:rPr>
       </w:pPr>
       <w:r>
         <w:rPr>
           <w:rFonts w:ascii="Calibri" w:eastAsia="Times New Roman" w:hAnsi="Calibri" w:cs="Calibri"/>
           <w:color w:val="222222"/>
-          <w:sz w:val="22"/>
-          <w:szCs w:val="22"/>
-        </w:rPr>
+          <w:sz w:val="20"/>
+          <w:szCs w:val="20"/>
+        </w:rPr>
+        <w:lastRenderedPageBreak/>
         <w:t>Expertise in HubSpot platform through b</w:t>
       </w:r>
       <w:r>
         <w:rPr>
           <w:rFonts w:ascii="Calibri" w:eastAsia="Times New Roman" w:hAnsi="Calibri" w:cs="Calibri"/>
           <w:color w:val="222222"/>
-          <w:sz w:val="22"/>
-          <w:szCs w:val="22"/>
+          <w:sz w:val="20"/>
+          <w:szCs w:val="20"/>
         </w:rPr>
         <w:t>uil</w:t>
       </w:r>
@@ -2177,8 +1769,8 @@
         <w:rPr>
           <w:rFonts w:ascii="Calibri" w:eastAsia="Times New Roman" w:hAnsi="Calibri" w:cs="Calibri"/>
           <w:color w:val="222222"/>
-          <w:sz w:val="22"/>
-          <w:szCs w:val="22"/>
+          <w:sz w:val="20"/>
+          <w:szCs w:val="20"/>
         </w:rPr>
         <w:t>ding</w:t>
       </w:r>
@@ -2186,8 +1778,8 @@
         <w:rPr>
           <w:rFonts w:ascii="Calibri" w:eastAsia="Times New Roman" w:hAnsi="Calibri" w:cs="Calibri"/>
           <w:color w:val="222222"/>
-          <w:sz w:val="22"/>
-          <w:szCs w:val="22"/>
+          <w:sz w:val="20"/>
+          <w:szCs w:val="20"/>
         </w:rPr>
         <w:t xml:space="preserve"> </w:t>
       </w:r>
@@ -2195,8 +1787,8 @@
         <w:rPr>
           <w:rFonts w:ascii="Calibri" w:eastAsia="Times New Roman" w:hAnsi="Calibri" w:cs="Calibri"/>
           <w:color w:val="222222"/>
-          <w:sz w:val="22"/>
-          <w:szCs w:val="22"/>
+          <w:sz w:val="20"/>
+          <w:szCs w:val="20"/>
         </w:rPr>
         <w:t>website</w:t>
       </w:r>
@@ -2204,8 +1796,8 @@
         <w:rPr>
           <w:rFonts w:ascii="Calibri" w:eastAsia="Times New Roman" w:hAnsi="Calibri" w:cs="Calibri"/>
           <w:color w:val="222222"/>
-          <w:sz w:val="22"/>
-          <w:szCs w:val="22"/>
+          <w:sz w:val="20"/>
+          <w:szCs w:val="20"/>
         </w:rPr>
         <w:t>/email</w:t>
       </w:r>
@@ -2213,8 +1805,8 @@
         <w:rPr>
           <w:rFonts w:ascii="Calibri" w:eastAsia="Times New Roman" w:hAnsi="Calibri" w:cs="Calibri"/>
           <w:color w:val="222222"/>
-          <w:sz w:val="22"/>
-          <w:szCs w:val="22"/>
+          <w:sz w:val="20"/>
+          <w:szCs w:val="20"/>
         </w:rPr>
         <w:t xml:space="preserve"> templates</w:t>
       </w:r>
@@ -2222,8 +1814,8 @@
         <w:rPr>
           <w:rFonts w:ascii="Calibri" w:eastAsia="Times New Roman" w:hAnsi="Calibri" w:cs="Calibri"/>
           <w:color w:val="222222"/>
-          <w:sz w:val="22"/>
-          <w:szCs w:val="22"/>
+          <w:sz w:val="20"/>
+          <w:szCs w:val="20"/>
         </w:rPr>
         <w:t>/</w:t>
       </w:r>
@@ -2231,8 +1823,8 @@
         <w:rPr>
           <w:rFonts w:ascii="Calibri" w:eastAsia="Times New Roman" w:hAnsi="Calibri" w:cs="Calibri"/>
           <w:color w:val="222222"/>
-          <w:sz w:val="22"/>
-          <w:szCs w:val="22"/>
+          <w:sz w:val="20"/>
+          <w:szCs w:val="20"/>
         </w:rPr>
         <w:t>custom components</w:t>
       </w:r>
@@ -2249,16 +1841,16 @@
         <w:rPr>
           <w:rFonts w:ascii="Calibri" w:eastAsia="Times New Roman" w:hAnsi="Calibri" w:cs="Calibri"/>
           <w:color w:val="222222"/>
-          <w:sz w:val="22"/>
-          <w:szCs w:val="22"/>
+          <w:sz w:val="20"/>
+          <w:szCs w:val="20"/>
         </w:rPr>
       </w:pPr>
       <w:r>
         <w:rPr>
           <w:rFonts w:ascii="Calibri" w:eastAsia="Times New Roman" w:hAnsi="Calibri" w:cs="Calibri"/>
           <w:color w:val="222222"/>
-          <w:sz w:val="22"/>
-          <w:szCs w:val="22"/>
+          <w:sz w:val="20"/>
+          <w:szCs w:val="20"/>
         </w:rPr>
         <w:t>Excellent</w:t>
       </w:r>
@@ -2266,8 +1858,8 @@
         <w:rPr>
           <w:rFonts w:ascii="Calibri" w:eastAsia="Times New Roman" w:hAnsi="Calibri" w:cs="Calibri"/>
           <w:color w:val="222222"/>
-          <w:sz w:val="22"/>
-          <w:szCs w:val="22"/>
+          <w:sz w:val="20"/>
+          <w:szCs w:val="20"/>
         </w:rPr>
         <w:t xml:space="preserve"> </w:t>
       </w:r>
@@ -2275,8 +1867,8 @@
         <w:rPr>
           <w:rFonts w:ascii="Calibri" w:eastAsia="Times New Roman" w:hAnsi="Calibri" w:cs="Calibri"/>
           <w:color w:val="222222"/>
-          <w:sz w:val="22"/>
-          <w:szCs w:val="22"/>
+          <w:sz w:val="20"/>
+          <w:szCs w:val="20"/>
         </w:rPr>
         <w:t>knowledge in</w:t>
       </w:r>
@@ -2284,8 +1876,8 @@
         <w:rPr>
           <w:rFonts w:ascii="Calibri" w:eastAsia="Times New Roman" w:hAnsi="Calibri" w:cs="Calibri"/>
           <w:color w:val="222222"/>
-          <w:sz w:val="22"/>
-          <w:szCs w:val="22"/>
+          <w:sz w:val="20"/>
+          <w:szCs w:val="20"/>
         </w:rPr>
         <w:t xml:space="preserve"> building</w:t>
       </w:r>
@@ -2293,8 +1885,8 @@
         <w:rPr>
           <w:rFonts w:ascii="Calibri" w:eastAsia="Times New Roman" w:hAnsi="Calibri" w:cs="Calibri"/>
           <w:color w:val="222222"/>
-          <w:sz w:val="22"/>
-          <w:szCs w:val="22"/>
+          <w:sz w:val="20"/>
+          <w:szCs w:val="20"/>
         </w:rPr>
         <w:t xml:space="preserve"> </w:t>
       </w:r>
@@ -2302,8 +1894,8 @@
         <w:rPr>
           <w:rFonts w:ascii="Calibri" w:eastAsia="Times New Roman" w:hAnsi="Calibri" w:cs="Calibri"/>
           <w:color w:val="222222"/>
-          <w:sz w:val="22"/>
-          <w:szCs w:val="22"/>
+          <w:sz w:val="20"/>
+          <w:szCs w:val="20"/>
         </w:rPr>
         <w:t>WordPress themes from scratch</w:t>
       </w:r>
@@ -2311,8 +1903,8 @@
         <w:rPr>
           <w:rFonts w:ascii="Calibri" w:eastAsia="Times New Roman" w:hAnsi="Calibri" w:cs="Calibri"/>
           <w:color w:val="222222"/>
-          <w:sz w:val="22"/>
-          <w:szCs w:val="22"/>
+          <w:sz w:val="20"/>
+          <w:szCs w:val="20"/>
         </w:rPr>
         <w:t xml:space="preserve"> and deployed to Linux server</w:t>
       </w:r>
@@ -2329,16 +1921,16 @@
         <w:rPr>
           <w:rFonts w:ascii="Calibri" w:eastAsia="Times New Roman" w:hAnsi="Calibri" w:cs="Calibri"/>
           <w:color w:val="222222"/>
-          <w:sz w:val="22"/>
-          <w:szCs w:val="22"/>
+          <w:sz w:val="20"/>
+          <w:szCs w:val="20"/>
         </w:rPr>
       </w:pPr>
       <w:r>
         <w:rPr>
           <w:rFonts w:ascii="Calibri" w:eastAsia="Times New Roman" w:hAnsi="Calibri" w:cs="Calibri"/>
           <w:color w:val="222222"/>
-          <w:sz w:val="22"/>
-          <w:szCs w:val="22"/>
+          <w:sz w:val="20"/>
+          <w:szCs w:val="20"/>
         </w:rPr>
         <w:t>S</w:t>
       </w:r>
@@ -2346,8 +1938,8 @@
         <w:rPr>
           <w:rFonts w:ascii="Calibri" w:eastAsia="Times New Roman" w:hAnsi="Calibri" w:cs="Calibri"/>
           <w:color w:val="222222"/>
-          <w:sz w:val="22"/>
-          <w:szCs w:val="22"/>
+          <w:sz w:val="20"/>
+          <w:szCs w:val="20"/>
         </w:rPr>
         <w:t xml:space="preserve">ped up development process by creating </w:t>
       </w:r>
@@ -2356,8 +1948,8 @@
         <w:rPr>
           <w:rFonts w:ascii="Calibri" w:eastAsia="Times New Roman" w:hAnsi="Calibri" w:cs="Calibri"/>
           <w:color w:val="222222"/>
-          <w:sz w:val="22"/>
-          <w:szCs w:val="22"/>
+          <w:sz w:val="20"/>
+          <w:szCs w:val="20"/>
         </w:rPr>
         <w:t>an</w:t>
       </w:r>
@@ -2366,8 +1958,8 @@
         <w:rPr>
           <w:rFonts w:ascii="Calibri" w:eastAsia="Times New Roman" w:hAnsi="Calibri" w:cs="Calibri"/>
           <w:color w:val="222222"/>
-          <w:sz w:val="22"/>
-          <w:szCs w:val="22"/>
+          <w:sz w:val="20"/>
+          <w:szCs w:val="20"/>
         </w:rPr>
         <w:t xml:space="preserve"> universal theme structure combining </w:t>
       </w:r>
@@ -2375,8 +1967,8 @@
         <w:rPr>
           <w:rFonts w:ascii="Calibri" w:eastAsia="Times New Roman" w:hAnsi="Calibri" w:cs="Calibri"/>
           <w:color w:val="222222"/>
-          <w:sz w:val="22"/>
-          <w:szCs w:val="22"/>
+          <w:sz w:val="20"/>
+          <w:szCs w:val="20"/>
         </w:rPr>
         <w:t>Webpack to build artifacts and optimize assets</w:t>
       </w:r>
@@ -2393,16 +1985,16 @@
         <w:rPr>
           <w:rFonts w:ascii="Calibri" w:eastAsia="Times New Roman" w:hAnsi="Calibri" w:cs="Calibri"/>
           <w:color w:val="222222"/>
-          <w:sz w:val="22"/>
-          <w:szCs w:val="22"/>
+          <w:sz w:val="20"/>
+          <w:szCs w:val="20"/>
         </w:rPr>
       </w:pPr>
       <w:r>
         <w:rPr>
           <w:rFonts w:ascii="Calibri" w:eastAsia="Times New Roman" w:hAnsi="Calibri" w:cs="Calibri"/>
           <w:color w:val="222222"/>
-          <w:sz w:val="22"/>
-          <w:szCs w:val="22"/>
+          <w:sz w:val="20"/>
+          <w:szCs w:val="20"/>
         </w:rPr>
         <w:t>Implemented</w:t>
       </w:r>
@@ -2410,8 +2002,8 @@
         <w:rPr>
           <w:rFonts w:ascii="Calibri" w:eastAsia="Times New Roman" w:hAnsi="Calibri" w:cs="Calibri"/>
           <w:color w:val="222222"/>
-          <w:sz w:val="22"/>
-          <w:szCs w:val="22"/>
+          <w:sz w:val="20"/>
+          <w:szCs w:val="20"/>
           <w:lang w:val="vi-VN"/>
         </w:rPr>
         <w:t xml:space="preserve"> Laravel interactive APIs</w:t>
@@ -2420,8 +2012,8 @@
         <w:rPr>
           <w:rFonts w:ascii="Calibri" w:eastAsia="Times New Roman" w:hAnsi="Calibri" w:cs="Calibri"/>
           <w:color w:val="222222"/>
-          <w:sz w:val="22"/>
-          <w:szCs w:val="22"/>
+          <w:sz w:val="20"/>
+          <w:szCs w:val="20"/>
         </w:rPr>
         <w:t xml:space="preserve"> </w:t>
       </w:r>
@@ -2429,8 +2021,8 @@
         <w:rPr>
           <w:rFonts w:ascii="Calibri" w:eastAsia="Times New Roman" w:hAnsi="Calibri" w:cs="Calibri"/>
           <w:color w:val="222222"/>
-          <w:sz w:val="22"/>
-          <w:szCs w:val="22"/>
+          <w:sz w:val="20"/>
+          <w:szCs w:val="20"/>
         </w:rPr>
         <w:t>to support</w:t>
       </w:r>
@@ -2438,8 +2030,8 @@
         <w:rPr>
           <w:rFonts w:ascii="Calibri" w:eastAsia="Times New Roman" w:hAnsi="Calibri" w:cs="Calibri"/>
           <w:color w:val="222222"/>
-          <w:sz w:val="22"/>
-          <w:szCs w:val="22"/>
+          <w:sz w:val="20"/>
+          <w:szCs w:val="20"/>
         </w:rPr>
         <w:t xml:space="preserve"> data team collect</w:t>
       </w:r>
@@ -2447,8 +2039,8 @@
         <w:rPr>
           <w:rFonts w:ascii="Calibri" w:eastAsia="Times New Roman" w:hAnsi="Calibri" w:cs="Calibri"/>
           <w:color w:val="222222"/>
-          <w:sz w:val="22"/>
-          <w:szCs w:val="22"/>
+          <w:sz w:val="20"/>
+          <w:szCs w:val="20"/>
         </w:rPr>
         <w:t>ing</w:t>
       </w:r>
@@ -2456,8 +2048,8 @@
         <w:rPr>
           <w:rFonts w:ascii="Calibri" w:eastAsia="Times New Roman" w:hAnsi="Calibri" w:cs="Calibri"/>
           <w:color w:val="222222"/>
-          <w:sz w:val="22"/>
-          <w:szCs w:val="22"/>
+          <w:sz w:val="20"/>
+          <w:szCs w:val="20"/>
         </w:rPr>
         <w:t xml:space="preserve"> user information</w:t>
       </w:r>
@@ -2474,16 +2066,16 @@
         <w:rPr>
           <w:rFonts w:ascii="Calibri" w:eastAsia="Times New Roman" w:hAnsi="Calibri" w:cs="Calibri"/>
           <w:color w:val="222222"/>
-          <w:sz w:val="22"/>
-          <w:szCs w:val="22"/>
+          <w:sz w:val="20"/>
+          <w:szCs w:val="20"/>
         </w:rPr>
       </w:pPr>
       <w:r>
         <w:rPr>
           <w:rFonts w:ascii="Calibri" w:eastAsia="Times New Roman" w:hAnsi="Calibri" w:cs="Calibri"/>
           <w:color w:val="222222"/>
-          <w:sz w:val="22"/>
-          <w:szCs w:val="22"/>
+          <w:sz w:val="20"/>
+          <w:szCs w:val="20"/>
         </w:rPr>
         <w:t>Applied Vue to create</w:t>
       </w:r>
@@ -2491,8 +2083,8 @@
         <w:rPr>
           <w:rFonts w:ascii="Calibri" w:eastAsia="Times New Roman" w:hAnsi="Calibri" w:cs="Calibri"/>
           <w:color w:val="222222"/>
-          <w:sz w:val="22"/>
-          <w:szCs w:val="22"/>
+          <w:sz w:val="20"/>
+          <w:szCs w:val="20"/>
         </w:rPr>
         <w:t xml:space="preserve"> </w:t>
       </w:r>
@@ -2500,8 +2092,8 @@
         <w:rPr>
           <w:rFonts w:ascii="Calibri" w:eastAsia="Times New Roman" w:hAnsi="Calibri" w:cs="Calibri"/>
           <w:color w:val="222222"/>
-          <w:sz w:val="22"/>
-          <w:szCs w:val="22"/>
+          <w:sz w:val="20"/>
+          <w:szCs w:val="20"/>
         </w:rPr>
         <w:t>re</w:t>
       </w:r>
@@ -2509,8 +2101,8 @@
         <w:rPr>
           <w:rFonts w:ascii="Calibri" w:eastAsia="Times New Roman" w:hAnsi="Calibri" w:cs="Calibri"/>
           <w:color w:val="222222"/>
-          <w:sz w:val="22"/>
-          <w:szCs w:val="22"/>
+          <w:sz w:val="20"/>
+          <w:szCs w:val="20"/>
         </w:rPr>
         <w:t xml:space="preserve">usable </w:t>
       </w:r>
@@ -2518,8 +2110,8 @@
         <w:rPr>
           <w:rFonts w:ascii="Calibri" w:eastAsia="Times New Roman" w:hAnsi="Calibri" w:cs="Calibri"/>
           <w:color w:val="222222"/>
-          <w:sz w:val="22"/>
-          <w:szCs w:val="22"/>
+          <w:sz w:val="20"/>
+          <w:szCs w:val="20"/>
         </w:rPr>
         <w:t>HTML</w:t>
       </w:r>
@@ -2527,8 +2119,8 @@
         <w:rPr>
           <w:rFonts w:ascii="Calibri" w:eastAsia="Times New Roman" w:hAnsi="Calibri" w:cs="Calibri"/>
           <w:color w:val="222222"/>
-          <w:sz w:val="22"/>
-          <w:szCs w:val="22"/>
+          <w:sz w:val="20"/>
+          <w:szCs w:val="20"/>
         </w:rPr>
         <w:t xml:space="preserve"> components</w:t>
       </w:r>
@@ -2545,135 +2137,394 @@
         <w:rPr>
           <w:rFonts w:ascii="Calibri" w:eastAsia="Times New Roman" w:hAnsi="Calibri" w:cs="Calibri"/>
           <w:color w:val="222222"/>
+          <w:sz w:val="20"/>
+          <w:szCs w:val="20"/>
+        </w:rPr>
+      </w:pPr>
+      <w:r>
+        <w:rPr>
+          <w:rFonts w:ascii="Calibri" w:eastAsia="Times New Roman" w:hAnsi="Calibri" w:cs="Calibri"/>
+          <w:color w:val="222222"/>
+          <w:sz w:val="20"/>
+          <w:szCs w:val="20"/>
+        </w:rPr>
+        <w:t>Well-m</w:t>
+      </w:r>
+      <w:r>
+        <w:rPr>
+          <w:rFonts w:ascii="Calibri" w:eastAsia="Times New Roman" w:hAnsi="Calibri" w:cs="Calibri"/>
+          <w:color w:val="222222"/>
+          <w:sz w:val="20"/>
+          <w:szCs w:val="20"/>
+        </w:rPr>
+        <w:t>anage</w:t>
+      </w:r>
+      <w:r>
+        <w:rPr>
+          <w:rFonts w:ascii="Calibri" w:eastAsia="Times New Roman" w:hAnsi="Calibri" w:cs="Calibri"/>
+          <w:color w:val="222222"/>
+          <w:sz w:val="20"/>
+          <w:szCs w:val="20"/>
+        </w:rPr>
+        <w:t>d</w:t>
+      </w:r>
+      <w:r>
+        <w:rPr>
+          <w:rFonts w:ascii="Calibri" w:eastAsia="Times New Roman" w:hAnsi="Calibri" w:cs="Calibri"/>
+          <w:color w:val="222222"/>
+          <w:sz w:val="20"/>
+          <w:szCs w:val="20"/>
+        </w:rPr>
+        <w:t xml:space="preserve"> source code</w:t>
+      </w:r>
+      <w:r>
+        <w:rPr>
+          <w:rFonts w:ascii="Calibri" w:eastAsia="Times New Roman" w:hAnsi="Calibri" w:cs="Calibri"/>
+          <w:color w:val="222222"/>
+          <w:sz w:val="20"/>
+          <w:szCs w:val="20"/>
+        </w:rPr>
+        <w:t xml:space="preserve">, proficient in code reviews by </w:t>
+      </w:r>
+      <w:r>
+        <w:rPr>
+          <w:rFonts w:ascii="Calibri" w:eastAsia="Times New Roman" w:hAnsi="Calibri" w:cs="Calibri"/>
+          <w:color w:val="222222"/>
+          <w:sz w:val="20"/>
+          <w:szCs w:val="20"/>
+        </w:rPr>
+        <w:t>resolv</w:t>
+      </w:r>
+      <w:r>
+        <w:rPr>
+          <w:rFonts w:ascii="Calibri" w:eastAsia="Times New Roman" w:hAnsi="Calibri" w:cs="Calibri"/>
+          <w:color w:val="222222"/>
+          <w:sz w:val="20"/>
+          <w:szCs w:val="20"/>
+        </w:rPr>
+        <w:t>ing</w:t>
+      </w:r>
+      <w:r>
+        <w:rPr>
+          <w:rFonts w:ascii="Calibri" w:eastAsia="Times New Roman" w:hAnsi="Calibri" w:cs="Calibri"/>
+          <w:color w:val="222222"/>
+          <w:sz w:val="20"/>
+          <w:szCs w:val="20"/>
+        </w:rPr>
+        <w:t xml:space="preserve"> conflicts</w:t>
+      </w:r>
+      <w:r>
+        <w:rPr>
+          <w:rFonts w:ascii="Calibri" w:eastAsia="Times New Roman" w:hAnsi="Calibri" w:cs="Calibri"/>
+          <w:color w:val="222222"/>
+          <w:sz w:val="20"/>
+          <w:szCs w:val="20"/>
+          <w:lang w:val="vi-VN"/>
+        </w:rPr>
+        <w:t xml:space="preserve"> </w:t>
+      </w:r>
+      <w:r>
+        <w:rPr>
+          <w:rFonts w:ascii="Calibri" w:eastAsia="Times New Roman" w:hAnsi="Calibri" w:cs="Calibri"/>
+          <w:color w:val="222222"/>
+          <w:sz w:val="20"/>
+          <w:szCs w:val="20"/>
+          <w:lang w:val="vi-VN"/>
+        </w:rPr>
+        <w:t xml:space="preserve">from </w:t>
+      </w:r>
+      <w:r>
+        <w:rPr>
+          <w:rFonts w:ascii="Calibri" w:eastAsia="Times New Roman" w:hAnsi="Calibri" w:cs="Calibri"/>
+          <w:color w:val="222222"/>
+          <w:sz w:val="20"/>
+          <w:szCs w:val="20"/>
+        </w:rPr>
+        <w:t>freelancers</w:t>
+      </w:r>
+      <w:r>
+        <w:rPr>
+          <w:rFonts w:ascii="Calibri" w:eastAsia="Times New Roman" w:hAnsi="Calibri" w:cs="Calibri"/>
+          <w:color w:val="222222"/>
+          <w:sz w:val="20"/>
+          <w:szCs w:val="20"/>
+        </w:rPr>
+        <w:t xml:space="preserve"> then deployed updates to server</w:t>
+      </w:r>
+    </w:p>
+    <w:p>
+      <w:pPr>
+        <w:spacing w:before="360" w:after="120" w:line="276" w:lineRule="auto"/>
+        <w:rPr>
+          <w:rFonts w:ascii="Arial" w:eastAsia="Times New Roman" w:hAnsi="Arial" w:cs="Arial"/>
+          <w:color w:val="222222"/>
           <w:sz w:val="22"/>
           <w:szCs w:val="22"/>
-        </w:rPr>
-      </w:pPr>
-      <w:r>
-        <w:rPr>
-          <w:rFonts w:ascii="Calibri" w:eastAsia="Times New Roman" w:hAnsi="Calibri" w:cs="Calibri"/>
+          <w:u w:val="single"/>
+        </w:rPr>
+      </w:pPr>
+      <w:r>
+        <w:rPr>
+          <w:rFonts w:ascii="Arial" w:eastAsia="Times New Roman" w:hAnsi="Arial" w:cs="Arial"/>
+          <w:b/>
+          <w:bCs/>
           <w:color w:val="222222"/>
           <w:sz w:val="22"/>
           <w:szCs w:val="22"/>
         </w:rPr>
-        <w:t>Well-m</w:t>
-      </w:r>
-      <w:r>
-        <w:rPr>
-          <w:rFonts w:ascii="Calibri" w:eastAsia="Times New Roman" w:hAnsi="Calibri" w:cs="Calibri"/>
+        <w:t>Skills</w:t>
+      </w:r>
+    </w:p>
+    <w:p>
+      <w:pPr>
+        <w:pStyle w:val="p1"/>
+        <w:numPr>
+          <w:ilvl w:val="0"/>
+          <w:numId w:val="9"/>
+        </w:numPr>
+        <w:spacing w:line="276" w:lineRule="auto"/>
+        <w:ind w:left="567"/>
+        <w:rPr>
+          <w:rFonts w:ascii="Calibri" w:hAnsi="Calibri" w:cs="Calibri"/>
+          <w:color w:val="222222"/>
+          <w:sz w:val="20"/>
+          <w:szCs w:val="20"/>
+        </w:rPr>
+      </w:pPr>
+      <w:r>
+        <w:rPr>
+          <w:rFonts w:ascii="Calibri" w:hAnsi="Calibri" w:cs="Calibri"/>
+          <w:color w:val="222222"/>
+          <w:sz w:val="20"/>
+          <w:szCs w:val="20"/>
+        </w:rPr>
+        <w:t>Frontend: Angular, Vue</w:t>
+      </w:r>
+      <w:r>
+        <w:rPr>
+          <w:rFonts w:ascii="Calibri" w:hAnsi="Calibri" w:cs="Calibri"/>
+          <w:color w:val="222222"/>
+          <w:sz w:val="20"/>
+          <w:szCs w:val="20"/>
+          <w:lang w:val="vi-VN"/>
+        </w:rPr>
+        <w:t xml:space="preserve">, </w:t>
+      </w:r>
+      <w:r>
+        <w:rPr>
+          <w:rFonts w:ascii="Calibri" w:hAnsi="Calibri" w:cs="Calibri"/>
+          <w:color w:val="222222"/>
+          <w:sz w:val="20"/>
+          <w:szCs w:val="20"/>
+        </w:rPr>
+        <w:t xml:space="preserve">HTML, CSS/Sass, JavaScript, TypeScript, </w:t>
+      </w:r>
+      <w:proofErr w:type="spellStart"/>
+      <w:r>
+        <w:rPr>
+          <w:rFonts w:ascii="Calibri" w:hAnsi="Calibri" w:cs="Calibri"/>
+          <w:color w:val="222222"/>
+          <w:sz w:val="20"/>
+          <w:szCs w:val="20"/>
+        </w:rPr>
+        <w:t>JQuery</w:t>
+      </w:r>
+      <w:proofErr w:type="spellEnd"/>
+      <w:r>
+        <w:rPr>
+          <w:rFonts w:ascii="Calibri" w:hAnsi="Calibri" w:cs="Calibri"/>
+          <w:color w:val="222222"/>
+          <w:sz w:val="20"/>
+          <w:szCs w:val="20"/>
+        </w:rPr>
+        <w:t>, Bootstrap</w:t>
+      </w:r>
+    </w:p>
+    <w:p>
+      <w:pPr>
+        <w:pStyle w:val="p1"/>
+        <w:numPr>
+          <w:ilvl w:val="0"/>
+          <w:numId w:val="9"/>
+        </w:numPr>
+        <w:spacing w:line="276" w:lineRule="auto"/>
+        <w:ind w:left="567"/>
+        <w:rPr>
+          <w:rFonts w:ascii="Calibri" w:hAnsi="Calibri" w:cs="Calibri"/>
+          <w:color w:val="222222"/>
+          <w:sz w:val="20"/>
+          <w:szCs w:val="20"/>
+        </w:rPr>
+      </w:pPr>
+      <w:r>
+        <w:rPr>
+          <w:rFonts w:ascii="Calibri" w:hAnsi="Calibri" w:cs="Calibri"/>
+          <w:color w:val="222222"/>
+          <w:sz w:val="20"/>
+          <w:szCs w:val="20"/>
+        </w:rPr>
+        <w:t>Backend: Python</w:t>
+      </w:r>
+      <w:r>
+        <w:rPr>
+          <w:rFonts w:ascii="Calibri" w:hAnsi="Calibri" w:cs="Calibri"/>
+          <w:color w:val="222222"/>
+          <w:sz w:val="20"/>
+          <w:szCs w:val="20"/>
+          <w:lang w:val="vi-VN"/>
+        </w:rPr>
+        <w:t xml:space="preserve">, </w:t>
+      </w:r>
+      <w:r>
+        <w:rPr>
+          <w:rFonts w:ascii="Calibri" w:hAnsi="Calibri" w:cs="Calibri"/>
+          <w:color w:val="222222"/>
+          <w:sz w:val="20"/>
+          <w:szCs w:val="20"/>
+        </w:rPr>
+        <w:t>PHP, NodeJS, Django</w:t>
+      </w:r>
+      <w:r>
+        <w:rPr>
+          <w:rFonts w:ascii="Calibri" w:hAnsi="Calibri" w:cs="Calibri"/>
+          <w:color w:val="222222"/>
+          <w:sz w:val="20"/>
+          <w:szCs w:val="20"/>
+          <w:lang w:val="vi-VN"/>
+        </w:rPr>
+        <w:t xml:space="preserve">, </w:t>
+      </w:r>
+      <w:r>
+        <w:rPr>
+          <w:rFonts w:ascii="Calibri" w:hAnsi="Calibri" w:cs="Calibri"/>
+          <w:color w:val="222222"/>
+          <w:sz w:val="20"/>
+          <w:szCs w:val="20"/>
+        </w:rPr>
+        <w:t>WordPress, Laravel</w:t>
+      </w:r>
+      <w:r>
+        <w:rPr>
+          <w:rFonts w:ascii="Calibri" w:hAnsi="Calibri" w:cs="Calibri"/>
+          <w:color w:val="222222"/>
+          <w:sz w:val="20"/>
+          <w:szCs w:val="20"/>
+          <w:lang w:val="vi-VN"/>
+        </w:rPr>
+        <w:t xml:space="preserve">, </w:t>
+      </w:r>
+      <w:r>
+        <w:rPr>
+          <w:rFonts w:ascii="Calibri" w:hAnsi="Calibri" w:cs="Calibri"/>
+          <w:color w:val="222222"/>
+          <w:sz w:val="20"/>
+          <w:szCs w:val="20"/>
+        </w:rPr>
+        <w:t xml:space="preserve">WooCommerce, Wagtail, </w:t>
+      </w:r>
+      <w:proofErr w:type="spellStart"/>
+      <w:r>
+        <w:rPr>
+          <w:rFonts w:ascii="Calibri" w:hAnsi="Calibri" w:cs="Calibri"/>
+          <w:color w:val="222222"/>
+          <w:sz w:val="20"/>
+          <w:szCs w:val="20"/>
+        </w:rPr>
+        <w:t>ExpressJS</w:t>
+      </w:r>
+      <w:proofErr w:type="spellEnd"/>
+    </w:p>
+    <w:p>
+      <w:pPr>
+        <w:pStyle w:val="p1"/>
+        <w:numPr>
+          <w:ilvl w:val="0"/>
+          <w:numId w:val="9"/>
+        </w:numPr>
+        <w:spacing w:line="276" w:lineRule="auto"/>
+        <w:ind w:left="567"/>
+        <w:rPr>
+          <w:rFonts w:ascii="Calibri" w:hAnsi="Calibri" w:cs="Calibri"/>
+          <w:color w:val="222222"/>
+          <w:sz w:val="20"/>
+          <w:szCs w:val="20"/>
+        </w:rPr>
+      </w:pPr>
+      <w:r>
+        <w:rPr>
+          <w:rFonts w:ascii="Calibri" w:hAnsi="Calibri" w:cs="Calibri"/>
+          <w:color w:val="222222"/>
+          <w:sz w:val="20"/>
+          <w:szCs w:val="20"/>
+        </w:rPr>
+        <w:t>Relational database: MySQL, Postgres</w:t>
+      </w:r>
+    </w:p>
+    <w:p>
+      <w:pPr>
+        <w:pStyle w:val="p1"/>
+        <w:numPr>
+          <w:ilvl w:val="0"/>
+          <w:numId w:val="9"/>
+        </w:numPr>
+        <w:spacing w:line="276" w:lineRule="auto"/>
+        <w:ind w:left="567"/>
+        <w:rPr>
+          <w:rStyle w:val="s1"/>
+          <w:rFonts w:ascii="Calibri" w:hAnsi="Calibri" w:cs="Calibri"/>
+          <w:color w:val="222222"/>
+          <w:sz w:val="20"/>
+          <w:szCs w:val="20"/>
+        </w:rPr>
+      </w:pPr>
+      <w:r>
+        <w:rPr>
+          <w:rFonts w:ascii="Calibri" w:hAnsi="Calibri" w:cs="Calibri"/>
+          <w:color w:val="222222"/>
+          <w:sz w:val="20"/>
+          <w:szCs w:val="20"/>
+        </w:rPr>
+        <w:t xml:space="preserve">DevOps CI/CD tools: Git, Docker, AWS, </w:t>
+      </w:r>
+      <w:proofErr w:type="spellStart"/>
+      <w:r>
+        <w:rPr>
+          <w:rFonts w:ascii="Calibri" w:hAnsi="Calibri" w:cs="Calibri"/>
+          <w:color w:val="222222"/>
+          <w:sz w:val="20"/>
+          <w:szCs w:val="20"/>
+        </w:rPr>
+        <w:t>aws-cdk</w:t>
+      </w:r>
+      <w:proofErr w:type="spellEnd"/>
+      <w:r>
+        <w:rPr>
+          <w:rFonts w:ascii="Calibri" w:hAnsi="Calibri" w:cs="Calibri"/>
+          <w:color w:val="222222"/>
+          <w:sz w:val="20"/>
+          <w:szCs w:val="20"/>
+        </w:rPr>
+        <w:t>, Jenkins</w:t>
+      </w:r>
+    </w:p>
+    <w:p>
+      <w:pPr>
+        <w:spacing w:before="360" w:after="120" w:line="276" w:lineRule="auto"/>
+        <w:rPr>
+          <w:rFonts w:ascii="Arial" w:eastAsia="Times New Roman" w:hAnsi="Arial" w:cs="Arial"/>
+          <w:bCs/>
           <w:color w:val="222222"/>
           <w:sz w:val="22"/>
           <w:szCs w:val="22"/>
         </w:rPr>
-        <w:t>anage</w:t>
-      </w:r>
-      <w:r>
-        <w:rPr>
-          <w:rFonts w:ascii="Calibri" w:eastAsia="Times New Roman" w:hAnsi="Calibri" w:cs="Calibri"/>
+      </w:pPr>
+      <w:r>
+        <w:rPr>
+          <w:rFonts w:ascii="Arial" w:eastAsia="Times New Roman" w:hAnsi="Arial" w:cs="Arial"/>
+          <w:b/>
           <w:color w:val="222222"/>
           <w:sz w:val="22"/>
           <w:szCs w:val="22"/>
-        </w:rPr>
-        <w:t>d</w:t>
-      </w:r>
-      <w:r>
-        <w:rPr>
-          <w:rFonts w:ascii="Calibri" w:eastAsia="Times New Roman" w:hAnsi="Calibri" w:cs="Calibri"/>
-          <w:color w:val="222222"/>
-          <w:sz w:val="22"/>
-          <w:szCs w:val="22"/>
-        </w:rPr>
-        <w:t xml:space="preserve"> source code</w:t>
-      </w:r>
-      <w:r>
-        <w:rPr>
-          <w:rFonts w:ascii="Calibri" w:eastAsia="Times New Roman" w:hAnsi="Calibri" w:cs="Calibri"/>
-          <w:color w:val="222222"/>
-          <w:sz w:val="22"/>
-          <w:szCs w:val="22"/>
-        </w:rPr>
-        <w:t xml:space="preserve">, proficient in code reviews by </w:t>
-      </w:r>
-      <w:r>
-        <w:rPr>
-          <w:rFonts w:ascii="Calibri" w:eastAsia="Times New Roman" w:hAnsi="Calibri" w:cs="Calibri"/>
-          <w:color w:val="222222"/>
-          <w:sz w:val="22"/>
-          <w:szCs w:val="22"/>
-        </w:rPr>
-        <w:t>resolv</w:t>
-      </w:r>
-      <w:r>
-        <w:rPr>
-          <w:rFonts w:ascii="Calibri" w:eastAsia="Times New Roman" w:hAnsi="Calibri" w:cs="Calibri"/>
-          <w:color w:val="222222"/>
-          <w:sz w:val="22"/>
-          <w:szCs w:val="22"/>
-        </w:rPr>
-        <w:t>ing</w:t>
-      </w:r>
-      <w:r>
-        <w:rPr>
-          <w:rFonts w:ascii="Calibri" w:eastAsia="Times New Roman" w:hAnsi="Calibri" w:cs="Calibri"/>
-          <w:color w:val="222222"/>
-          <w:sz w:val="22"/>
-          <w:szCs w:val="22"/>
-        </w:rPr>
-        <w:t xml:space="preserve"> conflicts</w:t>
-      </w:r>
-      <w:r>
-        <w:rPr>
-          <w:rFonts w:ascii="Calibri" w:eastAsia="Times New Roman" w:hAnsi="Calibri" w:cs="Calibri"/>
-          <w:color w:val="222222"/>
-          <w:sz w:val="22"/>
-          <w:szCs w:val="22"/>
-          <w:lang w:val="vi-VN"/>
-        </w:rPr>
-        <w:t xml:space="preserve"> </w:t>
-      </w:r>
-      <w:r>
-        <w:rPr>
-          <w:rFonts w:ascii="Calibri" w:eastAsia="Times New Roman" w:hAnsi="Calibri" w:cs="Calibri"/>
-          <w:color w:val="222222"/>
-          <w:sz w:val="22"/>
-          <w:szCs w:val="22"/>
-          <w:lang w:val="vi-VN"/>
-        </w:rPr>
-        <w:t xml:space="preserve">from </w:t>
-      </w:r>
-      <w:r>
-        <w:rPr>
-          <w:rFonts w:ascii="Calibri" w:eastAsia="Times New Roman" w:hAnsi="Calibri" w:cs="Calibri"/>
-          <w:color w:val="222222"/>
-          <w:sz w:val="22"/>
-          <w:szCs w:val="22"/>
-        </w:rPr>
-        <w:t>freelancers</w:t>
-      </w:r>
-      <w:r>
-        <w:rPr>
-          <w:rFonts w:ascii="Calibri" w:eastAsia="Times New Roman" w:hAnsi="Calibri" w:cs="Calibri"/>
-          <w:color w:val="222222"/>
-          <w:sz w:val="22"/>
-          <w:szCs w:val="22"/>
-        </w:rPr>
-        <w:t xml:space="preserve"> then deployed updates to server</w:t>
-      </w:r>
-    </w:p>
-    <w:p>
-      <w:pPr>
-        <w:spacing w:before="360" w:after="120" w:line="276" w:lineRule="auto"/>
-        <w:rPr>
-          <w:rFonts w:ascii="Arial" w:eastAsia="Times New Roman" w:hAnsi="Arial" w:cs="Arial"/>
-          <w:bCs/>
-          <w:color w:val="222222"/>
-        </w:rPr>
-      </w:pPr>
-      <w:r>
-        <w:rPr>
-          <w:rFonts w:ascii="Arial" w:eastAsia="Times New Roman" w:hAnsi="Arial" w:cs="Arial"/>
-          <w:b/>
-          <w:color w:val="222222"/>
         </w:rPr>
         <w:t>Projects</w:t>
       </w:r>
@@ -2802,8 +2653,8 @@
           <w:rFonts w:ascii="Calibri" w:eastAsia="Times New Roman" w:hAnsi="Calibri" w:cs="Arial"/>
           <w:bCs/>
           <w:color w:val="222222"/>
-          <w:sz w:val="22"/>
-          <w:szCs w:val="22"/>
+          <w:sz w:val="20"/>
+          <w:szCs w:val="20"/>
           <w:lang w:val="vi-VN"/>
         </w:rPr>
       </w:pPr>
@@ -2812,8 +2663,8 @@
           <w:rFonts w:ascii="Calibri" w:eastAsia="Times New Roman" w:hAnsi="Calibri" w:cs="Arial"/>
           <w:bCs/>
           <w:color w:val="222222"/>
-          <w:sz w:val="22"/>
-          <w:szCs w:val="22"/>
+          <w:sz w:val="20"/>
+          <w:szCs w:val="20"/>
         </w:rPr>
         <w:t>Converted mockups from Figma to HTML/CSS and d</w:t>
       </w:r>
@@ -2822,8 +2673,8 @@
           <w:rFonts w:ascii="Calibri" w:eastAsia="Times New Roman" w:hAnsi="Calibri" w:cs="Arial"/>
           <w:bCs/>
           <w:color w:val="222222"/>
-          <w:sz w:val="22"/>
-          <w:szCs w:val="22"/>
+          <w:sz w:val="20"/>
+          <w:szCs w:val="20"/>
           <w:lang w:val="vi-VN"/>
         </w:rPr>
         <w:t>eveloped UI by WordPress theme</w:t>
@@ -2842,8 +2693,8 @@
           <w:rFonts w:ascii="Calibri" w:eastAsia="Times New Roman" w:hAnsi="Calibri" w:cs="Arial"/>
           <w:bCs/>
           <w:color w:val="222222"/>
-          <w:sz w:val="22"/>
-          <w:szCs w:val="22"/>
+          <w:sz w:val="20"/>
+          <w:szCs w:val="20"/>
           <w:lang w:val="vi-VN"/>
         </w:rPr>
       </w:pPr>
@@ -2852,8 +2703,8 @@
           <w:rFonts w:ascii="Calibri" w:eastAsia="Times New Roman" w:hAnsi="Calibri" w:cs="Arial"/>
           <w:bCs/>
           <w:color w:val="222222"/>
-          <w:sz w:val="22"/>
-          <w:szCs w:val="22"/>
+          <w:sz w:val="20"/>
+          <w:szCs w:val="20"/>
         </w:rPr>
         <w:t>Managed and configured hosting and source code on GoDaddy</w:t>
       </w:r>
@@ -2871,8 +2722,8 @@
           <w:rFonts w:ascii="Calibri" w:eastAsia="Times New Roman" w:hAnsi="Calibri" w:cs="Arial"/>
           <w:bCs/>
           <w:color w:val="222222"/>
-          <w:sz w:val="22"/>
-          <w:szCs w:val="22"/>
+          <w:sz w:val="20"/>
+          <w:szCs w:val="20"/>
           <w:lang w:val="vi-VN"/>
         </w:rPr>
       </w:pPr>
@@ -2881,8 +2732,8 @@
           <w:rFonts w:ascii="Calibri" w:eastAsia="Times New Roman" w:hAnsi="Calibri" w:cs="Arial"/>
           <w:bCs/>
           <w:color w:val="222222"/>
-          <w:sz w:val="22"/>
-          <w:szCs w:val="22"/>
+          <w:sz w:val="20"/>
+          <w:szCs w:val="20"/>
           <w:lang w:val="vi-VN"/>
         </w:rPr>
         <w:t xml:space="preserve">Available at: </w:t>
@@ -2893,8 +2744,8 @@
             <w:rStyle w:val="Hyperlink"/>
             <w:rFonts w:ascii="Calibri" w:eastAsia="Times New Roman" w:hAnsi="Calibri" w:cs="Arial"/>
             <w:bCs/>
-            <w:sz w:val="22"/>
-            <w:szCs w:val="22"/>
+            <w:sz w:val="20"/>
+            <w:szCs w:val="20"/>
             <w:lang w:val="vi-VN"/>
           </w:rPr>
           <w:t>https://healthymind.vn</w:t>
@@ -2908,6 +2759,8 @@
           <w:rFonts w:ascii="Arial" w:eastAsia="Times New Roman" w:hAnsi="Arial" w:cs="Arial"/>
           <w:bCs/>
           <w:color w:val="222222"/>
+          <w:sz w:val="22"/>
+          <w:szCs w:val="22"/>
           <w:u w:val="single"/>
         </w:rPr>
       </w:pPr>
@@ -2916,6 +2769,8 @@
           <w:rFonts w:ascii="Arial" w:eastAsia="Times New Roman" w:hAnsi="Arial" w:cs="Arial"/>
           <w:b/>
           <w:color w:val="222222"/>
+          <w:sz w:val="22"/>
+          <w:szCs w:val="22"/>
         </w:rPr>
         <w:t>Education</w:t>
       </w:r>
@@ -3043,8 +2898,8 @@
           <w:rFonts w:ascii="Calibri" w:hAnsi="Calibri" w:cs="Arial"/>
           <w:bCs/>
           <w:color w:val="222222"/>
-          <w:sz w:val="22"/>
-          <w:szCs w:val="22"/>
+          <w:sz w:val="20"/>
+          <w:szCs w:val="20"/>
         </w:rPr>
         <w:t>Major in</w:t>
       </w:r>
@@ -3053,8 +2908,8 @@
           <w:rFonts w:ascii="Calibri" w:hAnsi="Calibri" w:cs="Arial"/>
           <w:bCs/>
           <w:color w:val="222222"/>
-          <w:sz w:val="22"/>
-          <w:szCs w:val="22"/>
+          <w:sz w:val="20"/>
+          <w:szCs w:val="20"/>
         </w:rPr>
         <w:t xml:space="preserve"> Computer Science</w:t>
       </w:r>

--- a/Hieu_Tran_resume_raw.docx
+++ b/Hieu_Tran_resume_raw.docx
@@ -9,16 +9,16 @@
         <w:rPr>
           <w:rFonts w:ascii="Calibri" w:hAnsi="Calibri"/>
           <w:b/>
-          <w:sz w:val="32"/>
-          <w:szCs w:val="32"/>
+          <w:sz w:val="28"/>
+          <w:szCs w:val="28"/>
         </w:rPr>
       </w:pPr>
       <w:r>
         <w:rPr>
           <w:rFonts w:ascii="Calibri" w:hAnsi="Calibri"/>
           <w:b/>
-          <w:sz w:val="32"/>
-          <w:szCs w:val="32"/>
+          <w:sz w:val="28"/>
+          <w:szCs w:val="28"/>
         </w:rPr>
         <w:t>HIEU</w:t>
       </w:r>
@@ -26,8 +26,8 @@
         <w:rPr>
           <w:rFonts w:ascii="Calibri" w:hAnsi="Calibri"/>
           <w:b/>
-          <w:sz w:val="32"/>
-          <w:szCs w:val="32"/>
+          <w:sz w:val="28"/>
+          <w:szCs w:val="28"/>
         </w:rPr>
         <w:t xml:space="preserve"> TRAN</w:t>
       </w:r>
@@ -50,19 +50,26 @@
           <w:sz w:val="22"/>
           <w:szCs w:val="22"/>
         </w:rPr>
-        <w:t>Calgary, Alberta, Canada</w:t>
-      </w:r>
-    </w:p>
-    <w:p>
-      <w:pPr>
-        <w:spacing w:line="276" w:lineRule="auto"/>
-        <w:jc w:val="center"/>
+        <w:t xml:space="preserve">Calgary, AB, </w:t>
+      </w:r>
+      <w:r>
         <w:rPr>
           <w:rFonts w:ascii="Calibri" w:hAnsi="Calibri"/>
+          <w:bCs/>
           <w:sz w:val="22"/>
           <w:szCs w:val="22"/>
         </w:rPr>
-      </w:pPr>
+        <w:t>Canada</w:t>
+      </w:r>
+      <w:r>
+        <w:rPr>
+          <w:rFonts w:ascii="Calibri" w:hAnsi="Calibri"/>
+          <w:bCs/>
+          <w:sz w:val="22"/>
+          <w:szCs w:val="22"/>
+        </w:rPr>
+        <w:t xml:space="preserve"> | </w:t>
+      </w:r>
       <w:hyperlink r:id="rId8" w:history="1">
         <w:r>
           <w:rPr>
@@ -118,17 +125,14 @@
         </w:rPr>
         <w:t>(587) 439 2368</w:t>
       </w:r>
-    </w:p>
-    <w:p>
-      <w:pPr>
-        <w:spacing w:line="276" w:lineRule="auto"/>
-        <w:jc w:val="center"/>
+      <w:r>
         <w:rPr>
           <w:rFonts w:ascii="Calibri" w:hAnsi="Calibri"/>
           <w:sz w:val="22"/>
           <w:szCs w:val="22"/>
         </w:rPr>
-      </w:pPr>
+        <w:t xml:space="preserve"> | </w:t>
+      </w:r>
       <w:hyperlink r:id="rId9" w:history="1">
         <w:r>
           <w:rPr>
@@ -198,10 +202,10 @@
     </w:p>
     <w:p>
       <w:pPr>
-        <w:pStyle w:val="p1"/>
-        <w:spacing w:before="360" w:after="120" w:line="276" w:lineRule="auto"/>
-        <w:rPr>
-          <w:rStyle w:val="s1"/>
+        <w:spacing w:before="240" w:after="120" w:line="276" w:lineRule="auto"/>
+        <w:rPr>
+          <w:rFonts w:ascii="Arial" w:hAnsi="Arial" w:cs="Arial"/>
+          <w:bCs/>
           <w:color w:val="222222"/>
           <w:sz w:val="22"/>
           <w:szCs w:val="22"/>
@@ -210,303 +214,27 @@
       </w:pPr>
       <w:r>
         <w:rPr>
-          <w:rStyle w:val="s1"/>
+          <w:rFonts w:ascii="Arial" w:hAnsi="Arial" w:cs="Arial"/>
           <w:b/>
-          <w:bCs/>
           <w:color w:val="222222"/>
           <w:sz w:val="22"/>
           <w:szCs w:val="22"/>
         </w:rPr>
-        <w:t xml:space="preserve">Professional </w:t>
-      </w:r>
-      <w:commentRangeStart w:id="0"/>
-      <w:r>
-        <w:rPr>
-          <w:rStyle w:val="s1"/>
+        <w:t>Relevant</w:t>
+      </w:r>
+      <w:r>
+        <w:rPr>
+          <w:rFonts w:ascii="Arial" w:hAnsi="Arial" w:cs="Arial"/>
           <w:b/>
-          <w:bCs/>
           <w:color w:val="222222"/>
           <w:sz w:val="22"/>
           <w:szCs w:val="22"/>
         </w:rPr>
-        <w:t>Profile</w:t>
-      </w:r>
-      <w:commentRangeEnd w:id="0"/>
-      <w:r>
-        <w:rPr>
-          <w:rStyle w:val="CommentReference"/>
-          <w:rFonts w:ascii="Times New Roman" w:hAnsi="Times New Roman" w:cs="Times New Roman"/>
-          <w:color w:val="auto"/>
-          <w:sz w:val="22"/>
-          <w:szCs w:val="22"/>
-        </w:rPr>
-        <w:commentReference w:id="0"/>
+        <w:t xml:space="preserve"> Experience</w:t>
       </w:r>
     </w:p>
     <w:p>
       <w:pPr>
-        <w:pStyle w:val="p1"/>
-        <w:numPr>
-          <w:ilvl w:val="0"/>
-          <w:numId w:val="8"/>
-        </w:numPr>
-        <w:spacing w:line="276" w:lineRule="auto"/>
-        <w:ind w:left="567" w:hanging="207"/>
-        <w:rPr>
-          <w:rStyle w:val="s1"/>
-          <w:rFonts w:ascii="Calibri" w:hAnsi="Calibri" w:cs="Calibri"/>
-          <w:color w:val="222222"/>
-          <w:sz w:val="20"/>
-          <w:szCs w:val="20"/>
-        </w:rPr>
-      </w:pPr>
-      <w:r>
-        <w:rPr>
-          <w:rStyle w:val="s1"/>
-          <w:rFonts w:ascii="Calibri" w:hAnsi="Calibri" w:cs="Calibri"/>
-          <w:color w:val="222222"/>
-          <w:sz w:val="20"/>
-          <w:szCs w:val="20"/>
-        </w:rPr>
-        <w:t xml:space="preserve">Professional experience in software </w:t>
-      </w:r>
-      <w:r>
-        <w:rPr>
-          <w:rStyle w:val="s1"/>
-          <w:rFonts w:ascii="Calibri" w:hAnsi="Calibri" w:cs="Calibri"/>
-          <w:color w:val="222222"/>
-          <w:sz w:val="20"/>
-          <w:szCs w:val="20"/>
-        </w:rPr>
-        <w:t>development</w:t>
-      </w:r>
-      <w:r>
-        <w:rPr>
-          <w:rStyle w:val="s1"/>
-          <w:rFonts w:ascii="Calibri" w:hAnsi="Calibri" w:cs="Calibri"/>
-          <w:color w:val="222222"/>
-          <w:sz w:val="20"/>
-          <w:szCs w:val="20"/>
-        </w:rPr>
-        <w:t xml:space="preserve"> of web applications, following Agile approach</w:t>
-      </w:r>
-    </w:p>
-    <w:p>
-      <w:pPr>
-        <w:pStyle w:val="p1"/>
-        <w:numPr>
-          <w:ilvl w:val="0"/>
-          <w:numId w:val="8"/>
-        </w:numPr>
-        <w:spacing w:line="276" w:lineRule="auto"/>
-        <w:ind w:left="567" w:hanging="207"/>
-        <w:rPr>
-          <w:rStyle w:val="s1"/>
-          <w:rFonts w:ascii="Calibri" w:hAnsi="Calibri" w:cs="Calibri"/>
-          <w:color w:val="222222"/>
-          <w:sz w:val="20"/>
-          <w:szCs w:val="20"/>
-        </w:rPr>
-      </w:pPr>
-      <w:r>
-        <w:rPr>
-          <w:rStyle w:val="s1"/>
-          <w:rFonts w:ascii="Calibri" w:hAnsi="Calibri" w:cs="Calibri"/>
-          <w:color w:val="222222"/>
-          <w:sz w:val="20"/>
-          <w:szCs w:val="20"/>
-        </w:rPr>
-        <w:t>2</w:t>
-      </w:r>
-      <w:r>
-        <w:rPr>
-          <w:rStyle w:val="s1"/>
-          <w:rFonts w:ascii="Calibri" w:hAnsi="Calibri" w:cs="Calibri"/>
-          <w:color w:val="222222"/>
-          <w:sz w:val="20"/>
-          <w:szCs w:val="20"/>
-        </w:rPr>
-        <w:t>+ year of experience in DevOps field using AWS Stacks, AWS CDK, Jenkins and K8s</w:t>
-      </w:r>
-    </w:p>
-    <w:p>
-      <w:pPr>
-        <w:pStyle w:val="p1"/>
-        <w:numPr>
-          <w:ilvl w:val="0"/>
-          <w:numId w:val="8"/>
-        </w:numPr>
-        <w:spacing w:line="276" w:lineRule="auto"/>
-        <w:ind w:left="567" w:hanging="207"/>
-        <w:rPr>
-          <w:rStyle w:val="s1"/>
-          <w:rFonts w:ascii="Calibri" w:hAnsi="Calibri" w:cs="Calibri"/>
-          <w:color w:val="222222"/>
-          <w:sz w:val="20"/>
-          <w:szCs w:val="20"/>
-        </w:rPr>
-      </w:pPr>
-      <w:r>
-        <w:rPr>
-          <w:rStyle w:val="s1"/>
-          <w:rFonts w:ascii="Calibri" w:hAnsi="Calibri" w:cs="Calibri"/>
-          <w:color w:val="222222"/>
-          <w:sz w:val="20"/>
-          <w:szCs w:val="20"/>
-        </w:rPr>
-        <w:t>Proficiency</w:t>
-      </w:r>
-      <w:r>
-        <w:rPr>
-          <w:rStyle w:val="s1"/>
-          <w:rFonts w:ascii="Calibri" w:hAnsi="Calibri" w:cs="Calibri"/>
-          <w:color w:val="222222"/>
-          <w:sz w:val="20"/>
-          <w:szCs w:val="20"/>
-        </w:rPr>
-        <w:t xml:space="preserve"> in implementing and optimizing front-end and back-end functionality</w:t>
-      </w:r>
-    </w:p>
-    <w:p>
-      <w:pPr>
-        <w:pStyle w:val="p1"/>
-        <w:numPr>
-          <w:ilvl w:val="0"/>
-          <w:numId w:val="8"/>
-        </w:numPr>
-        <w:spacing w:line="276" w:lineRule="auto"/>
-        <w:ind w:left="567" w:hanging="207"/>
-        <w:rPr>
-          <w:rStyle w:val="s1"/>
-          <w:rFonts w:ascii="Calibri" w:hAnsi="Calibri" w:cs="Calibri"/>
-          <w:color w:val="222222"/>
-          <w:sz w:val="20"/>
-          <w:szCs w:val="20"/>
-        </w:rPr>
-      </w:pPr>
-      <w:r>
-        <w:rPr>
-          <w:rStyle w:val="s1"/>
-          <w:rFonts w:ascii="Calibri" w:hAnsi="Calibri" w:cs="Calibri"/>
-          <w:color w:val="222222"/>
-          <w:sz w:val="20"/>
-          <w:szCs w:val="20"/>
-        </w:rPr>
-        <w:t>Strong hands-on experience in implementing and connecting between front-end - back-end, and systems</w:t>
-      </w:r>
-    </w:p>
-    <w:p>
-      <w:pPr>
-        <w:pStyle w:val="p1"/>
-        <w:numPr>
-          <w:ilvl w:val="0"/>
-          <w:numId w:val="8"/>
-        </w:numPr>
-        <w:spacing w:line="276" w:lineRule="auto"/>
-        <w:ind w:left="567" w:hanging="207"/>
-        <w:rPr>
-          <w:rStyle w:val="s1"/>
-          <w:rFonts w:ascii="Calibri" w:hAnsi="Calibri" w:cs="Calibri"/>
-          <w:color w:val="222222"/>
-          <w:sz w:val="20"/>
-          <w:szCs w:val="20"/>
-        </w:rPr>
-      </w:pPr>
-      <w:r>
-        <w:rPr>
-          <w:rStyle w:val="s1"/>
-          <w:rFonts w:ascii="Calibri" w:hAnsi="Calibri" w:cs="Calibri"/>
-          <w:color w:val="222222"/>
-          <w:sz w:val="20"/>
-          <w:szCs w:val="20"/>
-        </w:rPr>
-        <w:t>Familiar with microservices concept development</w:t>
-      </w:r>
-    </w:p>
-    <w:p>
-      <w:pPr>
-        <w:pStyle w:val="p1"/>
-        <w:numPr>
-          <w:ilvl w:val="0"/>
-          <w:numId w:val="8"/>
-        </w:numPr>
-        <w:spacing w:line="276" w:lineRule="auto"/>
-        <w:ind w:left="567" w:hanging="207"/>
-        <w:rPr>
-          <w:rStyle w:val="s1"/>
-          <w:rFonts w:ascii="Calibri" w:hAnsi="Calibri" w:cs="Calibri"/>
-          <w:color w:val="222222"/>
-          <w:sz w:val="20"/>
-          <w:szCs w:val="20"/>
-        </w:rPr>
-      </w:pPr>
-      <w:r>
-        <w:rPr>
-          <w:rStyle w:val="s1"/>
-          <w:rFonts w:ascii="Calibri" w:hAnsi="Calibri" w:cs="Calibri"/>
-          <w:color w:val="222222"/>
-          <w:sz w:val="20"/>
-          <w:szCs w:val="20"/>
-        </w:rPr>
-        <w:t>Work well with internal and external teams to consolidate client requirements</w:t>
-      </w:r>
-    </w:p>
-    <w:p>
-      <w:pPr>
-        <w:pStyle w:val="p1"/>
-        <w:numPr>
-          <w:ilvl w:val="0"/>
-          <w:numId w:val="8"/>
-        </w:numPr>
-        <w:spacing w:line="276" w:lineRule="auto"/>
-        <w:ind w:left="567" w:hanging="207"/>
-        <w:rPr>
-          <w:rStyle w:val="s1"/>
-          <w:rFonts w:ascii="Calibri" w:hAnsi="Calibri" w:cs="Calibri"/>
-          <w:color w:val="222222"/>
-          <w:sz w:val="20"/>
-          <w:szCs w:val="20"/>
-        </w:rPr>
-      </w:pPr>
-      <w:r>
-        <w:rPr>
-          <w:rStyle w:val="s1"/>
-          <w:rFonts w:ascii="Calibri" w:hAnsi="Calibri" w:cs="Calibri"/>
-          <w:color w:val="222222"/>
-          <w:sz w:val="20"/>
-          <w:szCs w:val="20"/>
-        </w:rPr>
-        <w:t>Work well with internal and external teams to deliver efficiency solutions that meet complex business requirements</w:t>
-      </w:r>
-    </w:p>
-    <w:p>
-      <w:pPr>
-        <w:spacing w:before="360" w:after="120" w:line="276" w:lineRule="auto"/>
-        <w:rPr>
-          <w:rFonts w:ascii="Arial" w:hAnsi="Arial" w:cs="Arial"/>
-          <w:bCs/>
-          <w:color w:val="222222"/>
-          <w:sz w:val="22"/>
-          <w:szCs w:val="22"/>
-          <w:u w:val="single"/>
-        </w:rPr>
-      </w:pPr>
-      <w:r>
-        <w:rPr>
-          <w:rFonts w:ascii="Arial" w:hAnsi="Arial" w:cs="Arial"/>
-          <w:b/>
-          <w:color w:val="222222"/>
-          <w:sz w:val="22"/>
-          <w:szCs w:val="22"/>
-        </w:rPr>
-        <w:t>Work Experience</w:t>
-      </w:r>
-    </w:p>
-    <w:p>
-      <w:pPr>
-        <w:tabs>
-          <w:tab w:val="right" w:pos="9072"/>
-        </w:tabs>
         <w:spacing w:line="276" w:lineRule="auto"/>
         <w:rPr>
           <w:rFonts w:ascii="Arial" w:hAnsi="Arial" w:cs="Arial"/>
@@ -526,62 +254,13 @@
         </w:rPr>
         <w:t>Software Engineer</w:t>
       </w:r>
-      <w:r>
-        <w:rPr>
-          <w:rFonts w:ascii="Arial" w:hAnsi="Arial" w:cs="Arial"/>
-          <w:color w:val="222222"/>
-          <w:sz w:val="22"/>
-          <w:szCs w:val="22"/>
-        </w:rPr>
-        <w:tab/>
-      </w:r>
-      <w:r>
-        <w:rPr>
-          <w:rFonts w:ascii="Calibri" w:hAnsi="Calibri" w:cs="Calibri"/>
-          <w:i/>
-          <w:iCs/>
-          <w:color w:val="222222"/>
-          <w:sz w:val="20"/>
-          <w:szCs w:val="20"/>
-        </w:rPr>
-        <w:t xml:space="preserve">Mar 2022 – </w:t>
-      </w:r>
-      <w:r>
-        <w:rPr>
-          <w:rFonts w:ascii="Calibri" w:hAnsi="Calibri" w:cs="Calibri"/>
-          <w:i/>
-          <w:iCs/>
-          <w:color w:val="222222"/>
-          <w:sz w:val="20"/>
-          <w:szCs w:val="20"/>
-        </w:rPr>
-        <w:t>Pres</w:t>
-      </w:r>
-      <w:r>
-        <w:rPr>
-          <w:rFonts w:ascii="Calibri" w:hAnsi="Calibri" w:cs="Calibri"/>
-          <w:i/>
-          <w:iCs/>
-          <w:color w:val="222222"/>
-          <w:sz w:val="20"/>
-          <w:szCs w:val="20"/>
-        </w:rPr>
-        <w:t>e</w:t>
-      </w:r>
-      <w:r>
-        <w:rPr>
-          <w:rFonts w:ascii="Calibri" w:hAnsi="Calibri" w:cs="Calibri"/>
-          <w:i/>
-          <w:iCs/>
-          <w:color w:val="222222"/>
-          <w:sz w:val="20"/>
-          <w:szCs w:val="20"/>
-        </w:rPr>
-        <w:t>nt</w:t>
-      </w:r>
     </w:p>
     <w:p>
       <w:pPr>
+        <w:tabs>
+          <w:tab w:val="center" w:pos="5103"/>
+          <w:tab w:val="right" w:pos="10206"/>
+        </w:tabs>
         <w:spacing w:after="120" w:line="276" w:lineRule="auto"/>
         <w:rPr>
           <w:rFonts w:ascii="Arial" w:hAnsi="Arial" w:cs="Arial"/>
@@ -613,7 +292,62 @@
           <w:sz w:val="20"/>
           <w:szCs w:val="20"/>
         </w:rPr>
-        <w:t xml:space="preserve"> | Clearwater, FL, USA</w:t>
+        <w:tab/>
+      </w:r>
+      <w:r>
+        <w:rPr>
+          <w:rFonts w:ascii="Arial" w:hAnsi="Arial" w:cs="Arial"/>
+          <w:i/>
+          <w:iCs/>
+          <w:color w:val="222222"/>
+          <w:sz w:val="20"/>
+          <w:szCs w:val="20"/>
+        </w:rPr>
+        <w:t>Clearwater, FL, US</w:t>
+      </w:r>
+      <w:r>
+        <w:rPr>
+          <w:rFonts w:ascii="Arial" w:hAnsi="Arial" w:cs="Arial"/>
+          <w:i/>
+          <w:iCs/>
+          <w:color w:val="222222"/>
+          <w:sz w:val="20"/>
+          <w:szCs w:val="20"/>
+        </w:rPr>
+        <w:t>A</w:t>
+      </w:r>
+      <w:r>
+        <w:rPr>
+          <w:rFonts w:ascii="Arial" w:hAnsi="Arial" w:cs="Arial"/>
+          <w:i/>
+          <w:iCs/>
+          <w:color w:val="222222"/>
+          <w:sz w:val="20"/>
+          <w:szCs w:val="20"/>
+        </w:rPr>
+        <w:tab/>
+      </w:r>
+      <w:r>
+        <w:rPr>
+          <w:rFonts w:ascii="Calibri" w:hAnsi="Calibri" w:cs="Calibri"/>
+          <w:i/>
+          <w:iCs/>
+          <w:color w:val="222222"/>
+          <w:sz w:val="20"/>
+          <w:szCs w:val="20"/>
+        </w:rPr>
+        <w:t xml:space="preserve">Mar 2022 – </w:t>
+      </w:r>
+      <w:r>
+        <w:rPr>
+          <w:rFonts w:ascii="Calibri" w:hAnsi="Calibri" w:cs="Calibri"/>
+          <w:i/>
+          <w:iCs/>
+          <w:color w:val="222222"/>
+          <w:sz w:val="20"/>
+          <w:szCs w:val="20"/>
+        </w:rPr>
+        <w:t>Present</w:t>
       </w:r>
     </w:p>
     <w:p>
@@ -627,7 +361,7 @@
           <w:tab w:val="right" w:pos="9270"/>
         </w:tabs>
         <w:spacing w:line="276" w:lineRule="auto"/>
-        <w:ind w:left="567" w:hanging="349"/>
+        <w:ind w:left="426" w:hanging="284"/>
         <w:rPr>
           <w:rFonts w:ascii="Calibri" w:hAnsi="Calibri" w:cs="Calibri"/>
           <w:color w:val="222222"/>
@@ -653,7 +387,7 @@
           <w:numId w:val="7"/>
         </w:numPr>
         <w:spacing w:line="276" w:lineRule="auto"/>
-        <w:ind w:left="567" w:hanging="349"/>
+        <w:ind w:left="426" w:hanging="284"/>
         <w:rPr>
           <w:rFonts w:ascii="Calibri" w:hAnsi="Calibri" w:cs="Calibri"/>
           <w:color w:val="222222"/>
@@ -709,7 +443,7 @@
           <w:tab w:val="right" w:pos="9270"/>
         </w:tabs>
         <w:spacing w:line="276" w:lineRule="auto"/>
-        <w:ind w:left="567" w:hanging="349"/>
+        <w:ind w:left="426" w:hanging="284"/>
         <w:rPr>
           <w:rFonts w:ascii="Calibri" w:hAnsi="Calibri" w:cs="Calibri"/>
           <w:color w:val="222222"/>
@@ -757,7 +491,7 @@
     <w:p>
       <w:pPr>
         <w:tabs>
-          <w:tab w:val="right" w:pos="9072"/>
+          <w:tab w:val="right" w:pos="10206"/>
         </w:tabs>
         <w:spacing w:before="120" w:line="276" w:lineRule="auto"/>
         <w:rPr>
@@ -789,44 +523,12 @@
         </w:rPr>
         <w:tab/>
       </w:r>
-      <w:r>
-        <w:rPr>
-          <w:rFonts w:ascii="Calibri" w:hAnsi="Calibri" w:cs="Calibri"/>
-          <w:i/>
-          <w:iCs/>
-          <w:color w:val="222222"/>
-          <w:sz w:val="20"/>
-          <w:szCs w:val="20"/>
-        </w:rPr>
-        <w:t xml:space="preserve">Sep 2020 – </w:t>
-      </w:r>
-      <w:r>
-        <w:rPr>
-          <w:rFonts w:ascii="Calibri" w:hAnsi="Calibri" w:cs="Calibri"/>
-          <w:i/>
-          <w:iCs/>
-          <w:color w:val="222222"/>
-          <w:sz w:val="20"/>
-          <w:szCs w:val="20"/>
-        </w:rPr>
-        <w:t>Mar</w:t>
-      </w:r>
-      <w:r>
-        <w:rPr>
-          <w:rFonts w:ascii="Calibri" w:hAnsi="Calibri" w:cs="Calibri"/>
-          <w:i/>
-          <w:iCs/>
-          <w:color w:val="222222"/>
-          <w:sz w:val="20"/>
-          <w:szCs w:val="20"/>
-        </w:rPr>
-        <w:t xml:space="preserve"> 2022</w:t>
-      </w:r>
     </w:p>
     <w:p>
       <w:pPr>
         <w:tabs>
-          <w:tab w:val="right" w:pos="9356"/>
+          <w:tab w:val="center" w:pos="5103"/>
+          <w:tab w:val="right" w:pos="10206"/>
         </w:tabs>
         <w:spacing w:after="120" w:line="276" w:lineRule="auto"/>
         <w:rPr>
@@ -871,7 +573,40 @@
           <w:sz w:val="20"/>
           <w:szCs w:val="20"/>
         </w:rPr>
-        <w:t xml:space="preserve"> | Singapore</w:t>
+        <w:tab/>
+      </w:r>
+      <w:r>
+        <w:rPr>
+          <w:rFonts w:ascii="Arial" w:hAnsi="Arial" w:cs="Arial"/>
+          <w:i/>
+          <w:iCs/>
+          <w:color w:val="222222"/>
+          <w:sz w:val="20"/>
+          <w:szCs w:val="20"/>
+        </w:rPr>
+        <w:t>Singapore</w:t>
+      </w:r>
+      <w:r>
+        <w:rPr>
+          <w:rFonts w:ascii="Arial" w:hAnsi="Arial" w:cs="Arial"/>
+          <w:i/>
+          <w:iCs/>
+          <w:color w:val="222222"/>
+          <w:sz w:val="20"/>
+          <w:szCs w:val="20"/>
+        </w:rPr>
+        <w:tab/>
+      </w:r>
+      <w:r>
+        <w:rPr>
+          <w:rFonts w:ascii="Calibri" w:hAnsi="Calibri" w:cs="Calibri"/>
+          <w:i/>
+          <w:iCs/>
+          <w:color w:val="222222"/>
+          <w:sz w:val="20"/>
+          <w:szCs w:val="20"/>
+        </w:rPr>
+        <w:t>Sep 2020 – Mar 2022</w:t>
       </w:r>
     </w:p>
     <w:p>
@@ -885,7 +620,7 @@
           <w:tab w:val="right" w:pos="9356"/>
         </w:tabs>
         <w:spacing w:line="276" w:lineRule="auto"/>
-        <w:ind w:left="567"/>
+        <w:ind w:left="426" w:hanging="284"/>
         <w:rPr>
           <w:rFonts w:ascii="Arial" w:hAnsi="Arial" w:cs="Arial"/>
           <w:i/>
@@ -967,7 +702,7 @@
           <w:tab w:val="right" w:pos="9356"/>
         </w:tabs>
         <w:spacing w:line="276" w:lineRule="auto"/>
-        <w:ind w:left="567"/>
+        <w:ind w:left="426" w:hanging="284"/>
         <w:rPr>
           <w:rFonts w:ascii="Arial" w:hAnsi="Arial" w:cs="Arial"/>
           <w:i/>
@@ -1018,7 +753,7 @@
           <w:tab w:val="right" w:pos="9356"/>
         </w:tabs>
         <w:spacing w:line="276" w:lineRule="auto"/>
-        <w:ind w:left="567"/>
+        <w:ind w:left="426" w:hanging="284"/>
         <w:rPr>
           <w:rFonts w:ascii="Arial" w:hAnsi="Arial" w:cs="Arial"/>
           <w:i/>
@@ -1049,7 +784,7 @@
           <w:tab w:val="right" w:pos="9270"/>
         </w:tabs>
         <w:spacing w:line="276" w:lineRule="auto"/>
-        <w:ind w:left="567"/>
+        <w:ind w:left="426" w:hanging="284"/>
         <w:rPr>
           <w:rFonts w:ascii="Calibri" w:hAnsi="Calibri" w:cs="Calibri"/>
           <w:color w:val="222222"/>
@@ -1149,7 +884,7 @@
           <w:numId w:val="6"/>
         </w:numPr>
         <w:spacing w:line="276" w:lineRule="auto"/>
-        <w:ind w:left="567"/>
+        <w:ind w:left="426" w:hanging="284"/>
         <w:rPr>
           <w:rFonts w:ascii="Calibri" w:hAnsi="Calibri" w:cs="Calibri"/>
           <w:color w:val="222222"/>
@@ -1220,22 +955,40 @@
           <w:numId w:val="6"/>
         </w:numPr>
         <w:spacing w:line="276" w:lineRule="auto"/>
-        <w:ind w:left="567"/>
-        <w:rPr>
-          <w:rFonts w:ascii="Calibri" w:hAnsi="Calibri" w:cs="Calibri"/>
-          <w:color w:val="222222"/>
-          <w:sz w:val="20"/>
-          <w:szCs w:val="20"/>
-        </w:rPr>
-      </w:pPr>
-      <w:r>
-        <w:rPr>
-          <w:rFonts w:ascii="Calibri" w:hAnsi="Calibri" w:cs="Calibri"/>
-          <w:color w:val="222222"/>
-          <w:sz w:val="20"/>
-          <w:szCs w:val="20"/>
-        </w:rPr>
-        <w:t xml:space="preserve">Onboarded and configured custom settings for new client on AWS, reduce deployment time to 15 minutes by creating automatic jobs with </w:t>
+        <w:ind w:left="426" w:hanging="284"/>
+        <w:rPr>
+          <w:rFonts w:ascii="Calibri" w:hAnsi="Calibri" w:cs="Calibri"/>
+          <w:color w:val="222222"/>
+          <w:sz w:val="20"/>
+          <w:szCs w:val="20"/>
+        </w:rPr>
+      </w:pPr>
+      <w:r>
+        <w:rPr>
+          <w:rFonts w:ascii="Calibri" w:hAnsi="Calibri" w:cs="Calibri"/>
+          <w:color w:val="222222"/>
+          <w:sz w:val="20"/>
+          <w:szCs w:val="20"/>
+        </w:rPr>
+        <w:t>Participate</w:t>
+      </w:r>
+      <w:r>
+        <w:rPr>
+          <w:rFonts w:ascii="Calibri" w:hAnsi="Calibri" w:cs="Calibri"/>
+          <w:color w:val="222222"/>
+          <w:sz w:val="20"/>
+          <w:szCs w:val="20"/>
+        </w:rPr>
+        <w:t>d</w:t>
+      </w:r>
+      <w:r>
+        <w:rPr>
+          <w:rFonts w:ascii="Calibri" w:hAnsi="Calibri" w:cs="Calibri"/>
+          <w:color w:val="222222"/>
+          <w:sz w:val="20"/>
+          <w:szCs w:val="20"/>
+        </w:rPr>
+        <w:t xml:space="preserve"> in onboarding new client process to understand and ensure customer needs then deploy customizing settings to AWS, reduce deployment time to 15 minutes by creating automatic jobs with </w:t>
       </w:r>
       <w:proofErr w:type="spellStart"/>
       <w:r>
@@ -1260,93 +1013,11 @@
     </w:p>
     <w:p>
       <w:pPr>
-        <w:pStyle w:val="ListParagraph"/>
-        <w:numPr>
-          <w:ilvl w:val="0"/>
-          <w:numId w:val="6"/>
-        </w:numPr>
-        <w:spacing w:line="276" w:lineRule="auto"/>
-        <w:ind w:left="567"/>
-        <w:rPr>
-          <w:rFonts w:ascii="Calibri" w:hAnsi="Calibri" w:cs="Calibri"/>
-          <w:color w:val="222222"/>
-          <w:sz w:val="20"/>
-          <w:szCs w:val="20"/>
-        </w:rPr>
-      </w:pPr>
-      <w:r>
-        <w:rPr>
-          <w:rFonts w:ascii="Calibri" w:hAnsi="Calibri" w:cs="Calibri"/>
-          <w:color w:val="222222"/>
-          <w:sz w:val="20"/>
-          <w:szCs w:val="20"/>
-        </w:rPr>
-        <w:t>Participate</w:t>
-      </w:r>
-      <w:r>
-        <w:rPr>
-          <w:rFonts w:ascii="Calibri" w:hAnsi="Calibri" w:cs="Calibri"/>
-          <w:color w:val="222222"/>
-          <w:sz w:val="20"/>
-          <w:szCs w:val="20"/>
-        </w:rPr>
-        <w:t>d</w:t>
-      </w:r>
-      <w:r>
-        <w:rPr>
-          <w:rFonts w:ascii="Calibri" w:hAnsi="Calibri" w:cs="Calibri"/>
-          <w:color w:val="222222"/>
-          <w:sz w:val="20"/>
-          <w:szCs w:val="20"/>
-        </w:rPr>
-        <w:t xml:space="preserve"> in onboarding new client process to understand and ensure customer needs then deploy customizing settings to AWS, reduce deployment time to 15 minutes by creating automatic jobs with </w:t>
-      </w:r>
-      <w:proofErr w:type="spellStart"/>
-      <w:r>
-        <w:rPr>
-          <w:rFonts w:ascii="Calibri" w:hAnsi="Calibri" w:cs="Calibri"/>
-          <w:color w:val="222222"/>
-          <w:sz w:val="20"/>
-          <w:szCs w:val="20"/>
-        </w:rPr>
-        <w:t>aws-cdk</w:t>
-      </w:r>
-      <w:proofErr w:type="spellEnd"/>
-      <w:r>
-        <w:rPr>
-          <w:rFonts w:ascii="Calibri" w:hAnsi="Calibri" w:cs="Calibri"/>
-          <w:color w:val="222222"/>
-          <w:sz w:val="20"/>
-          <w:szCs w:val="20"/>
-        </w:rPr>
-        <w:t xml:space="preserve"> and custom configuration form on Jenkins</w:t>
-      </w:r>
-    </w:p>
-    <w:p>
-      <w:pPr>
         <w:tabs>
-          <w:tab w:val="right" w:pos="9072"/>
+          <w:tab w:val="center" w:pos="5103"/>
+          <w:tab w:val="right" w:pos="10206"/>
         </w:tabs>
-        <w:spacing w:before="120" w:line="276" w:lineRule="auto"/>
-        <w:rPr>
-          <w:rFonts w:ascii="Arial" w:hAnsi="Arial" w:cs="Arial"/>
-          <w:color w:val="222222"/>
-          <w:sz w:val="20"/>
-          <w:szCs w:val="20"/>
-        </w:rPr>
-      </w:pPr>
-      <w:r>
-        <w:rPr>
-          <w:rFonts w:ascii="Arial" w:hAnsi="Arial" w:cs="Arial"/>
-          <w:b/>
-          <w:bCs/>
-          <w:color w:val="222222"/>
-          <w:sz w:val="20"/>
-          <w:szCs w:val="20"/>
-        </w:rPr>
-        <w:t>Full-stack Web Developer</w:t>
-      </w:r>
-      <w:r>
+        <w:spacing w:before="120" w:after="120" w:line="276" w:lineRule="auto"/>
         <w:rPr>
           <w:rFonts w:ascii="Arial" w:hAnsi="Arial" w:cs="Arial"/>
           <w:i/>
@@ -1355,23 +1026,9 @@
           <w:sz w:val="20"/>
           <w:szCs w:val="20"/>
         </w:rPr>
-        <w:tab/>
-      </w:r>
-      <w:r>
-        <w:rPr>
-          <w:rFonts w:ascii="Calibri" w:hAnsi="Calibri" w:cs="Calibri"/>
-          <w:i/>
-          <w:iCs/>
-          <w:color w:val="222222"/>
-          <w:sz w:val="20"/>
-          <w:szCs w:val="20"/>
-        </w:rPr>
-        <w:t>Jan 2020 – Aug 2020</w:t>
-      </w:r>
-    </w:p>
-    <w:p>
-      <w:pPr>
-        <w:spacing w:after="120" w:line="276" w:lineRule="auto"/>
+      </w:pPr>
+      <w:proofErr w:type="spellStart"/>
+      <w:r>
         <w:rPr>
           <w:rFonts w:ascii="Arial" w:hAnsi="Arial" w:cs="Arial"/>
           <w:i/>
@@ -1380,8 +1037,9 @@
           <w:sz w:val="20"/>
           <w:szCs w:val="20"/>
         </w:rPr>
-      </w:pPr>
-      <w:proofErr w:type="spellStart"/>
+        <w:t>Oursky</w:t>
+      </w:r>
+      <w:proofErr w:type="spellEnd"/>
       <w:r>
         <w:rPr>
           <w:rFonts w:ascii="Arial" w:hAnsi="Arial" w:cs="Arial"/>
@@ -1391,9 +1049,8 @@
           <w:sz w:val="20"/>
           <w:szCs w:val="20"/>
         </w:rPr>
-        <w:t>Oursky</w:t>
-      </w:r>
-      <w:proofErr w:type="spellEnd"/>
+        <w:t xml:space="preserve"> Limited</w:t>
+      </w:r>
       <w:r>
         <w:rPr>
           <w:rFonts w:ascii="Arial" w:hAnsi="Arial" w:cs="Arial"/>
@@ -1403,7 +1060,40 @@
           <w:sz w:val="20"/>
           <w:szCs w:val="20"/>
         </w:rPr>
-        <w:t xml:space="preserve"> Limited | Hong Kong</w:t>
+        <w:tab/>
+      </w:r>
+      <w:r>
+        <w:rPr>
+          <w:rFonts w:ascii="Arial" w:hAnsi="Arial" w:cs="Arial"/>
+          <w:i/>
+          <w:iCs/>
+          <w:color w:val="222222"/>
+          <w:sz w:val="20"/>
+          <w:szCs w:val="20"/>
+        </w:rPr>
+        <w:t>Hong Kong</w:t>
+      </w:r>
+      <w:r>
+        <w:rPr>
+          <w:rFonts w:ascii="Arial" w:hAnsi="Arial" w:cs="Arial"/>
+          <w:i/>
+          <w:iCs/>
+          <w:color w:val="222222"/>
+          <w:sz w:val="20"/>
+          <w:szCs w:val="20"/>
+        </w:rPr>
+        <w:tab/>
+      </w:r>
+      <w:r>
+        <w:rPr>
+          <w:rFonts w:ascii="Calibri" w:hAnsi="Calibri" w:cs="Calibri"/>
+          <w:i/>
+          <w:iCs/>
+          <w:color w:val="222222"/>
+          <w:sz w:val="20"/>
+          <w:szCs w:val="20"/>
+        </w:rPr>
+        <w:t>Jan 2020 – Aug 2020</w:t>
       </w:r>
     </w:p>
     <w:p>
@@ -1417,7 +1107,7 @@
           <w:tab w:val="right" w:pos="9270"/>
         </w:tabs>
         <w:spacing w:line="276" w:lineRule="auto"/>
-        <w:ind w:left="567"/>
+        <w:ind w:left="426" w:hanging="284"/>
         <w:rPr>
           <w:rFonts w:ascii="Calibri" w:hAnsi="Calibri" w:cs="Calibri"/>
           <w:color w:val="222222"/>
@@ -1446,7 +1136,7 @@
           <w:tab w:val="right" w:pos="9270"/>
         </w:tabs>
         <w:spacing w:line="276" w:lineRule="auto"/>
-        <w:ind w:left="567"/>
+        <w:ind w:left="426" w:hanging="284"/>
         <w:rPr>
           <w:rFonts w:ascii="Calibri" w:hAnsi="Calibri" w:cs="Calibri"/>
           <w:color w:val="222222"/>
@@ -1562,7 +1252,7 @@
           <w:numId w:val="1"/>
         </w:numPr>
         <w:spacing w:line="276" w:lineRule="auto"/>
-        <w:ind w:left="567"/>
+        <w:ind w:left="426" w:hanging="284"/>
         <w:rPr>
           <w:rFonts w:ascii="Calibri" w:hAnsi="Calibri" w:cs="Calibri"/>
           <w:color w:val="222222"/>
@@ -1615,7 +1305,7 @@
           <w:numId w:val="1"/>
         </w:numPr>
         <w:spacing w:line="276" w:lineRule="auto"/>
-        <w:ind w:left="567"/>
+        <w:ind w:left="426" w:hanging="284"/>
         <w:rPr>
           <w:rFonts w:ascii="Calibri" w:hAnsi="Calibri" w:cs="Calibri"/>
           <w:color w:val="222222"/>
@@ -1654,50 +1344,10 @@
     <w:p>
       <w:pPr>
         <w:tabs>
-          <w:tab w:val="right" w:pos="9072"/>
+          <w:tab w:val="center" w:pos="5103"/>
+          <w:tab w:val="right" w:pos="10206"/>
         </w:tabs>
-        <w:spacing w:before="120" w:line="276" w:lineRule="auto"/>
-        <w:rPr>
-          <w:rFonts w:ascii="Arial" w:hAnsi="Arial" w:cs="Arial"/>
-          <w:color w:val="222222"/>
-          <w:sz w:val="20"/>
-          <w:szCs w:val="20"/>
-        </w:rPr>
-      </w:pPr>
-      <w:r>
-        <w:rPr>
-          <w:rFonts w:ascii="Arial" w:hAnsi="Arial" w:cs="Arial"/>
-          <w:b/>
-          <w:bCs/>
-          <w:color w:val="222222"/>
-          <w:sz w:val="20"/>
-          <w:szCs w:val="20"/>
-        </w:rPr>
-        <w:t>Full-stack Web Developer</w:t>
-      </w:r>
-      <w:r>
-        <w:rPr>
-          <w:rFonts w:ascii="Arial" w:hAnsi="Arial" w:cs="Arial"/>
-          <w:color w:val="222222"/>
-          <w:sz w:val="20"/>
-          <w:szCs w:val="20"/>
-        </w:rPr>
-        <w:tab/>
-      </w:r>
-      <w:r>
-        <w:rPr>
-          <w:rFonts w:ascii="Calibri" w:hAnsi="Calibri" w:cs="Calibri"/>
-          <w:i/>
-          <w:color w:val="222222"/>
-          <w:sz w:val="20"/>
-          <w:szCs w:val="20"/>
-        </w:rPr>
-        <w:t>Aug 2016 – Jan 2020</w:t>
-      </w:r>
-    </w:p>
-    <w:p>
-      <w:pPr>
-        <w:spacing w:after="120" w:line="276" w:lineRule="auto"/>
+        <w:spacing w:before="120" w:after="120" w:line="276" w:lineRule="auto"/>
         <w:rPr>
           <w:rFonts w:ascii="Arial" w:eastAsia="Times New Roman" w:hAnsi="Arial" w:cs="Arial"/>
           <w:i/>
@@ -1727,7 +1377,39 @@
           <w:sz w:val="20"/>
           <w:szCs w:val="20"/>
         </w:rPr>
-        <w:t xml:space="preserve"> | Singapore</w:t>
+        <w:tab/>
+      </w:r>
+      <w:r>
+        <w:rPr>
+          <w:rFonts w:ascii="Arial" w:eastAsia="Times New Roman" w:hAnsi="Arial" w:cs="Arial"/>
+          <w:i/>
+          <w:iCs/>
+          <w:color w:val="222222"/>
+          <w:sz w:val="20"/>
+          <w:szCs w:val="20"/>
+        </w:rPr>
+        <w:t>Singapore</w:t>
+      </w:r>
+      <w:r>
+        <w:rPr>
+          <w:rFonts w:ascii="Arial" w:eastAsia="Times New Roman" w:hAnsi="Arial" w:cs="Arial"/>
+          <w:i/>
+          <w:iCs/>
+          <w:color w:val="222222"/>
+          <w:sz w:val="20"/>
+          <w:szCs w:val="20"/>
+        </w:rPr>
+        <w:tab/>
+      </w:r>
+      <w:r>
+        <w:rPr>
+          <w:rFonts w:ascii="Calibri" w:hAnsi="Calibri" w:cs="Calibri"/>
+          <w:i/>
+          <w:color w:val="222222"/>
+          <w:sz w:val="20"/>
+          <w:szCs w:val="20"/>
+        </w:rPr>
+        <w:t>Aug 2016 – Jan 2020</w:t>
       </w:r>
     </w:p>
     <w:p>
@@ -1738,22 +1420,21 @@
           <w:numId w:val="5"/>
         </w:numPr>
         <w:spacing w:line="276" w:lineRule="auto"/>
-        <w:ind w:left="567"/>
-        <w:rPr>
-          <w:rFonts w:ascii="Calibri" w:eastAsia="Times New Roman" w:hAnsi="Calibri" w:cs="Calibri"/>
-          <w:color w:val="222222"/>
-          <w:sz w:val="20"/>
-          <w:szCs w:val="20"/>
-        </w:rPr>
-      </w:pPr>
-      <w:r>
-        <w:rPr>
-          <w:rFonts w:ascii="Calibri" w:eastAsia="Times New Roman" w:hAnsi="Calibri" w:cs="Calibri"/>
-          <w:color w:val="222222"/>
-          <w:sz w:val="20"/>
-          <w:szCs w:val="20"/>
-        </w:rPr>
-        <w:lastRenderedPageBreak/>
+        <w:ind w:left="426" w:hanging="284"/>
+        <w:rPr>
+          <w:rFonts w:ascii="Calibri" w:eastAsia="Times New Roman" w:hAnsi="Calibri" w:cs="Calibri"/>
+          <w:color w:val="222222"/>
+          <w:sz w:val="20"/>
+          <w:szCs w:val="20"/>
+        </w:rPr>
+      </w:pPr>
+      <w:r>
+        <w:rPr>
+          <w:rFonts w:ascii="Calibri" w:eastAsia="Times New Roman" w:hAnsi="Calibri" w:cs="Calibri"/>
+          <w:color w:val="222222"/>
+          <w:sz w:val="20"/>
+          <w:szCs w:val="20"/>
+        </w:rPr>
         <w:t>Expertise in HubSpot platform through b</w:t>
       </w:r>
       <w:r>
@@ -1837,7 +1518,7 @@
           <w:numId w:val="5"/>
         </w:numPr>
         <w:spacing w:line="276" w:lineRule="auto"/>
-        <w:ind w:left="567"/>
+        <w:ind w:left="426" w:hanging="284"/>
         <w:rPr>
           <w:rFonts w:ascii="Calibri" w:eastAsia="Times New Roman" w:hAnsi="Calibri" w:cs="Calibri"/>
           <w:color w:val="222222"/>
@@ -1917,7 +1598,7 @@
           <w:numId w:val="5"/>
         </w:numPr>
         <w:spacing w:line="276" w:lineRule="auto"/>
-        <w:ind w:left="567"/>
+        <w:ind w:left="426" w:hanging="284"/>
         <w:rPr>
           <w:rFonts w:ascii="Calibri" w:eastAsia="Times New Roman" w:hAnsi="Calibri" w:cs="Calibri"/>
           <w:color w:val="222222"/>
@@ -1981,7 +1662,7 @@
           <w:numId w:val="5"/>
         </w:numPr>
         <w:spacing w:line="276" w:lineRule="auto"/>
-        <w:ind w:left="567"/>
+        <w:ind w:left="426" w:hanging="284"/>
         <w:rPr>
           <w:rFonts w:ascii="Calibri" w:eastAsia="Times New Roman" w:hAnsi="Calibri" w:cs="Calibri"/>
           <w:color w:val="222222"/>
@@ -2062,7 +1743,7 @@
           <w:numId w:val="5"/>
         </w:numPr>
         <w:spacing w:line="276" w:lineRule="auto"/>
-        <w:ind w:left="567"/>
+        <w:ind w:left="426" w:hanging="284"/>
         <w:rPr>
           <w:rFonts w:ascii="Calibri" w:eastAsia="Times New Roman" w:hAnsi="Calibri" w:cs="Calibri"/>
           <w:color w:val="222222"/>
@@ -2133,7 +1814,7 @@
           <w:numId w:val="5"/>
         </w:numPr>
         <w:spacing w:line="276" w:lineRule="auto"/>
-        <w:ind w:left="567"/>
+        <w:ind w:left="426" w:hanging="284"/>
         <w:rPr>
           <w:rFonts w:ascii="Calibri" w:eastAsia="Times New Roman" w:hAnsi="Calibri" w:cs="Calibri"/>
           <w:color w:val="222222"/>
@@ -2254,7 +1935,7 @@
     </w:p>
     <w:p>
       <w:pPr>
-        <w:spacing w:before="360" w:after="120" w:line="276" w:lineRule="auto"/>
+        <w:spacing w:before="240" w:after="120" w:line="276" w:lineRule="auto"/>
         <w:rPr>
           <w:rFonts w:ascii="Arial" w:eastAsia="Times New Roman" w:hAnsi="Arial" w:cs="Arial"/>
           <w:color w:val="222222"/>
@@ -2283,7 +1964,7 @@
           <w:numId w:val="9"/>
         </w:numPr>
         <w:spacing w:line="276" w:lineRule="auto"/>
-        <w:ind w:left="567"/>
+        <w:ind w:left="426" w:hanging="284"/>
         <w:rPr>
           <w:rFonts w:ascii="Calibri" w:hAnsi="Calibri" w:cs="Calibri"/>
           <w:color w:val="222222"/>
@@ -2348,7 +2029,7 @@
           <w:numId w:val="9"/>
         </w:numPr>
         <w:spacing w:line="276" w:lineRule="auto"/>
-        <w:ind w:left="567"/>
+        <w:ind w:left="426" w:hanging="284"/>
         <w:rPr>
           <w:rFonts w:ascii="Calibri" w:hAnsi="Calibri" w:cs="Calibri"/>
           <w:color w:val="222222"/>
@@ -2442,7 +2123,7 @@
           <w:numId w:val="9"/>
         </w:numPr>
         <w:spacing w:line="276" w:lineRule="auto"/>
-        <w:ind w:left="567"/>
+        <w:ind w:left="426" w:hanging="284"/>
         <w:rPr>
           <w:rFonts w:ascii="Calibri" w:hAnsi="Calibri" w:cs="Calibri"/>
           <w:color w:val="222222"/>
@@ -2468,7 +2149,7 @@
           <w:numId w:val="9"/>
         </w:numPr>
         <w:spacing w:line="276" w:lineRule="auto"/>
-        <w:ind w:left="567"/>
+        <w:ind w:left="426" w:hanging="284"/>
         <w:rPr>
           <w:rStyle w:val="s1"/>
           <w:rFonts w:ascii="Calibri" w:hAnsi="Calibri" w:cs="Calibri"/>
@@ -2509,13 +2190,14 @@
     </w:p>
     <w:p>
       <w:pPr>
-        <w:spacing w:before="360" w:after="120" w:line="276" w:lineRule="auto"/>
+        <w:spacing w:before="240" w:after="120" w:line="276" w:lineRule="auto"/>
         <w:rPr>
           <w:rFonts w:ascii="Arial" w:eastAsia="Times New Roman" w:hAnsi="Arial" w:cs="Arial"/>
           <w:bCs/>
           <w:color w:val="222222"/>
           <w:sz w:val="22"/>
           <w:szCs w:val="22"/>
+          <w:u w:val="single"/>
         </w:rPr>
       </w:pPr>
       <w:r>
@@ -2526,14 +2208,17 @@
           <w:sz w:val="22"/>
           <w:szCs w:val="22"/>
         </w:rPr>
-        <w:t>Projects</w:t>
+        <w:t>Education</w:t>
       </w:r>
     </w:p>
     <w:p>
       <w:pPr>
+        <w:tabs>
+          <w:tab w:val="right" w:pos="10206"/>
+        </w:tabs>
         <w:spacing w:line="276" w:lineRule="auto"/>
         <w:rPr>
-          <w:rFonts w:ascii="Arial" w:eastAsia="Times New Roman" w:hAnsi="Arial" w:cs="Arial"/>
+          <w:rFonts w:ascii="Arial" w:hAnsi="Arial" w:cs="Arial"/>
           <w:b/>
           <w:color w:val="222222"/>
           <w:sz w:val="20"/>
@@ -2542,32 +2227,29 @@
       </w:pPr>
       <w:r>
         <w:rPr>
-          <w:rFonts w:ascii="Arial" w:eastAsia="Times New Roman" w:hAnsi="Arial" w:cs="Arial"/>
+          <w:rFonts w:ascii="Arial" w:hAnsi="Arial" w:cs="Arial"/>
           <w:b/>
           <w:color w:val="222222"/>
           <w:sz w:val="20"/>
           <w:szCs w:val="20"/>
         </w:rPr>
-        <w:t>Healthy Mind</w:t>
-      </w:r>
-    </w:p>
-    <w:p>
-      <w:pPr>
-        <w:spacing w:after="120" w:line="276" w:lineRule="auto"/>
-        <w:rPr>
-          <w:rFonts w:ascii="Arial" w:eastAsia="Times New Roman" w:hAnsi="Arial" w:cs="Arial"/>
+        <w:t>Bachelor of Engineering</w:t>
+      </w:r>
+      <w:r>
+        <w:rPr>
+          <w:rFonts w:ascii="Calibri" w:hAnsi="Calibri" w:cs="Calibri"/>
           <w:bCs/>
           <w:i/>
           <w:iCs/>
           <w:color w:val="222222"/>
           <w:sz w:val="20"/>
           <w:szCs w:val="20"/>
-          <w:lang w:val="vi-VN"/>
-        </w:rPr>
-      </w:pPr>
-      <w:r>
-        <w:rPr>
-          <w:rFonts w:ascii="Arial" w:eastAsia="Times New Roman" w:hAnsi="Arial" w:cs="Arial"/>
+        </w:rPr>
+        <w:tab/>
+      </w:r>
+      <w:r>
+        <w:rPr>
+          <w:rFonts w:ascii="Calibri" w:hAnsi="Calibri" w:cs="Calibri"/>
           <w:bCs/>
           <w:i/>
           <w:iCs/>
@@ -2575,11 +2257,11 @@
           <w:sz w:val="20"/>
           <w:szCs w:val="20"/>
         </w:rPr>
-        <w:t xml:space="preserve">Microsite </w:t>
-      </w:r>
-      <w:r>
-        <w:rPr>
-          <w:rFonts w:ascii="Arial" w:eastAsia="Times New Roman" w:hAnsi="Arial" w:cs="Arial"/>
+        <w:t>Awarded</w:t>
+      </w:r>
+      <w:r>
+        <w:rPr>
+          <w:rFonts w:ascii="Calibri" w:hAnsi="Calibri" w:cs="Calibri"/>
           <w:bCs/>
           <w:i/>
           <w:iCs/>
@@ -2587,257 +2269,14 @@
           <w:sz w:val="20"/>
           <w:szCs w:val="20"/>
         </w:rPr>
-        <w:t xml:space="preserve">to </w:t>
-      </w:r>
-      <w:r>
-        <w:rPr>
-          <w:rFonts w:ascii="Arial" w:eastAsia="Times New Roman" w:hAnsi="Arial" w:cs="Arial"/>
-          <w:bCs/>
-          <w:i/>
-          <w:iCs/>
-          <w:color w:val="222222"/>
-          <w:sz w:val="20"/>
-          <w:szCs w:val="20"/>
-        </w:rPr>
-        <w:t>help people</w:t>
-      </w:r>
-      <w:r>
-        <w:rPr>
-          <w:rFonts w:ascii="Arial" w:eastAsia="Times New Roman" w:hAnsi="Arial" w:cs="Arial"/>
-          <w:bCs/>
-          <w:i/>
-          <w:iCs/>
-          <w:color w:val="222222"/>
-          <w:sz w:val="20"/>
-          <w:szCs w:val="20"/>
-          <w:lang w:val="vi-VN"/>
-        </w:rPr>
-        <w:t xml:space="preserve"> understand </w:t>
-      </w:r>
-      <w:r>
-        <w:rPr>
-          <w:rFonts w:ascii="Arial" w:eastAsia="Times New Roman" w:hAnsi="Arial" w:cs="Arial"/>
-          <w:bCs/>
-          <w:i/>
-          <w:iCs/>
-          <w:color w:val="222222"/>
-          <w:sz w:val="20"/>
-          <w:szCs w:val="20"/>
-        </w:rPr>
-        <w:t xml:space="preserve">and build </w:t>
-      </w:r>
-      <w:r>
-        <w:rPr>
-          <w:rFonts w:ascii="Arial" w:eastAsia="Times New Roman" w:hAnsi="Arial" w:cs="Arial"/>
-          <w:bCs/>
-          <w:i/>
-          <w:iCs/>
-          <w:color w:val="222222"/>
-          <w:sz w:val="20"/>
-          <w:szCs w:val="20"/>
-          <w:lang w:val="vi-VN"/>
-        </w:rPr>
-        <w:t>a healthy mind</w:t>
+        <w:t xml:space="preserve"> 2017</w:t>
       </w:r>
     </w:p>
     <w:p>
       <w:pPr>
-        <w:pStyle w:val="ListParagraph"/>
-        <w:numPr>
-          <w:ilvl w:val="0"/>
-          <w:numId w:val="3"/>
-        </w:numPr>
-        <w:spacing w:after="120" w:line="276" w:lineRule="auto"/>
-        <w:ind w:left="567"/>
-        <w:rPr>
-          <w:rFonts w:ascii="Calibri" w:eastAsia="Times New Roman" w:hAnsi="Calibri" w:cs="Arial"/>
-          <w:bCs/>
-          <w:color w:val="222222"/>
-          <w:sz w:val="20"/>
-          <w:szCs w:val="20"/>
-          <w:lang w:val="vi-VN"/>
-        </w:rPr>
-      </w:pPr>
-      <w:r>
-        <w:rPr>
-          <w:rFonts w:ascii="Calibri" w:eastAsia="Times New Roman" w:hAnsi="Calibri" w:cs="Arial"/>
-          <w:bCs/>
-          <w:color w:val="222222"/>
-          <w:sz w:val="20"/>
-          <w:szCs w:val="20"/>
-        </w:rPr>
-        <w:t>Converted mockups from Figma to HTML/CSS and d</w:t>
-      </w:r>
-      <w:r>
-        <w:rPr>
-          <w:rFonts w:ascii="Calibri" w:eastAsia="Times New Roman" w:hAnsi="Calibri" w:cs="Arial"/>
-          <w:bCs/>
-          <w:color w:val="222222"/>
-          <w:sz w:val="20"/>
-          <w:szCs w:val="20"/>
-          <w:lang w:val="vi-VN"/>
-        </w:rPr>
-        <w:t>eveloped UI by WordPress theme</w:t>
-      </w:r>
-    </w:p>
-    <w:p>
-      <w:pPr>
-        <w:pStyle w:val="ListParagraph"/>
-        <w:numPr>
-          <w:ilvl w:val="0"/>
-          <w:numId w:val="3"/>
-        </w:numPr>
-        <w:spacing w:after="120" w:line="276" w:lineRule="auto"/>
-        <w:ind w:left="567"/>
-        <w:rPr>
-          <w:rFonts w:ascii="Calibri" w:eastAsia="Times New Roman" w:hAnsi="Calibri" w:cs="Arial"/>
-          <w:bCs/>
-          <w:color w:val="222222"/>
-          <w:sz w:val="20"/>
-          <w:szCs w:val="20"/>
-          <w:lang w:val="vi-VN"/>
-        </w:rPr>
-      </w:pPr>
-      <w:r>
-        <w:rPr>
-          <w:rFonts w:ascii="Calibri" w:eastAsia="Times New Roman" w:hAnsi="Calibri" w:cs="Arial"/>
-          <w:bCs/>
-          <w:color w:val="222222"/>
-          <w:sz w:val="20"/>
-          <w:szCs w:val="20"/>
-        </w:rPr>
-        <w:t>Managed and configured hosting and source code on GoDaddy</w:t>
-      </w:r>
-    </w:p>
-    <w:p>
-      <w:pPr>
-        <w:pStyle w:val="ListParagraph"/>
-        <w:numPr>
-          <w:ilvl w:val="0"/>
-          <w:numId w:val="3"/>
-        </w:numPr>
-        <w:spacing w:line="276" w:lineRule="auto"/>
-        <w:ind w:left="567"/>
-        <w:rPr>
-          <w:rFonts w:ascii="Calibri" w:eastAsia="Times New Roman" w:hAnsi="Calibri" w:cs="Arial"/>
-          <w:bCs/>
-          <w:color w:val="222222"/>
-          <w:sz w:val="20"/>
-          <w:szCs w:val="20"/>
-          <w:lang w:val="vi-VN"/>
-        </w:rPr>
-      </w:pPr>
-      <w:r>
-        <w:rPr>
-          <w:rFonts w:ascii="Calibri" w:eastAsia="Times New Roman" w:hAnsi="Calibri" w:cs="Arial"/>
-          <w:bCs/>
-          <w:color w:val="222222"/>
-          <w:sz w:val="20"/>
-          <w:szCs w:val="20"/>
-          <w:lang w:val="vi-VN"/>
-        </w:rPr>
-        <w:t xml:space="preserve">Available at: </w:t>
-      </w:r>
-      <w:hyperlink r:id="rId16" w:history="1">
-        <w:r>
-          <w:rPr>
-            <w:rStyle w:val="Hyperlink"/>
-            <w:rFonts w:ascii="Calibri" w:eastAsia="Times New Roman" w:hAnsi="Calibri" w:cs="Arial"/>
-            <w:bCs/>
-            <w:sz w:val="20"/>
-            <w:szCs w:val="20"/>
-            <w:lang w:val="vi-VN"/>
-          </w:rPr>
-          <w:t>https://healthymind.vn</w:t>
-        </w:r>
-      </w:hyperlink>
-    </w:p>
-    <w:p>
-      <w:pPr>
-        <w:spacing w:before="360" w:after="120" w:line="276" w:lineRule="auto"/>
-        <w:rPr>
-          <w:rFonts w:ascii="Arial" w:eastAsia="Times New Roman" w:hAnsi="Arial" w:cs="Arial"/>
-          <w:bCs/>
-          <w:color w:val="222222"/>
-          <w:sz w:val="22"/>
-          <w:szCs w:val="22"/>
-          <w:u w:val="single"/>
-        </w:rPr>
-      </w:pPr>
-      <w:r>
-        <w:rPr>
-          <w:rFonts w:ascii="Arial" w:eastAsia="Times New Roman" w:hAnsi="Arial" w:cs="Arial"/>
-          <w:b/>
-          <w:color w:val="222222"/>
-          <w:sz w:val="22"/>
-          <w:szCs w:val="22"/>
-        </w:rPr>
-        <w:t>Education</w:t>
-      </w:r>
-    </w:p>
-    <w:p>
-      <w:pPr>
         <w:tabs>
-          <w:tab w:val="right" w:pos="9072"/>
+          <w:tab w:val="right" w:pos="10206"/>
         </w:tabs>
-        <w:spacing w:line="276" w:lineRule="auto"/>
-        <w:rPr>
-          <w:rFonts w:ascii="Arial" w:hAnsi="Arial" w:cs="Arial"/>
-          <w:b/>
-          <w:color w:val="222222"/>
-          <w:sz w:val="20"/>
-          <w:szCs w:val="20"/>
-        </w:rPr>
-      </w:pPr>
-      <w:r>
-        <w:rPr>
-          <w:rFonts w:ascii="Arial" w:hAnsi="Arial" w:cs="Arial"/>
-          <w:b/>
-          <w:color w:val="222222"/>
-          <w:sz w:val="20"/>
-          <w:szCs w:val="20"/>
-        </w:rPr>
-        <w:t>Bachelor of Engineering</w:t>
-      </w:r>
-      <w:r>
-        <w:rPr>
-          <w:rFonts w:ascii="Calibri" w:hAnsi="Calibri" w:cs="Calibri"/>
-          <w:bCs/>
-          <w:i/>
-          <w:iCs/>
-          <w:color w:val="222222"/>
-          <w:sz w:val="20"/>
-          <w:szCs w:val="20"/>
-        </w:rPr>
-        <w:tab/>
-      </w:r>
-      <w:r>
-        <w:rPr>
-          <w:rFonts w:ascii="Calibri" w:hAnsi="Calibri" w:cs="Calibri"/>
-          <w:bCs/>
-          <w:i/>
-          <w:iCs/>
-          <w:color w:val="222222"/>
-          <w:sz w:val="20"/>
-          <w:szCs w:val="20"/>
-        </w:rPr>
-        <w:t>Awarded</w:t>
-      </w:r>
-      <w:r>
-        <w:rPr>
-          <w:rFonts w:ascii="Calibri" w:hAnsi="Calibri" w:cs="Calibri"/>
-          <w:bCs/>
-          <w:i/>
-          <w:iCs/>
-          <w:color w:val="222222"/>
-          <w:sz w:val="20"/>
-          <w:szCs w:val="20"/>
-        </w:rPr>
-        <w:t xml:space="preserve"> 2017</w:t>
-      </w:r>
-    </w:p>
-    <w:p>
-      <w:pPr>
         <w:spacing w:after="120" w:line="276" w:lineRule="auto"/>
         <w:rPr>
           <w:rFonts w:ascii="Arial" w:hAnsi="Arial" w:cs="Arial"/>
@@ -2871,7 +2310,31 @@
           <w:sz w:val="20"/>
           <w:szCs w:val="20"/>
         </w:rPr>
-        <w:t xml:space="preserve"> (HCMUT) | Ho Chi Minh City, Vietnam</w:t>
+        <w:t xml:space="preserve"> (HCMUT)</w:t>
+      </w:r>
+      <w:r>
+        <w:rPr>
+          <w:rFonts w:ascii="Arial" w:hAnsi="Arial" w:cs="Arial"/>
+          <w:bCs/>
+          <w:i/>
+          <w:iCs/>
+          <w:color w:val="222222"/>
+          <w:sz w:val="20"/>
+          <w:szCs w:val="20"/>
+        </w:rPr>
+        <w:tab/>
+      </w:r>
+      <w:r>
+        <w:rPr>
+          <w:rFonts w:ascii="Arial" w:hAnsi="Arial" w:cs="Arial"/>
+          <w:bCs/>
+          <w:i/>
+          <w:iCs/>
+          <w:color w:val="222222"/>
+          <w:sz w:val="20"/>
+          <w:szCs w:val="20"/>
+        </w:rPr>
+        <w:t>Ho Chi Minh City, Vietnam</w:t>
       </w:r>
     </w:p>
     <w:p>
@@ -2882,7 +2345,7 @@
           <w:numId w:val="2"/>
         </w:numPr>
         <w:spacing w:line="276" w:lineRule="auto"/>
-        <w:ind w:left="567"/>
+        <w:ind w:left="426" w:hanging="284"/>
         <w:rPr>
           <w:rFonts w:ascii="Calibri" w:hAnsi="Calibri" w:cs="Calibri"/>
           <w:bCs/>
@@ -2915,173 +2378,16 @@
       </w:r>
     </w:p>
     <w:sectPr>
-      <w:footerReference w:type="even" r:id="rId17"/>
-      <w:footerReference w:type="default" r:id="rId18"/>
+      <w:footerReference w:type="even" r:id="rId12"/>
+      <w:footerReference w:type="default" r:id="rId13"/>
       <w:type w:val="continuous"/>
       <w:pgSz w:w="12240" w:h="15840"/>
-      <w:pgMar w:top="711" w:right="1440" w:bottom="1440" w:left="1440" w:header="720" w:footer="720" w:gutter="0"/>
+      <w:pgMar w:top="431" w:right="878" w:bottom="525" w:left="872" w:header="720" w:footer="720" w:gutter="0"/>
       <w:cols w:space="720"/>
       <w:docGrid w:linePitch="360"/>
     </w:sectPr>
   </w:body>
 </w:document>
-</file>
-
-<file path=word/comments.xml><?xml version="1.0" encoding="utf-8"?>
-<w:comments xmlns:wpc="http://schemas.microsoft.com/office/word/2010/wordprocessingCanvas" xmlns:cx="http://schemas.microsoft.com/office/drawing/2014/chartex" xmlns:cx1="http://schemas.microsoft.com/office/drawing/2015/9/8/chartex" xmlns:cx2="http://schemas.microsoft.com/office/drawing/2015/10/21/chartex" xmlns:cx3="http://schemas.microsoft.com/office/drawing/2016/5/9/chartex" xmlns:cx4="http://schemas.microsoft.com/office/drawing/2016/5/10/chartex" xmlns:cx5="http://schemas.microsoft.com/office/drawing/2016/5/11/chartex" xmlns:cx6="http://schemas.microsoft.com/office/drawing/2016/5/12/chartex" xmlns:cx7="http://schemas.microsoft.com/office/drawing/2016/5/13/chartex" xmlns:cx8="http://schemas.microsoft.com/office/drawing/2016/5/14/chartex" xmlns:mc="http://schemas.openxmlformats.org/markup-compatibility/2006" xmlns:aink="http://schemas.microsoft.com/office/drawing/2016/ink" xmlns:am3d="http://schemas.microsoft.com/office/drawing/2017/model3d" xmlns:o="urn:schemas-microsoft-com:office:office" xmlns:r="http://schemas.openxmlformats.org/officeDocument/2006/relationships" xmlns:m="http://schemas.openxmlformats.org/officeDocument/2006/math" xmlns:v="urn:schemas-microsoft-com:vml" xmlns:wp14="http://schemas.microsoft.com/office/word/2010/wordprocessingDrawing" xmlns:wp="http://schemas.openxmlformats.org/drawingml/2006/wordprocessingDrawing" xmlns:w10="urn:schemas-microsoft-com:office:word" xmlns:w="http://schemas.openxmlformats.org/wordprocessingml/2006/main" xmlns:w14="http://schemas.microsoft.com/office/word/2010/wordml" xmlns:w15="http://schemas.microsoft.com/office/word/2012/wordml" xmlns:w16cex="http://schemas.microsoft.com/office/word/2018/wordml/cex" xmlns:w16cid="http://schemas.microsoft.com/office/word/2016/wordml/cid" xmlns:w16="http://schemas.microsoft.com/office/word/2018/wordml" xmlns:w16sdtdh="http://schemas.microsoft.com/office/word/2020/wordml/sdtdatahash" xmlns:w16se="http://schemas.microsoft.com/office/word/2015/wordml/symex" xmlns:wpg="http://schemas.microsoft.com/office/word/2010/wordprocessingGroup" xmlns:wpi="http://schemas.microsoft.com/office/word/2010/wordprocessingInk" xmlns:wne="http://schemas.microsoft.com/office/word/2006/wordml" xmlns:wps="http://schemas.microsoft.com/office/word/2010/wordprocessingShape" mc:Ignorable="w14 w15 w16se w16cid w16 w16cex w16sdtdh wp14">
-  <w:comment w:id="0" w:author="Hai Minh Lam" w:date="2023-02-19T14:28:00Z" w:initials="HML">
-    <w:p>
-      <w:pPr>
-        <w:pStyle w:val="CommentText"/>
-        <w:numPr>
-          <w:ilvl w:val="0"/>
-          <w:numId w:val="4"/>
-        </w:numPr>
-        <w:rPr>
-          <w:lang w:val="en-CA"/>
-        </w:rPr>
-      </w:pPr>
-      <w:r>
-        <w:rPr>
-          <w:rStyle w:val="CommentReference"/>
-        </w:rPr>
-        <w:annotationRef/>
-      </w:r>
-      <w:r>
-        <w:rPr>
-          <w:lang w:val="en-CA"/>
-        </w:rPr>
-        <w:t>Highlight the top four to six reasons you should be hired:</w:t>
-      </w:r>
-    </w:p>
-    <w:p>
-      <w:pPr>
-        <w:pStyle w:val="CommentText"/>
-        <w:numPr>
-          <w:ilvl w:val="1"/>
-          <w:numId w:val="4"/>
-        </w:numPr>
-        <w:rPr>
-          <w:lang w:val="en-CA"/>
-        </w:rPr>
-      </w:pPr>
-      <w:r>
-        <w:rPr>
-          <w:lang w:val="en-CA"/>
-        </w:rPr>
-        <w:t>Education</w:t>
-      </w:r>
-    </w:p>
-    <w:p>
-      <w:pPr>
-        <w:pStyle w:val="CommentText"/>
-        <w:numPr>
-          <w:ilvl w:val="1"/>
-          <w:numId w:val="4"/>
-        </w:numPr>
-        <w:rPr>
-          <w:lang w:val="en-CA"/>
-        </w:rPr>
-      </w:pPr>
-      <w:r>
-        <w:rPr>
-          <w:lang w:val="en-CA"/>
-        </w:rPr>
-        <w:t>Experience (quantify)</w:t>
-      </w:r>
-    </w:p>
-    <w:p>
-      <w:pPr>
-        <w:pStyle w:val="CommentText"/>
-        <w:numPr>
-          <w:ilvl w:val="1"/>
-          <w:numId w:val="4"/>
-        </w:numPr>
-        <w:rPr>
-          <w:lang w:val="en-CA"/>
-        </w:rPr>
-      </w:pPr>
-      <w:r>
-        <w:rPr>
-          <w:lang w:val="en-CA"/>
-        </w:rPr>
-        <w:t>Skills – Essential, Technical, Industry-Specific</w:t>
-      </w:r>
-    </w:p>
-    <w:p>
-      <w:pPr>
-        <w:pStyle w:val="CommentText"/>
-        <w:numPr>
-          <w:ilvl w:val="1"/>
-          <w:numId w:val="4"/>
-        </w:numPr>
-        <w:rPr>
-          <w:lang w:val="en-CA"/>
-        </w:rPr>
-      </w:pPr>
-      <w:r>
-        <w:rPr>
-          <w:lang w:val="en-CA"/>
-        </w:rPr>
-        <w:t>Associations</w:t>
-      </w:r>
-    </w:p>
-    <w:p>
-      <w:pPr>
-        <w:pStyle w:val="CommentText"/>
-        <w:numPr>
-          <w:ilvl w:val="1"/>
-          <w:numId w:val="4"/>
-        </w:numPr>
-        <w:rPr>
-          <w:lang w:val="en-CA"/>
-        </w:rPr>
-      </w:pPr>
-      <w:r>
-        <w:rPr>
-          <w:lang w:val="en-CA"/>
-        </w:rPr>
-        <w:t>Keywords</w:t>
-      </w:r>
-    </w:p>
-    <w:p>
-      <w:pPr>
-        <w:pStyle w:val="CommentText"/>
-        <w:numPr>
-          <w:ilvl w:val="0"/>
-          <w:numId w:val="4"/>
-        </w:numPr>
-        <w:rPr>
-          <w:lang w:val="en-CA"/>
-        </w:rPr>
-      </w:pPr>
-      <w:r>
-        <w:rPr>
-          <w:lang w:val="en-CA"/>
-        </w:rPr>
-        <w:t>The Professional Profile is not a general objective statement or summary and should be modified for each application</w:t>
-      </w:r>
-    </w:p>
-  </w:comment>
-</w:comments>
-</file>
-
-<file path=word/commentsExtended.xml><?xml version="1.0" encoding="utf-8"?>
-<w15:commentsEx xmlns:wpc="http://schemas.microsoft.com/office/word/2010/wordprocessingCanvas" xmlns:cx="http://schemas.microsoft.com/office/drawing/2014/chartex" xmlns:cx1="http://schemas.microsoft.com/office/drawing/2015/9/8/chartex" xmlns:cx2="http://schemas.microsoft.com/office/drawing/2015/10/21/chartex" xmlns:cx3="http://schemas.microsoft.com/office/drawing/2016/5/9/chartex" xmlns:cx4="http://schemas.microsoft.com/office/drawing/2016/5/10/chartex" xmlns:cx5="http://schemas.microsoft.com/office/drawing/2016/5/11/chartex" xmlns:cx6="http://schemas.microsoft.com/office/drawing/2016/5/12/chartex" xmlns:cx7="http://schemas.microsoft.com/office/drawing/2016/5/13/chartex" xmlns:cx8="http://schemas.microsoft.com/office/drawing/2016/5/14/chartex" xmlns:mc="http://schemas.openxmlformats.org/markup-compatibility/2006" xmlns:aink="http://schemas.microsoft.com/office/drawing/2016/ink" xmlns:am3d="http://schemas.microsoft.com/office/drawing/2017/model3d" xmlns:o="urn:schemas-microsoft-com:office:office" xmlns:r="http://schemas.openxmlformats.org/officeDocument/2006/relationships" xmlns:m="http://schemas.openxmlformats.org/officeDocument/2006/math" xmlns:v="urn:schemas-microsoft-com:vml" xmlns:wp14="http://schemas.microsoft.com/office/word/2010/wordprocessingDrawing" xmlns:wp="http://schemas.openxmlformats.org/drawingml/2006/wordprocessingDrawing" xmlns:w10="urn:schemas-microsoft-com:office:word" xmlns:w="http://schemas.openxmlformats.org/wordprocessingml/2006/main" xmlns:w14="http://schemas.microsoft.com/office/word/2010/wordml" xmlns:w15="http://schemas.microsoft.com/office/word/2012/wordml" xmlns:w16cex="http://schemas.microsoft.com/office/word/2018/wordml/cex" xmlns:w16cid="http://schemas.microsoft.com/office/word/2016/wordml/cid" xmlns:w16="http://schemas.microsoft.com/office/word/2018/wordml" xmlns:w16sdtdh="http://schemas.microsoft.com/office/word/2020/wordml/sdtdatahash" xmlns:w16se="http://schemas.microsoft.com/office/word/2015/wordml/symex" xmlns:wpg="http://schemas.microsoft.com/office/word/2010/wordprocessingGroup" xmlns:wpi="http://schemas.microsoft.com/office/word/2010/wordprocessingInk" xmlns:wne="http://schemas.microsoft.com/office/word/2006/wordml" xmlns:wps="http://schemas.microsoft.com/office/word/2010/wordprocessingShape" mc:Ignorable="w14 w15 w16se w16cid w16 w16cex w16sdtdh wp14">
-  <w15:commentEx w15:paraId="5883E121" w15:done="0"/>
-</w15:commentsEx>
-</file>
-
-<file path=word/commentsExtensible.xml><?xml version="1.0" encoding="utf-8"?>
-<w16cex:commentsExtensible xmlns:wpc="http://schemas.microsoft.com/office/word/2010/wordprocessingCanvas" xmlns:cx="http://schemas.microsoft.com/office/drawing/2014/chartex" xmlns:cx1="http://schemas.microsoft.com/office/drawing/2015/9/8/chartex" xmlns:cx2="http://schemas.microsoft.com/office/drawing/2015/10/21/chartex" xmlns:cx3="http://schemas.microsoft.com/office/drawing/2016/5/9/chartex" xmlns:cx4="http://schemas.microsoft.com/office/drawing/2016/5/10/chartex" xmlns:cx5="http://schemas.microsoft.com/office/drawing/2016/5/11/chartex" xmlns:cx6="http://schemas.microsoft.com/office/drawing/2016/5/12/chartex" xmlns:cx7="http://schemas.microsoft.com/office/drawing/2016/5/13/chartex" xmlns:cx8="http://schemas.microsoft.com/office/drawing/2016/5/14/chartex" xmlns:mc="http://schemas.openxmlformats.org/markup-compatibility/2006" xmlns:aink="http://schemas.microsoft.com/office/drawing/2016/ink" xmlns:am3d="http://schemas.microsoft.com/office/drawing/2017/model3d" xmlns:o="urn:schemas-microsoft-com:office:office" xmlns:r="http://schemas.openxmlformats.org/officeDocument/2006/relationships" xmlns:m="http://schemas.openxmlformats.org/officeDocument/2006/math" xmlns:v="urn:schemas-microsoft-com:vml" xmlns:wp14="http://schemas.microsoft.com/office/word/2010/wordprocessingDrawing" xmlns:wp="http://schemas.openxmlformats.org/drawingml/2006/wordprocessingDrawing" xmlns:w10="urn:schemas-microsoft-com:office:word" xmlns:w="http://schemas.openxmlformats.org/wordprocessingml/2006/main" xmlns:w14="http://schemas.microsoft.com/office/word/2010/wordml" xmlns:w15="http://schemas.microsoft.com/office/word/2012/wordml" xmlns:w16cex="http://schemas.microsoft.com/office/word/2018/wordml/cex" xmlns:w16cid="http://schemas.microsoft.com/office/word/2016/wordml/cid" xmlns:w16="http://schemas.microsoft.com/office/word/2018/wordml" xmlns:w16sdtdh="http://schemas.microsoft.com/office/word/2020/wordml/sdtdatahash" xmlns:w16se="http://schemas.microsoft.com/office/word/2015/wordml/symex" xmlns:wpg="http://schemas.microsoft.com/office/word/2010/wordprocessingGroup" xmlns:wpi="http://schemas.microsoft.com/office/word/2010/wordprocessingInk" xmlns:wne="http://schemas.microsoft.com/office/word/2006/wordml" xmlns:wps="http://schemas.microsoft.com/office/word/2010/wordprocessingShape" mc:Ignorable="w14 w15 w16se w16cid w16 w16cex w16sdtdh wp14">
-  <w16cex:commentExtensible w16cex:durableId="279CB070" w16cex:dateUtc="2023-02-19T21:28:00Z"/>
-</w16cex:commentsExtensible>
-</file>
-
-<file path=word/commentsIds.xml><?xml version="1.0" encoding="utf-8"?>
-<w16cid:commentsIds xmlns:wpc="http://schemas.microsoft.com/office/word/2010/wordprocessingCanvas" xmlns:cx="http://schemas.microsoft.com/office/drawing/2014/chartex" xmlns:cx1="http://schemas.microsoft.com/office/drawing/2015/9/8/chartex" xmlns:cx2="http://schemas.microsoft.com/office/drawing/2015/10/21/chartex" xmlns:cx3="http://schemas.microsoft.com/office/drawing/2016/5/9/chartex" xmlns:cx4="http://schemas.microsoft.com/office/drawing/2016/5/10/chartex" xmlns:cx5="http://schemas.microsoft.com/office/drawing/2016/5/11/chartex" xmlns:cx6="http://schemas.microsoft.com/office/drawing/2016/5/12/chartex" xmlns:cx7="http://schemas.microsoft.com/office/drawing/2016/5/13/chartex" xmlns:cx8="http://schemas.microsoft.com/office/drawing/2016/5/14/chartex" xmlns:mc="http://schemas.openxmlformats.org/markup-compatibility/2006" xmlns:aink="http://schemas.microsoft.com/office/drawing/2016/ink" xmlns:am3d="http://schemas.microsoft.com/office/drawing/2017/model3d" xmlns:o="urn:schemas-microsoft-com:office:office" xmlns:r="http://schemas.openxmlformats.org/officeDocument/2006/relationships" xmlns:m="http://schemas.openxmlformats.org/officeDocument/2006/math" xmlns:v="urn:schemas-microsoft-com:vml" xmlns:wp14="http://schemas.microsoft.com/office/word/2010/wordprocessingDrawing" xmlns:wp="http://schemas.openxmlformats.org/drawingml/2006/wordprocessingDrawing" xmlns:w10="urn:schemas-microsoft-com:office:word" xmlns:w="http://schemas.openxmlformats.org/wordprocessingml/2006/main" xmlns:w14="http://schemas.microsoft.com/office/word/2010/wordml" xmlns:w15="http://schemas.microsoft.com/office/word/2012/wordml" xmlns:w16cex="http://schemas.microsoft.com/office/word/2018/wordml/cex" xmlns:w16cid="http://schemas.microsoft.com/office/word/2016/wordml/cid" xmlns:w16="http://schemas.microsoft.com/office/word/2018/wordml" xmlns:w16sdtdh="http://schemas.microsoft.com/office/word/2020/wordml/sdtdatahash" xmlns:w16se="http://schemas.microsoft.com/office/word/2015/wordml/symex" xmlns:wpg="http://schemas.microsoft.com/office/word/2010/wordprocessingGroup" xmlns:wpi="http://schemas.microsoft.com/office/word/2010/wordprocessingInk" xmlns:wne="http://schemas.microsoft.com/office/word/2006/wordml" xmlns:wps="http://schemas.microsoft.com/office/word/2010/wordprocessingShape" mc:Ignorable="w14 w15 w16se w16cid w16 w16cex w16sdtdh wp14">
-  <w16cid:commentId w16cid:paraId="5883E121" w16cid:durableId="279CB070"/>
-</w16cid:commentsIds>
 </file>
 
 <file path=word/endnotes.xml><?xml version="1.0" encoding="utf-8"?>
@@ -3256,287 +2562,17 @@
 
 <file path=word/footer2.xml><?xml version="1.0" encoding="utf-8"?>
 <w:ftr xmlns:wpc="http://schemas.microsoft.com/office/word/2010/wordprocessingCanvas" xmlns:cx="http://schemas.microsoft.com/office/drawing/2014/chartex" xmlns:cx1="http://schemas.microsoft.com/office/drawing/2015/9/8/chartex" xmlns:cx2="http://schemas.microsoft.com/office/drawing/2015/10/21/chartex" xmlns:cx3="http://schemas.microsoft.com/office/drawing/2016/5/9/chartex" xmlns:cx4="http://schemas.microsoft.com/office/drawing/2016/5/10/chartex" xmlns:cx5="http://schemas.microsoft.com/office/drawing/2016/5/11/chartex" xmlns:cx6="http://schemas.microsoft.com/office/drawing/2016/5/12/chartex" xmlns:cx7="http://schemas.microsoft.com/office/drawing/2016/5/13/chartex" xmlns:cx8="http://schemas.microsoft.com/office/drawing/2016/5/14/chartex" xmlns:mc="http://schemas.openxmlformats.org/markup-compatibility/2006" xmlns:aink="http://schemas.microsoft.com/office/drawing/2016/ink" xmlns:am3d="http://schemas.microsoft.com/office/drawing/2017/model3d" xmlns:o="urn:schemas-microsoft-com:office:office" xmlns:r="http://schemas.openxmlformats.org/officeDocument/2006/relationships" xmlns:m="http://schemas.openxmlformats.org/officeDocument/2006/math" xmlns:v="urn:schemas-microsoft-com:vml" xmlns:wp14="http://schemas.microsoft.com/office/word/2010/wordprocessingDrawing" xmlns:wp="http://schemas.openxmlformats.org/drawingml/2006/wordprocessingDrawing" xmlns:w10="urn:schemas-microsoft-com:office:word" xmlns:w="http://schemas.openxmlformats.org/wordprocessingml/2006/main" xmlns:w14="http://schemas.microsoft.com/office/word/2010/wordml" xmlns:w15="http://schemas.microsoft.com/office/word/2012/wordml" xmlns:w16cex="http://schemas.microsoft.com/office/word/2018/wordml/cex" xmlns:w16cid="http://schemas.microsoft.com/office/word/2016/wordml/cid" xmlns:w16="http://schemas.microsoft.com/office/word/2018/wordml" xmlns:w16sdtdh="http://schemas.microsoft.com/office/word/2020/wordml/sdtdatahash" xmlns:w16se="http://schemas.microsoft.com/office/word/2015/wordml/symex" xmlns:wpg="http://schemas.microsoft.com/office/word/2010/wordprocessingGroup" xmlns:wpi="http://schemas.microsoft.com/office/word/2010/wordprocessingInk" xmlns:wne="http://schemas.microsoft.com/office/word/2006/wordml" xmlns:wps="http://schemas.microsoft.com/office/word/2010/wordprocessingShape" mc:Ignorable="w14 w15 w16se w16cid w16 w16cex w16sdtdh wp14">
-  <w:sdt>
-    <w:sdtPr>
-      <w:rPr>
-        <w:rStyle w:val="PageNumber"/>
-        <w:rFonts w:ascii="Arial" w:hAnsi="Arial" w:cs="Arial"/>
-        <w:sz w:val="16"/>
-        <w:szCs w:val="16"/>
-      </w:rPr>
-      <w:id w:val="-1576046713"/>
-      <w:docPartObj>
-        <w:docPartGallery w:val="Page Numbers (Bottom of Page)"/>
-        <w:docPartUnique/>
-      </w:docPartObj>
-    </w:sdtPr>
-    <w:sdtEndPr>
-      <w:rPr>
-        <w:rStyle w:val="PageNumber"/>
-      </w:rPr>
-    </w:sdtEndPr>
-    <w:sdtContent>
-      <w:p>
-        <w:pPr>
-          <w:pStyle w:val="Footer"/>
-          <w:framePr w:w="103" w:h="205" w:hRule="exact" w:wrap="none" w:vAnchor="text" w:hAnchor="page" w:x="10555" w:y="225"/>
-          <w:rPr>
-            <w:rStyle w:val="PageNumber"/>
-            <w:rFonts w:ascii="Arial" w:hAnsi="Arial" w:cs="Arial"/>
-            <w:sz w:val="16"/>
-            <w:szCs w:val="16"/>
-          </w:rPr>
-        </w:pPr>
-        <w:r>
-          <w:rPr>
-            <w:rStyle w:val="PageNumber"/>
-            <w:rFonts w:ascii="Arial" w:hAnsi="Arial" w:cs="Arial"/>
-            <w:sz w:val="16"/>
-            <w:szCs w:val="16"/>
-          </w:rPr>
-          <w:fldChar w:fldCharType="begin"/>
-        </w:r>
-        <w:r>
-          <w:rPr>
-            <w:rStyle w:val="PageNumber"/>
-            <w:rFonts w:ascii="Arial" w:hAnsi="Arial" w:cs="Arial"/>
-            <w:sz w:val="16"/>
-            <w:szCs w:val="16"/>
-          </w:rPr>
-          <w:instrText xml:space="preserve"> PAGE </w:instrText>
-        </w:r>
-        <w:r>
-          <w:rPr>
-            <w:rStyle w:val="PageNumber"/>
-            <w:rFonts w:ascii="Arial" w:hAnsi="Arial" w:cs="Arial"/>
-            <w:sz w:val="16"/>
-            <w:szCs w:val="16"/>
-          </w:rPr>
-          <w:fldChar w:fldCharType="separate"/>
-        </w:r>
-        <w:r>
-          <w:rPr>
-            <w:rStyle w:val="PageNumber"/>
-            <w:rFonts w:ascii="Arial" w:hAnsi="Arial" w:cs="Arial"/>
-            <w:noProof/>
-            <w:sz w:val="16"/>
-            <w:szCs w:val="16"/>
-          </w:rPr>
-          <w:t>2</w:t>
-        </w:r>
-        <w:r>
-          <w:rPr>
-            <w:rStyle w:val="PageNumber"/>
-            <w:rFonts w:ascii="Arial" w:hAnsi="Arial" w:cs="Arial"/>
-            <w:sz w:val="16"/>
-            <w:szCs w:val="16"/>
-          </w:rPr>
-          <w:fldChar w:fldCharType="end"/>
-        </w:r>
-      </w:p>
-    </w:sdtContent>
-  </w:sdt>
   <w:p>
     <w:pPr>
       <w:autoSpaceDE w:val="0"/>
       <w:autoSpaceDN w:val="0"/>
       <w:adjustRightInd w:val="0"/>
-      <w:ind w:right="360"/>
-      <w:rPr>
-        <w:rFonts w:ascii="Arial" w:hAnsi="Arial" w:cs="Arial"/>
-        <w:sz w:val="20"/>
-        <w:szCs w:val="20"/>
-      </w:rPr>
-    </w:pPr>
-    <w:r>
-      <w:rPr>
-        <w:rFonts w:ascii="Arial" w:hAnsi="Arial" w:cs="Arial"/>
-        <w:noProof/>
-        <w:sz w:val="20"/>
-        <w:szCs w:val="20"/>
-      </w:rPr>
-      <mc:AlternateContent>
-        <mc:Choice Requires="wps">
-          <w:drawing>
-            <wp:anchor distT="0" distB="0" distL="114300" distR="114300" simplePos="0" relativeHeight="251659264" behindDoc="0" locked="0" layoutInCell="1" allowOverlap="1" wp14:anchorId="716A394C" wp14:editId="13250C27">
-              <wp:simplePos x="0" y="0"/>
-              <wp:positionH relativeFrom="column">
-                <wp:posOffset>0</wp:posOffset>
-              </wp:positionH>
-              <wp:positionV relativeFrom="paragraph">
-                <wp:posOffset>102870</wp:posOffset>
-              </wp:positionV>
-              <wp:extent cx="6172200" cy="0"/>
-              <wp:effectExtent l="0" t="0" r="0" b="0"/>
-              <wp:wrapNone/>
-              <wp:docPr id="1" name="Line 7"/>
-              <wp:cNvGraphicFramePr>
-                <a:graphicFrameLocks xmlns:a="http://schemas.openxmlformats.org/drawingml/2006/main"/>
-              </wp:cNvGraphicFramePr>
-              <a:graphic xmlns:a="http://schemas.openxmlformats.org/drawingml/2006/main">
-                <a:graphicData uri="http://schemas.microsoft.com/office/word/2010/wordprocessingShape">
-                  <wps:wsp>
-                    <wps:cNvCnPr>
-                      <a:cxnSpLocks/>
-                    </wps:cNvCnPr>
-                    <wps:spPr bwMode="auto">
-                      <a:xfrm>
-                        <a:off x="0" y="0"/>
-                        <a:ext cx="6172200" cy="0"/>
-                      </a:xfrm>
-                      <a:prstGeom prst="line">
-                        <a:avLst/>
-                      </a:prstGeom>
-                      <a:noFill/>
-                      <a:ln w="12700">
-                        <a:solidFill>
-                          <a:srgbClr val="800000"/>
-                        </a:solidFill>
-                        <a:round/>
-                        <a:headEnd/>
-                        <a:tailEnd/>
-                      </a:ln>
-                      <a:extLst>
-                        <a:ext uri="{909E8E84-426E-40DD-AFC4-6F175D3DCCD1}">
-                          <a14:hiddenFill xmlns:a14="http://schemas.microsoft.com/office/drawing/2010/main">
-                            <a:noFill/>
-                          </a14:hiddenFill>
-                        </a:ext>
-                      </a:extLst>
-                    </wps:spPr>
-                    <wps:bodyPr/>
-                  </wps:wsp>
-                </a:graphicData>
-              </a:graphic>
-              <wp14:sizeRelH relativeFrom="page">
-                <wp14:pctWidth>0</wp14:pctWidth>
-              </wp14:sizeRelH>
-              <wp14:sizeRelV relativeFrom="page">
-                <wp14:pctHeight>0</wp14:pctHeight>
-              </wp14:sizeRelV>
-            </wp:anchor>
-          </w:drawing>
-        </mc:Choice>
-        <mc:Fallback>
-          <w:pict>
-            <v:line w14:anchorId="10D17060" id="Line 7" o:spid="_x0000_s1026" style="position:absolute;z-index:251659264;visibility:visible;mso-wrap-style:square;mso-width-percent:0;mso-height-percent:0;mso-wrap-distance-left:9pt;mso-wrap-distance-top:0;mso-wrap-distance-right:9pt;mso-wrap-distance-bottom:0;mso-position-horizontal:absolute;mso-position-horizontal-relative:text;mso-position-vertical:absolute;mso-position-vertical-relative:text;mso-width-percent:0;mso-height-percent:0;mso-width-relative:page;mso-height-relative:page" from="0,8.1pt" to="486pt,8.1pt" o:gfxdata="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" strokecolor="maroon" strokeweight="1pt">
-              <o:lock v:ext="edit" shapetype="f"/>
-            </v:line>
-          </w:pict>
-        </mc:Fallback>
-      </mc:AlternateContent>
-    </w:r>
-  </w:p>
-  <w:p>
-    <w:pPr>
-      <w:autoSpaceDE w:val="0"/>
-      <w:autoSpaceDN w:val="0"/>
-      <w:adjustRightInd w:val="0"/>
-      <w:jc w:val="center"/>
       <w:rPr>
         <w:rFonts w:ascii="Arial" w:hAnsi="Arial" w:cs="Arial"/>
         <w:sz w:val="16"/>
         <w:szCs w:val="16"/>
       </w:rPr>
     </w:pPr>
-    <w:proofErr w:type="spellStart"/>
-    <w:r>
-      <w:rPr>
-        <w:rFonts w:ascii="Arial" w:hAnsi="Arial" w:cs="Arial"/>
-        <w:sz w:val="16"/>
-        <w:szCs w:val="16"/>
-      </w:rPr>
-      <w:t>Hieu</w:t>
-    </w:r>
-    <w:proofErr w:type="spellEnd"/>
-    <w:r>
-      <w:rPr>
-        <w:rFonts w:ascii="Arial" w:hAnsi="Arial" w:cs="Arial"/>
-        <w:sz w:val="16"/>
-        <w:szCs w:val="16"/>
-      </w:rPr>
-      <w:t xml:space="preserve"> Tran</w:t>
-    </w:r>
-    <w:r>
-      <w:rPr>
-        <w:rFonts w:ascii="Arial" w:hAnsi="Arial" w:cs="Arial"/>
-        <w:sz w:val="16"/>
-        <w:szCs w:val="16"/>
-      </w:rPr>
-      <w:t xml:space="preserve"> • Cell: +</w:t>
-    </w:r>
-    <w:r>
-      <w:rPr>
-        <w:rFonts w:ascii="Arial" w:hAnsi="Arial" w:cs="Arial"/>
-        <w:sz w:val="16"/>
-        <w:szCs w:val="16"/>
-      </w:rPr>
-      <w:t>1 (587)</w:t>
-    </w:r>
-    <w:r>
-      <w:rPr>
-        <w:rFonts w:ascii="Arial" w:hAnsi="Arial" w:cs="Arial"/>
-        <w:sz w:val="16"/>
-        <w:szCs w:val="16"/>
-      </w:rPr>
-      <w:t xml:space="preserve"> </w:t>
-    </w:r>
-    <w:r>
-      <w:rPr>
-        <w:rFonts w:ascii="Arial" w:hAnsi="Arial" w:cs="Arial"/>
-        <w:sz w:val="16"/>
-        <w:szCs w:val="16"/>
-      </w:rPr>
-      <w:t>4</w:t>
-    </w:r>
-    <w:r>
-      <w:rPr>
-        <w:rFonts w:ascii="Arial" w:hAnsi="Arial" w:cs="Arial"/>
-        <w:sz w:val="16"/>
-        <w:szCs w:val="16"/>
-      </w:rPr>
-      <w:t>39</w:t>
-    </w:r>
-    <w:r>
-      <w:rPr>
-        <w:rFonts w:ascii="Arial" w:hAnsi="Arial" w:cs="Arial"/>
-        <w:sz w:val="16"/>
-        <w:szCs w:val="16"/>
-      </w:rPr>
-      <w:t>-</w:t>
-    </w:r>
-    <w:r>
-      <w:rPr>
-        <w:rFonts w:ascii="Arial" w:hAnsi="Arial" w:cs="Arial"/>
-        <w:sz w:val="16"/>
-        <w:szCs w:val="16"/>
-      </w:rPr>
-      <w:t>2368</w:t>
-    </w:r>
-    <w:r>
-      <w:rPr>
-        <w:rFonts w:ascii="Arial" w:hAnsi="Arial" w:cs="Arial"/>
-        <w:sz w:val="16"/>
-        <w:szCs w:val="16"/>
-      </w:rPr>
-      <w:t xml:space="preserve"> • Email: </w:t>
-    </w:r>
-    <w:r>
-      <w:rPr>
-        <w:rFonts w:ascii="Arial" w:hAnsi="Arial" w:cs="Arial"/>
-        <w:sz w:val="16"/>
-        <w:szCs w:val="16"/>
-      </w:rPr>
-      <w:t>hieu.tn.411</w:t>
-    </w:r>
-    <w:r>
-      <w:rPr>
-        <w:rFonts w:ascii="Arial" w:hAnsi="Arial" w:cs="Arial"/>
-        <w:sz w:val="16"/>
-        <w:szCs w:val="16"/>
-      </w:rPr>
-      <w:t>@gmail.com</w:t>
-    </w:r>
   </w:p>
 </w:ftr>
 </file>
@@ -4634,14 +3670,6 @@
   </w:num>
   <w:numIdMacAtCleanup w:val="9"/>
 </w:numbering>
-</file>
-
-<file path=word/people.xml><?xml version="1.0" encoding="utf-8"?>
-<w15:people xmlns:wpc="http://schemas.microsoft.com/office/word/2010/wordprocessingCanvas" xmlns:cx="http://schemas.microsoft.com/office/drawing/2014/chartex" xmlns:cx1="http://schemas.microsoft.com/office/drawing/2015/9/8/chartex" xmlns:cx2="http://schemas.microsoft.com/office/drawing/2015/10/21/chartex" xmlns:cx3="http://schemas.microsoft.com/office/drawing/2016/5/9/chartex" xmlns:cx4="http://schemas.microsoft.com/office/drawing/2016/5/10/chartex" xmlns:cx5="http://schemas.microsoft.com/office/drawing/2016/5/11/chartex" xmlns:cx6="http://schemas.microsoft.com/office/drawing/2016/5/12/chartex" xmlns:cx7="http://schemas.microsoft.com/office/drawing/2016/5/13/chartex" xmlns:cx8="http://schemas.microsoft.com/office/drawing/2016/5/14/chartex" xmlns:mc="http://schemas.openxmlformats.org/markup-compatibility/2006" xmlns:aink="http://schemas.microsoft.com/office/drawing/2016/ink" xmlns:am3d="http://schemas.microsoft.com/office/drawing/2017/model3d" xmlns:o="urn:schemas-microsoft-com:office:office" xmlns:r="http://schemas.openxmlformats.org/officeDocument/2006/relationships" xmlns:m="http://schemas.openxmlformats.org/officeDocument/2006/math" xmlns:v="urn:schemas-microsoft-com:vml" xmlns:wp14="http://schemas.microsoft.com/office/word/2010/wordprocessingDrawing" xmlns:wp="http://schemas.openxmlformats.org/drawingml/2006/wordprocessingDrawing" xmlns:w10="urn:schemas-microsoft-com:office:word" xmlns:w="http://schemas.openxmlformats.org/wordprocessingml/2006/main" xmlns:w14="http://schemas.microsoft.com/office/word/2010/wordml" xmlns:w15="http://schemas.microsoft.com/office/word/2012/wordml" xmlns:w16cex="http://schemas.microsoft.com/office/word/2018/wordml/cex" xmlns:w16cid="http://schemas.microsoft.com/office/word/2016/wordml/cid" xmlns:w16="http://schemas.microsoft.com/office/word/2018/wordml" xmlns:w16sdtdh="http://schemas.microsoft.com/office/word/2020/wordml/sdtdatahash" xmlns:w16se="http://schemas.microsoft.com/office/word/2015/wordml/symex" xmlns:wpg="http://schemas.microsoft.com/office/word/2010/wordprocessingGroup" xmlns:wpi="http://schemas.microsoft.com/office/word/2010/wordprocessingInk" xmlns:wne="http://schemas.microsoft.com/office/word/2006/wordml" xmlns:wps="http://schemas.microsoft.com/office/word/2010/wordprocessingShape" mc:Ignorable="w14 w15 w16se w16cid w16 w16cex w16sdtdh wp14">
-  <w15:person w15:author="Hai Minh Lam">
-    <w15:presenceInfo w15:providerId="AD" w15:userId="S::haiminh.lam@edu.sait.ca::0a020754-33fe-455e-97a1-00376fb57d66"/>
-  </w15:person>
-</w15:people>
 </file>
 
 <file path=word/styles.xml><?xml version="1.0" encoding="utf-8"?>

--- a/Hieu_Tran_resume_raw.docx
+++ b/Hieu_Tran_resume_raw.docx
@@ -7,7 +7,7 @@
         <w:spacing w:line="276" w:lineRule="auto"/>
         <w:jc w:val="center"/>
         <w:rPr>
-          <w:rFonts w:ascii="Calibri" w:hAnsi="Calibri"/>
+          <w:rFonts w:ascii="Calibri" w:hAnsi="Calibri" w:cs="Calibri"/>
           <w:b/>
           <w:sz w:val="28"/>
           <w:szCs w:val="28"/>
@@ -15,21 +15,12 @@
       </w:pPr>
       <w:r>
         <w:rPr>
-          <w:rFonts w:ascii="Calibri" w:hAnsi="Calibri"/>
+          <w:rFonts w:ascii="Calibri" w:hAnsi="Calibri" w:cs="Calibri"/>
           <w:b/>
           <w:sz w:val="28"/>
           <w:szCs w:val="28"/>
         </w:rPr>
-        <w:t>HIEU</w:t>
-      </w:r>
-      <w:r>
-        <w:rPr>
-          <w:rFonts w:ascii="Calibri" w:hAnsi="Calibri"/>
-          <w:b/>
-          <w:sz w:val="28"/>
-          <w:szCs w:val="28"/>
-        </w:rPr>
-        <w:t xml:space="preserve"> TRAN</w:t>
+        <w:t>HIEU TRAN</w:t>
       </w:r>
     </w:p>
     <w:p>
@@ -37,99 +28,54 @@
         <w:spacing w:line="276" w:lineRule="auto"/>
         <w:jc w:val="center"/>
         <w:rPr>
-          <w:rFonts w:ascii="Calibri" w:hAnsi="Calibri"/>
+          <w:rFonts w:ascii="Calibri" w:hAnsi="Calibri" w:cs="Calibri"/>
           <w:bCs/>
-          <w:sz w:val="22"/>
-          <w:szCs w:val="22"/>
-        </w:rPr>
-      </w:pPr>
-      <w:r>
-        <w:rPr>
-          <w:rFonts w:ascii="Calibri" w:hAnsi="Calibri"/>
+          <w:sz w:val="20"/>
+          <w:szCs w:val="20"/>
+        </w:rPr>
+      </w:pPr>
+      <w:r>
+        <w:rPr>
+          <w:rFonts w:ascii="Calibri" w:hAnsi="Calibri" w:cs="Calibri"/>
           <w:bCs/>
-          <w:sz w:val="22"/>
-          <w:szCs w:val="22"/>
-        </w:rPr>
-        <w:t xml:space="preserve">Calgary, AB, </w:t>
-      </w:r>
-      <w:r>
-        <w:rPr>
-          <w:rFonts w:ascii="Calibri" w:hAnsi="Calibri"/>
-          <w:bCs/>
-          <w:sz w:val="22"/>
-          <w:szCs w:val="22"/>
-        </w:rPr>
-        <w:t>Canada</w:t>
-      </w:r>
-      <w:r>
-        <w:rPr>
-          <w:rFonts w:ascii="Calibri" w:hAnsi="Calibri"/>
-          <w:bCs/>
-          <w:sz w:val="22"/>
-          <w:szCs w:val="22"/>
-        </w:rPr>
-        <w:t xml:space="preserve"> | </w:t>
+          <w:sz w:val="20"/>
+          <w:szCs w:val="20"/>
+        </w:rPr>
+        <w:t xml:space="preserve">Canada | </w:t>
       </w:r>
       <w:hyperlink r:id="rId8" w:history="1">
         <w:r>
           <w:rPr>
             <w:rStyle w:val="Hyperlink"/>
-            <w:rFonts w:ascii="Calibri" w:hAnsi="Calibri"/>
-            <w:sz w:val="22"/>
-            <w:szCs w:val="22"/>
+            <w:rFonts w:ascii="Calibri" w:hAnsi="Calibri" w:cs="Calibri"/>
+            <w:sz w:val="20"/>
+            <w:szCs w:val="20"/>
           </w:rPr>
           <w:t>hieu.tn.411@gmail.com</w:t>
         </w:r>
       </w:hyperlink>
       <w:r>
         <w:rPr>
-          <w:rFonts w:ascii="Calibri" w:hAnsi="Calibri"/>
-          <w:sz w:val="22"/>
-          <w:szCs w:val="22"/>
+          <w:rFonts w:ascii="Calibri" w:hAnsi="Calibri" w:cs="Calibri"/>
+          <w:sz w:val="20"/>
+          <w:szCs w:val="20"/>
         </w:rPr>
         <w:t xml:space="preserve"> | </w:t>
       </w:r>
       <w:r>
         <w:rPr>
-          <w:rFonts w:ascii="Calibri" w:hAnsi="Calibri"/>
-          <w:color w:val="222222"/>
-          <w:sz w:val="22"/>
-          <w:szCs w:val="22"/>
-        </w:rPr>
-        <w:t>+</w:t>
-      </w:r>
-      <w:r>
-        <w:rPr>
-          <w:rFonts w:ascii="Calibri" w:hAnsi="Calibri"/>
-          <w:color w:val="222222"/>
-          <w:sz w:val="22"/>
-          <w:szCs w:val="22"/>
-        </w:rPr>
-        <w:t>1</w:t>
-      </w:r>
-      <w:r>
-        <w:rPr>
-          <w:rFonts w:ascii="Calibri" w:hAnsi="Calibri"/>
-          <w:color w:val="222222"/>
-          <w:sz w:val="22"/>
-          <w:szCs w:val="22"/>
-        </w:rPr>
-        <w:t xml:space="preserve"> </w:t>
-      </w:r>
-      <w:r>
-        <w:rPr>
-          <w:rFonts w:ascii="Calibri" w:hAnsi="Calibri"/>
-          <w:color w:val="222222"/>
-          <w:sz w:val="22"/>
-          <w:szCs w:val="22"/>
-        </w:rPr>
-        <w:t>(587) 439 2368</w:t>
-      </w:r>
-      <w:r>
-        <w:rPr>
-          <w:rFonts w:ascii="Calibri" w:hAnsi="Calibri"/>
-          <w:sz w:val="22"/>
-          <w:szCs w:val="22"/>
+          <w:rFonts w:ascii="Calibri" w:hAnsi="Calibri" w:cs="Calibri"/>
+          <w:color w:val="222222"/>
+          <w:sz w:val="20"/>
+          <w:szCs w:val="20"/>
+        </w:rPr>
+        <w:t>+1 (587) 439 2368</w:t>
+      </w:r>
+      <w:r>
+        <w:rPr>
+          <w:rFonts w:ascii="Calibri" w:hAnsi="Calibri" w:cs="Calibri"/>
+          <w:sz w:val="20"/>
+          <w:szCs w:val="20"/>
         </w:rPr>
         <w:t xml:space="preserve"> | </w:t>
       </w:r>
@@ -137,35 +83,35 @@
         <w:r>
           <w:rPr>
             <w:rStyle w:val="Hyperlink"/>
-            <w:rFonts w:ascii="Calibri" w:hAnsi="Calibri"/>
-            <w:sz w:val="22"/>
-            <w:szCs w:val="22"/>
+            <w:rFonts w:ascii="Calibri" w:hAnsi="Calibri" w:cs="Calibri"/>
+            <w:sz w:val="20"/>
+            <w:szCs w:val="20"/>
           </w:rPr>
           <w:t>LinkedIn</w:t>
         </w:r>
       </w:hyperlink>
       <w:r>
         <w:rPr>
-          <w:rFonts w:ascii="Calibri" w:hAnsi="Calibri"/>
-          <w:sz w:val="22"/>
-          <w:szCs w:val="22"/>
+          <w:rFonts w:ascii="Calibri" w:hAnsi="Calibri" w:cs="Calibri"/>
+          <w:sz w:val="20"/>
+          <w:szCs w:val="20"/>
         </w:rPr>
         <w:t xml:space="preserve"> </w:t>
       </w:r>
       <w:r>
         <w:rPr>
-          <w:rFonts w:ascii="Calibri" w:hAnsi="Calibri"/>
-          <w:color w:val="222222"/>
-          <w:sz w:val="22"/>
-          <w:szCs w:val="22"/>
+          <w:rFonts w:ascii="Calibri" w:hAnsi="Calibri" w:cs="Calibri"/>
+          <w:color w:val="222222"/>
+          <w:sz w:val="20"/>
+          <w:szCs w:val="20"/>
         </w:rPr>
         <w:t>|</w:t>
       </w:r>
       <w:r>
         <w:rPr>
-          <w:rFonts w:ascii="Calibri" w:hAnsi="Calibri"/>
-          <w:sz w:val="22"/>
-          <w:szCs w:val="22"/>
+          <w:rFonts w:ascii="Calibri" w:hAnsi="Calibri" w:cs="Calibri"/>
+          <w:sz w:val="20"/>
+          <w:szCs w:val="20"/>
         </w:rPr>
         <w:t xml:space="preserve"> </w:t>
       </w:r>
@@ -173,18 +119,18 @@
         <w:r>
           <w:rPr>
             <w:rStyle w:val="Hyperlink"/>
-            <w:rFonts w:ascii="Calibri" w:hAnsi="Calibri"/>
-            <w:sz w:val="22"/>
-            <w:szCs w:val="22"/>
+            <w:rFonts w:ascii="Calibri" w:hAnsi="Calibri" w:cs="Calibri"/>
+            <w:sz w:val="20"/>
+            <w:szCs w:val="20"/>
           </w:rPr>
           <w:t>GitHub</w:t>
         </w:r>
       </w:hyperlink>
       <w:r>
         <w:rPr>
-          <w:rFonts w:ascii="Calibri" w:hAnsi="Calibri"/>
-          <w:sz w:val="22"/>
-          <w:szCs w:val="22"/>
+          <w:rFonts w:ascii="Calibri" w:hAnsi="Calibri" w:cs="Calibri"/>
+          <w:sz w:val="20"/>
+          <w:szCs w:val="20"/>
         </w:rPr>
         <w:t xml:space="preserve"> | </w:t>
       </w:r>
@@ -192,9 +138,9 @@
         <w:r>
           <w:rPr>
             <w:rStyle w:val="Hyperlink"/>
-            <w:rFonts w:ascii="Calibri" w:hAnsi="Calibri"/>
-            <w:sz w:val="22"/>
-            <w:szCs w:val="22"/>
+            <w:rFonts w:ascii="Calibri" w:hAnsi="Calibri" w:cs="Calibri"/>
+            <w:sz w:val="20"/>
+            <w:szCs w:val="20"/>
           </w:rPr>
           <w:t>hieu-tn.netlify.com</w:t>
         </w:r>
@@ -202,69 +148,113 @@
     </w:p>
     <w:p>
       <w:pPr>
-        <w:spacing w:before="240" w:after="120" w:line="276" w:lineRule="auto"/>
-        <w:rPr>
-          <w:rFonts w:ascii="Arial" w:hAnsi="Arial" w:cs="Arial"/>
-          <w:bCs/>
-          <w:color w:val="222222"/>
+        <w:tabs>
+          <w:tab w:val="left" w:pos="1418"/>
+          <w:tab w:val="right" w:leader="underscore" w:pos="11057"/>
+        </w:tabs>
+        <w:spacing w:before="120" w:after="60" w:line="276" w:lineRule="auto"/>
+        <w:rPr>
+          <w:rFonts w:ascii="Calibri" w:hAnsi="Calibri" w:cs="Calibri"/>
+          <w:b/>
+          <w:smallCaps/>
+          <w:color w:val="767171" w:themeColor="background2" w:themeShade="80"/>
           <w:sz w:val="22"/>
           <w:szCs w:val="22"/>
-          <w:u w:val="single"/>
-        </w:rPr>
-      </w:pPr>
-      <w:r>
-        <w:rPr>
-          <w:rFonts w:ascii="Arial" w:hAnsi="Arial" w:cs="Arial"/>
+        </w:rPr>
+      </w:pPr>
+      <w:r>
+        <w:rPr>
+          <w:rFonts w:ascii="Calibri" w:hAnsi="Calibri" w:cs="Calibri"/>
           <w:b/>
-          <w:color w:val="222222"/>
+          <w:smallCaps/>
+          <w:color w:val="767171" w:themeColor="background2" w:themeShade="80"/>
           <w:sz w:val="22"/>
           <w:szCs w:val="22"/>
         </w:rPr>
-        <w:t>Relevant</w:t>
-      </w:r>
-      <w:r>
-        <w:rPr>
-          <w:rFonts w:ascii="Arial" w:hAnsi="Arial" w:cs="Arial"/>
+        <w:t>Employment</w:t>
+      </w:r>
+      <w:r>
+        <w:rPr>
+          <w:rFonts w:ascii="Calibri" w:hAnsi="Calibri" w:cs="Calibri"/>
           <w:b/>
-          <w:color w:val="222222"/>
+          <w:smallCaps/>
+          <w:color w:val="767171" w:themeColor="background2" w:themeShade="80"/>
           <w:sz w:val="22"/>
           <w:szCs w:val="22"/>
         </w:rPr>
-        <w:t xml:space="preserve"> Experience</w:t>
+        <w:tab/>
+      </w:r>
+      <w:r>
+        <w:rPr>
+          <w:rFonts w:ascii="Calibri" w:hAnsi="Calibri" w:cs="Calibri"/>
+          <w:b/>
+          <w:smallCaps/>
+          <w:color w:val="767171" w:themeColor="background2" w:themeShade="80"/>
+          <w:sz w:val="22"/>
+          <w:szCs w:val="22"/>
+        </w:rPr>
+        <w:tab/>
       </w:r>
     </w:p>
     <w:p>
       <w:pPr>
+        <w:tabs>
+          <w:tab w:val="right" w:pos="10773"/>
+        </w:tabs>
         <w:spacing w:line="276" w:lineRule="auto"/>
-        <w:rPr>
-          <w:rFonts w:ascii="Arial" w:hAnsi="Arial" w:cs="Arial"/>
-          <w:color w:val="222222"/>
-          <w:sz w:val="22"/>
-          <w:szCs w:val="22"/>
-        </w:rPr>
-      </w:pPr>
-      <w:r>
-        <w:rPr>
-          <w:rFonts w:ascii="Arial" w:hAnsi="Arial" w:cs="Arial"/>
+        <w:ind w:left="142"/>
+        <w:rPr>
+          <w:rFonts w:ascii="Calibri" w:hAnsi="Calibri" w:cs="Calibri"/>
           <w:b/>
           <w:bCs/>
           <w:color w:val="222222"/>
           <w:sz w:val="20"/>
           <w:szCs w:val="20"/>
         </w:rPr>
-        <w:t>Software Engineer</w:t>
+      </w:pPr>
+      <w:r>
+        <w:rPr>
+          <w:rFonts w:ascii="Calibri" w:hAnsi="Calibri" w:cs="Calibri"/>
+          <w:b/>
+          <w:bCs/>
+          <w:color w:val="222222"/>
+          <w:sz w:val="20"/>
+          <w:szCs w:val="20"/>
+        </w:rPr>
+        <w:t>Chargebacks911</w:t>
+      </w:r>
+      <w:r>
+        <w:rPr>
+          <w:rFonts w:ascii="Calibri" w:hAnsi="Calibri" w:cs="Calibri"/>
+          <w:b/>
+          <w:bCs/>
+          <w:color w:val="222222"/>
+          <w:sz w:val="20"/>
+          <w:szCs w:val="20"/>
+        </w:rPr>
+        <w:tab/>
+      </w:r>
+      <w:r>
+        <w:rPr>
+          <w:rFonts w:ascii="Calibri" w:hAnsi="Calibri" w:cs="Calibri"/>
+          <w:b/>
+          <w:bCs/>
+          <w:color w:val="222222"/>
+          <w:sz w:val="20"/>
+          <w:szCs w:val="20"/>
+        </w:rPr>
+        <w:t>FL, USA</w:t>
       </w:r>
     </w:p>
     <w:p>
       <w:pPr>
         <w:tabs>
-          <w:tab w:val="center" w:pos="5103"/>
-          <w:tab w:val="right" w:pos="10206"/>
+          <w:tab w:val="right" w:pos="10773"/>
         </w:tabs>
-        <w:spacing w:after="120" w:line="276" w:lineRule="auto"/>
-        <w:rPr>
-          <w:rFonts w:ascii="Arial" w:hAnsi="Arial" w:cs="Arial"/>
-          <w:b/>
+        <w:spacing w:line="276" w:lineRule="auto"/>
+        <w:ind w:left="142"/>
+        <w:rPr>
+          <w:rFonts w:ascii="Calibri" w:hAnsi="Calibri" w:cs="Calibri"/>
           <w:i/>
           <w:iCs/>
           <w:color w:val="222222"/>
@@ -274,18 +264,18 @@
       </w:pPr>
       <w:r>
         <w:rPr>
-          <w:rFonts w:ascii="Arial" w:hAnsi="Arial" w:cs="Arial"/>
+          <w:rFonts w:ascii="Calibri" w:hAnsi="Calibri" w:cs="Calibri"/>
           <w:i/>
           <w:iCs/>
           <w:color w:val="222222"/>
           <w:sz w:val="20"/>
           <w:szCs w:val="20"/>
         </w:rPr>
-        <w:t>Chargebacks911</w:t>
-      </w:r>
-      <w:r>
-        <w:rPr>
-          <w:rFonts w:ascii="Arial" w:hAnsi="Arial" w:cs="Arial"/>
+        <w:t>Software Engineer</w:t>
+      </w:r>
+      <w:r>
+        <w:rPr>
+          <w:rFonts w:ascii="Calibri" w:hAnsi="Calibri" w:cs="Calibri"/>
           <w:i/>
           <w:iCs/>
           <w:color w:val="222222"/>
@@ -296,87 +286,14 @@
       </w:r>
       <w:r>
         <w:rPr>
-          <w:rFonts w:ascii="Arial" w:hAnsi="Arial" w:cs="Arial"/>
+          <w:rFonts w:ascii="Calibri" w:hAnsi="Calibri" w:cs="Calibri"/>
           <w:i/>
           <w:iCs/>
           <w:color w:val="222222"/>
           <w:sz w:val="20"/>
           <w:szCs w:val="20"/>
         </w:rPr>
-        <w:t>Clearwater, FL, US</w:t>
-      </w:r>
-      <w:r>
-        <w:rPr>
-          <w:rFonts w:ascii="Arial" w:hAnsi="Arial" w:cs="Arial"/>
-          <w:i/>
-          <w:iCs/>
-          <w:color w:val="222222"/>
-          <w:sz w:val="20"/>
-          <w:szCs w:val="20"/>
-        </w:rPr>
-        <w:t>A</w:t>
-      </w:r>
-      <w:r>
-        <w:rPr>
-          <w:rFonts w:ascii="Arial" w:hAnsi="Arial" w:cs="Arial"/>
-          <w:i/>
-          <w:iCs/>
-          <w:color w:val="222222"/>
-          <w:sz w:val="20"/>
-          <w:szCs w:val="20"/>
-        </w:rPr>
-        <w:tab/>
-      </w:r>
-      <w:r>
-        <w:rPr>
-          <w:rFonts w:ascii="Calibri" w:hAnsi="Calibri" w:cs="Calibri"/>
-          <w:i/>
-          <w:iCs/>
-          <w:color w:val="222222"/>
-          <w:sz w:val="20"/>
-          <w:szCs w:val="20"/>
-        </w:rPr>
-        <w:t xml:space="preserve">Mar 2022 – </w:t>
-      </w:r>
-      <w:r>
-        <w:rPr>
-          <w:rFonts w:ascii="Calibri" w:hAnsi="Calibri" w:cs="Calibri"/>
-          <w:i/>
-          <w:iCs/>
-          <w:color w:val="222222"/>
-          <w:sz w:val="20"/>
-          <w:szCs w:val="20"/>
-        </w:rPr>
-        <w:t>Present</w:t>
-      </w:r>
-    </w:p>
-    <w:p>
-      <w:pPr>
-        <w:pStyle w:val="ListParagraph"/>
-        <w:numPr>
-          <w:ilvl w:val="0"/>
-          <w:numId w:val="7"/>
-        </w:numPr>
-        <w:tabs>
-          <w:tab w:val="right" w:pos="9270"/>
-        </w:tabs>
-        <w:spacing w:line="276" w:lineRule="auto"/>
-        <w:ind w:left="426" w:hanging="284"/>
-        <w:rPr>
-          <w:rFonts w:ascii="Calibri" w:hAnsi="Calibri" w:cs="Calibri"/>
-          <w:color w:val="222222"/>
-          <w:sz w:val="20"/>
-          <w:szCs w:val="20"/>
-        </w:rPr>
-      </w:pPr>
-      <w:r>
-        <w:rPr>
-          <w:rFonts w:ascii="Calibri" w:hAnsi="Calibri" w:cs="Calibri"/>
-          <w:color w:val="222222"/>
-          <w:sz w:val="20"/>
-          <w:szCs w:val="20"/>
-        </w:rPr>
-        <w:t>Maintaining automatic processors using Python; troubleshooting, and debugging UI issues by Selenium</w:t>
+        <w:t>Mar 2022 – Present</w:t>
       </w:r>
     </w:p>
     <w:p>
@@ -387,49 +304,49 @@
           <w:numId w:val="7"/>
         </w:numPr>
         <w:spacing w:line="276" w:lineRule="auto"/>
-        <w:ind w:left="426" w:hanging="284"/>
-        <w:rPr>
-          <w:rFonts w:ascii="Calibri" w:hAnsi="Calibri" w:cs="Calibri"/>
-          <w:color w:val="222222"/>
-          <w:sz w:val="20"/>
-          <w:szCs w:val="20"/>
-        </w:rPr>
-      </w:pPr>
-      <w:r>
-        <w:rPr>
-          <w:rFonts w:ascii="Calibri" w:hAnsi="Calibri" w:cs="Calibri"/>
-          <w:color w:val="222222"/>
-          <w:sz w:val="20"/>
-          <w:szCs w:val="20"/>
-        </w:rPr>
-        <w:t xml:space="preserve">Developing new features </w:t>
-      </w:r>
-      <w:r>
-        <w:rPr>
-          <w:rFonts w:ascii="Calibri" w:hAnsi="Calibri" w:cs="Calibri"/>
-          <w:color w:val="222222"/>
-          <w:sz w:val="20"/>
-          <w:szCs w:val="20"/>
-        </w:rPr>
-        <w:t>for internal tools to manage data processing</w:t>
-      </w:r>
-      <w:r>
-        <w:rPr>
-          <w:rFonts w:ascii="Calibri" w:hAnsi="Calibri" w:cs="Calibri"/>
-          <w:color w:val="222222"/>
-          <w:sz w:val="20"/>
-          <w:szCs w:val="20"/>
-        </w:rPr>
-        <w:t xml:space="preserve"> and reports</w:t>
-      </w:r>
-      <w:r>
-        <w:rPr>
-          <w:rFonts w:ascii="Calibri" w:hAnsi="Calibri" w:cs="Calibri"/>
-          <w:color w:val="222222"/>
-          <w:sz w:val="20"/>
-          <w:szCs w:val="20"/>
-        </w:rPr>
-        <w:t xml:space="preserve"> with Laravel</w:t>
+        <w:ind w:left="426" w:right="284" w:hanging="284"/>
+        <w:rPr>
+          <w:rFonts w:ascii="Calibri" w:hAnsi="Calibri" w:cs="Calibri"/>
+          <w:color w:val="222222"/>
+          <w:sz w:val="20"/>
+          <w:szCs w:val="20"/>
+        </w:rPr>
+      </w:pPr>
+      <w:r>
+        <w:rPr>
+          <w:rFonts w:ascii="Calibri" w:hAnsi="Calibri" w:cs="Calibri"/>
+          <w:color w:val="222222"/>
+          <w:sz w:val="20"/>
+          <w:szCs w:val="20"/>
+        </w:rPr>
+        <w:t>Maintaining and enhancing automatic processors using Python and troubleshoot</w:t>
+      </w:r>
+      <w:r>
+        <w:rPr>
+          <w:rFonts w:ascii="Calibri" w:hAnsi="Calibri" w:cs="Calibri"/>
+          <w:color w:val="222222"/>
+          <w:sz w:val="20"/>
+          <w:szCs w:val="20"/>
+        </w:rPr>
+        <w:t>ing</w:t>
+      </w:r>
+      <w:r>
+        <w:rPr>
+          <w:rFonts w:ascii="Calibri" w:hAnsi="Calibri" w:cs="Calibri"/>
+          <w:color w:val="222222"/>
+          <w:sz w:val="20"/>
+          <w:szCs w:val="20"/>
+        </w:rPr>
+        <w:t xml:space="preserve"> UI issues using Selenium, </w:t>
+      </w:r>
+      <w:r>
+        <w:rPr>
+          <w:rFonts w:ascii="Calibri" w:hAnsi="Calibri" w:cs="Calibri"/>
+          <w:color w:val="222222"/>
+          <w:sz w:val="20"/>
+          <w:szCs w:val="20"/>
+        </w:rPr>
+        <w:t>achieving a success rate of over 90%</w:t>
       </w:r>
     </w:p>
     <w:p>
@@ -439,100 +356,188 @@
           <w:ilvl w:val="0"/>
           <w:numId w:val="7"/>
         </w:numPr>
+        <w:spacing w:line="276" w:lineRule="auto"/>
+        <w:ind w:left="426" w:right="284" w:hanging="284"/>
+        <w:rPr>
+          <w:rFonts w:ascii="Calibri" w:hAnsi="Calibri" w:cs="Calibri"/>
+          <w:color w:val="222222"/>
+          <w:sz w:val="20"/>
+          <w:szCs w:val="20"/>
+        </w:rPr>
+      </w:pPr>
+      <w:r>
+        <w:rPr>
+          <w:rFonts w:ascii="Calibri" w:hAnsi="Calibri" w:cs="Calibri"/>
+          <w:color w:val="222222"/>
+          <w:sz w:val="20"/>
+          <w:szCs w:val="20"/>
+        </w:rPr>
+        <w:t>Develop</w:t>
+      </w:r>
+      <w:r>
+        <w:rPr>
+          <w:rFonts w:ascii="Calibri" w:hAnsi="Calibri" w:cs="Calibri"/>
+          <w:color w:val="222222"/>
+          <w:sz w:val="20"/>
+          <w:szCs w:val="20"/>
+        </w:rPr>
+        <w:t>ing</w:t>
+      </w:r>
+      <w:r>
+        <w:rPr>
+          <w:rFonts w:ascii="Calibri" w:hAnsi="Calibri" w:cs="Calibri"/>
+          <w:color w:val="222222"/>
+          <w:sz w:val="20"/>
+          <w:szCs w:val="20"/>
+        </w:rPr>
+        <w:t xml:space="preserve"> new features for internal tools using Laravel, optimizing SQL queries with table joins and indexes, </w:t>
+      </w:r>
+      <w:r>
+        <w:rPr>
+          <w:rFonts w:ascii="Calibri" w:hAnsi="Calibri" w:cs="Calibri"/>
+          <w:color w:val="222222"/>
+          <w:sz w:val="20"/>
+          <w:szCs w:val="20"/>
+        </w:rPr>
+        <w:t>leading to</w:t>
+      </w:r>
+      <w:r>
+        <w:rPr>
+          <w:rFonts w:ascii="Calibri" w:hAnsi="Calibri" w:cs="Calibri"/>
+          <w:color w:val="222222"/>
+          <w:sz w:val="20"/>
+          <w:szCs w:val="20"/>
+        </w:rPr>
+        <w:t xml:space="preserve"> a 15% increase in data processing and loading performance</w:t>
+      </w:r>
+    </w:p>
+    <w:p>
+      <w:pPr>
+        <w:pStyle w:val="ListParagraph"/>
+        <w:numPr>
+          <w:ilvl w:val="0"/>
+          <w:numId w:val="7"/>
+        </w:numPr>
+        <w:spacing w:line="276" w:lineRule="auto"/>
+        <w:ind w:left="426" w:right="284" w:hanging="284"/>
+        <w:rPr>
+          <w:rFonts w:ascii="Calibri" w:hAnsi="Calibri" w:cs="Calibri"/>
+          <w:color w:val="222222"/>
+          <w:sz w:val="20"/>
+          <w:szCs w:val="20"/>
+        </w:rPr>
+      </w:pPr>
+      <w:r>
+        <w:rPr>
+          <w:rFonts w:ascii="Calibri" w:hAnsi="Calibri" w:cs="Calibri"/>
+          <w:color w:val="222222"/>
+          <w:sz w:val="20"/>
+          <w:szCs w:val="20"/>
+        </w:rPr>
+        <w:t xml:space="preserve">Improving the Risk and Disputes Management System through UI/UX enhancements, </w:t>
+      </w:r>
+      <w:r>
+        <w:rPr>
+          <w:rFonts w:ascii="Calibri" w:hAnsi="Calibri" w:cs="Calibri"/>
+          <w:color w:val="222222"/>
+          <w:sz w:val="20"/>
+          <w:szCs w:val="20"/>
+        </w:rPr>
+        <w:t xml:space="preserve">and </w:t>
+      </w:r>
+      <w:r>
+        <w:rPr>
+          <w:rFonts w:ascii="Calibri" w:hAnsi="Calibri" w:cs="Calibri"/>
+          <w:color w:val="222222"/>
+          <w:sz w:val="20"/>
+          <w:szCs w:val="20"/>
+        </w:rPr>
+        <w:t>bug resolution</w:t>
+      </w:r>
+    </w:p>
+    <w:p>
+      <w:pPr>
         <w:tabs>
-          <w:tab w:val="right" w:pos="9270"/>
+          <w:tab w:val="right" w:pos="10773"/>
+        </w:tabs>
+        <w:spacing w:before="60" w:line="276" w:lineRule="auto"/>
+        <w:ind w:left="142"/>
+        <w:rPr>
+          <w:rFonts w:ascii="Calibri" w:hAnsi="Calibri" w:cs="Calibri"/>
+          <w:b/>
+          <w:bCs/>
+          <w:color w:val="222222"/>
+          <w:sz w:val="20"/>
+          <w:szCs w:val="20"/>
+        </w:rPr>
+      </w:pPr>
+      <w:proofErr w:type="spellStart"/>
+      <w:r>
+        <w:rPr>
+          <w:rFonts w:ascii="Calibri" w:hAnsi="Calibri" w:cs="Calibri"/>
+          <w:b/>
+          <w:bCs/>
+          <w:color w:val="222222"/>
+          <w:sz w:val="20"/>
+          <w:szCs w:val="20"/>
+        </w:rPr>
+        <w:t>Cynopsis</w:t>
+      </w:r>
+      <w:proofErr w:type="spellEnd"/>
+      <w:r>
+        <w:rPr>
+          <w:rFonts w:ascii="Calibri" w:hAnsi="Calibri" w:cs="Calibri"/>
+          <w:b/>
+          <w:bCs/>
+          <w:color w:val="222222"/>
+          <w:sz w:val="20"/>
+          <w:szCs w:val="20"/>
+        </w:rPr>
+        <w:t xml:space="preserve"> Solutions</w:t>
+      </w:r>
+      <w:r>
+        <w:rPr>
+          <w:rFonts w:ascii="Calibri" w:hAnsi="Calibri" w:cs="Calibri"/>
+          <w:b/>
+          <w:bCs/>
+          <w:color w:val="222222"/>
+          <w:sz w:val="20"/>
+          <w:szCs w:val="20"/>
+        </w:rPr>
+        <w:tab/>
+      </w:r>
+      <w:r>
+        <w:rPr>
+          <w:rFonts w:ascii="Calibri" w:hAnsi="Calibri" w:cs="Calibri"/>
+          <w:b/>
+          <w:bCs/>
+          <w:color w:val="222222"/>
+          <w:sz w:val="20"/>
+          <w:szCs w:val="20"/>
+        </w:rPr>
+        <w:t>Singapore</w:t>
+      </w:r>
+      <w:r>
+        <w:rPr>
+          <w:rFonts w:ascii="Calibri" w:hAnsi="Calibri" w:cs="Calibri"/>
+          <w:b/>
+          <w:bCs/>
+          <w:color w:val="222222"/>
+          <w:sz w:val="20"/>
+          <w:szCs w:val="20"/>
+        </w:rPr>
+        <w:tab/>
+      </w:r>
+    </w:p>
+    <w:p>
+      <w:pPr>
+        <w:tabs>
+          <w:tab w:val="right" w:pos="10773"/>
         </w:tabs>
         <w:spacing w:line="276" w:lineRule="auto"/>
-        <w:ind w:left="426" w:hanging="284"/>
-        <w:rPr>
-          <w:rFonts w:ascii="Calibri" w:hAnsi="Calibri" w:cs="Calibri"/>
-          <w:color w:val="222222"/>
-          <w:sz w:val="20"/>
-          <w:szCs w:val="20"/>
-        </w:rPr>
-      </w:pPr>
-      <w:r>
-        <w:rPr>
-          <w:rFonts w:ascii="Calibri" w:hAnsi="Calibri" w:cs="Calibri"/>
-          <w:color w:val="222222"/>
-          <w:sz w:val="20"/>
-          <w:szCs w:val="20"/>
-        </w:rPr>
-        <w:t>Be responsible for b</w:t>
-      </w:r>
-      <w:r>
-        <w:rPr>
-          <w:rFonts w:ascii="Calibri" w:hAnsi="Calibri" w:cs="Calibri"/>
-          <w:color w:val="222222"/>
-          <w:sz w:val="20"/>
-          <w:szCs w:val="20"/>
-        </w:rPr>
-        <w:t>uilding reporting and alerting revenue system</w:t>
-      </w:r>
-      <w:r>
-        <w:rPr>
-          <w:rFonts w:ascii="Calibri" w:hAnsi="Calibri" w:cs="Calibri"/>
-          <w:color w:val="222222"/>
-          <w:sz w:val="20"/>
-          <w:szCs w:val="20"/>
-        </w:rPr>
-        <w:t>;</w:t>
-      </w:r>
-      <w:r>
-        <w:rPr>
-          <w:rFonts w:ascii="Calibri" w:hAnsi="Calibri" w:cs="Calibri"/>
-          <w:color w:val="222222"/>
-          <w:sz w:val="20"/>
-          <w:szCs w:val="20"/>
-        </w:rPr>
-        <w:t xml:space="preserve"> fixing, and enhancing UI/UX</w:t>
-      </w:r>
-    </w:p>
-    <w:p>
-      <w:pPr>
-        <w:tabs>
-          <w:tab w:val="right" w:pos="10206"/>
-        </w:tabs>
-        <w:spacing w:before="120" w:line="276" w:lineRule="auto"/>
-        <w:rPr>
-          <w:rFonts w:ascii="Arial" w:hAnsi="Arial" w:cs="Arial"/>
-          <w:b/>
-          <w:bCs/>
-          <w:color w:val="222222"/>
-          <w:sz w:val="22"/>
-          <w:szCs w:val="22"/>
-        </w:rPr>
-      </w:pPr>
-      <w:r>
-        <w:rPr>
-          <w:rFonts w:ascii="Arial" w:hAnsi="Arial" w:cs="Arial"/>
-          <w:b/>
-          <w:bCs/>
-          <w:color w:val="222222"/>
-          <w:sz w:val="20"/>
-          <w:szCs w:val="20"/>
-        </w:rPr>
-        <w:t>Full-stack Developer</w:t>
-      </w:r>
-      <w:r>
-        <w:rPr>
-          <w:rFonts w:ascii="Arial" w:hAnsi="Arial" w:cs="Arial"/>
-          <w:color w:val="222222"/>
-          <w:sz w:val="22"/>
-          <w:szCs w:val="22"/>
-        </w:rPr>
-        <w:tab/>
-      </w:r>
-    </w:p>
-    <w:p>
-      <w:pPr>
-        <w:tabs>
-          <w:tab w:val="center" w:pos="5103"/>
-          <w:tab w:val="right" w:pos="10206"/>
-        </w:tabs>
-        <w:spacing w:after="120" w:line="276" w:lineRule="auto"/>
-        <w:rPr>
-          <w:rFonts w:ascii="Arial" w:hAnsi="Arial" w:cs="Arial"/>
+        <w:ind w:left="142"/>
+        <w:rPr>
+          <w:rFonts w:ascii="Calibri" w:hAnsi="Calibri" w:cs="Calibri"/>
           <w:i/>
           <w:iCs/>
           <w:color w:val="222222"/>
@@ -540,55 +545,20 @@
           <w:szCs w:val="20"/>
         </w:rPr>
       </w:pPr>
-      <w:proofErr w:type="spellStart"/>
-      <w:r>
-        <w:rPr>
-          <w:rFonts w:ascii="Arial" w:hAnsi="Arial" w:cs="Arial"/>
+      <w:r>
+        <w:rPr>
+          <w:rFonts w:ascii="Calibri" w:hAnsi="Calibri" w:cs="Calibri"/>
           <w:i/>
           <w:iCs/>
           <w:color w:val="222222"/>
           <w:sz w:val="20"/>
           <w:szCs w:val="20"/>
         </w:rPr>
-        <w:t>Cynopsis</w:t>
-      </w:r>
-      <w:proofErr w:type="spellEnd"/>
-      <w:r>
-        <w:rPr>
-          <w:rFonts w:ascii="Arial" w:hAnsi="Arial" w:cs="Arial"/>
-          <w:i/>
-          <w:iCs/>
-          <w:color w:val="222222"/>
-          <w:sz w:val="20"/>
-          <w:szCs w:val="20"/>
-        </w:rPr>
-        <w:t xml:space="preserve"> Solutions</w:t>
-      </w:r>
-      <w:r>
-        <w:rPr>
-          <w:rFonts w:ascii="Arial" w:hAnsi="Arial" w:cs="Arial"/>
-          <w:i/>
-          <w:iCs/>
-          <w:color w:val="222222"/>
-          <w:sz w:val="20"/>
-          <w:szCs w:val="20"/>
-        </w:rPr>
-        <w:tab/>
-      </w:r>
-      <w:r>
-        <w:rPr>
-          <w:rFonts w:ascii="Arial" w:hAnsi="Arial" w:cs="Arial"/>
-          <w:i/>
-          <w:iCs/>
-          <w:color w:val="222222"/>
-          <w:sz w:val="20"/>
-          <w:szCs w:val="20"/>
-        </w:rPr>
-        <w:t>Singapore</w:t>
-      </w:r>
-      <w:r>
-        <w:rPr>
-          <w:rFonts w:ascii="Arial" w:hAnsi="Arial" w:cs="Arial"/>
+        <w:t>Full-stack Developer</w:t>
+      </w:r>
+      <w:r>
+        <w:rPr>
+          <w:rFonts w:ascii="Calibri" w:hAnsi="Calibri" w:cs="Calibri"/>
           <w:i/>
           <w:iCs/>
           <w:color w:val="222222"/>
@@ -620,9 +590,9 @@
           <w:tab w:val="right" w:pos="9356"/>
         </w:tabs>
         <w:spacing w:line="276" w:lineRule="auto"/>
-        <w:ind w:left="426" w:hanging="284"/>
-        <w:rPr>
-          <w:rFonts w:ascii="Arial" w:hAnsi="Arial" w:cs="Arial"/>
+        <w:ind w:left="426" w:right="284" w:hanging="284"/>
+        <w:rPr>
+          <w:rFonts w:ascii="Calibri" w:hAnsi="Calibri" w:cs="Calibri"/>
           <w:i/>
           <w:iCs/>
           <w:color w:val="222222"/>
@@ -637,7 +607,7 @@
           <w:sz w:val="20"/>
           <w:szCs w:val="20"/>
         </w:rPr>
-        <w:t xml:space="preserve">Maintained </w:t>
+        <w:t xml:space="preserve">Maintained and optimized the </w:t>
       </w:r>
       <w:proofErr w:type="spellStart"/>
       <w:r>
@@ -690,6 +660,33 @@
         <w:t>GraphQL</w:t>
       </w:r>
       <w:proofErr w:type="spellEnd"/>
+      <w:r>
+        <w:rPr>
+          <w:rFonts w:ascii="Calibri" w:hAnsi="Calibri" w:cs="Calibri"/>
+          <w:color w:val="222222"/>
+          <w:sz w:val="20"/>
+          <w:szCs w:val="20"/>
+        </w:rPr>
+        <w:t>, ensuring high performance and scalability</w:t>
+      </w:r>
+      <w:r>
+        <w:rPr>
+          <w:rFonts w:ascii="Calibri" w:hAnsi="Calibri" w:cs="Calibri"/>
+          <w:color w:val="222222"/>
+          <w:sz w:val="20"/>
+          <w:szCs w:val="20"/>
+        </w:rPr>
+        <w:t xml:space="preserve"> </w:t>
+      </w:r>
+      <w:r>
+        <w:rPr>
+          <w:rFonts w:ascii="Calibri" w:hAnsi="Calibri" w:cs="Calibri"/>
+          <w:color w:val="222222"/>
+          <w:sz w:val="20"/>
+          <w:szCs w:val="20"/>
+        </w:rPr>
+        <w:t>for 45 clients</w:t>
+      </w:r>
     </w:p>
     <w:p>
       <w:pPr>
@@ -702,24 +699,22 @@
           <w:tab w:val="right" w:pos="9356"/>
         </w:tabs>
         <w:spacing w:line="276" w:lineRule="auto"/>
-        <w:ind w:left="426" w:hanging="284"/>
-        <w:rPr>
-          <w:rFonts w:ascii="Arial" w:hAnsi="Arial" w:cs="Arial"/>
-          <w:i/>
-          <w:iCs/>
-          <w:color w:val="222222"/>
-          <w:sz w:val="20"/>
-          <w:szCs w:val="20"/>
-        </w:rPr>
-      </w:pPr>
-      <w:r>
-        <w:rPr>
-          <w:rFonts w:ascii="Calibri" w:hAnsi="Calibri" w:cs="Calibri"/>
-          <w:color w:val="222222"/>
-          <w:sz w:val="20"/>
-          <w:szCs w:val="20"/>
-        </w:rPr>
-        <w:t xml:space="preserve">Accountable for creating new </w:t>
+        <w:ind w:left="426" w:right="284" w:hanging="284"/>
+        <w:rPr>
+          <w:rFonts w:ascii="Calibri" w:hAnsi="Calibri" w:cs="Calibri"/>
+          <w:color w:val="222222"/>
+          <w:sz w:val="20"/>
+          <w:szCs w:val="20"/>
+        </w:rPr>
+      </w:pPr>
+      <w:r>
+        <w:rPr>
+          <w:rFonts w:ascii="Calibri" w:hAnsi="Calibri" w:cs="Calibri"/>
+          <w:color w:val="222222"/>
+          <w:sz w:val="20"/>
+          <w:szCs w:val="20"/>
+        </w:rPr>
+        <w:t xml:space="preserve">Developed and built new version of </w:t>
       </w:r>
       <w:proofErr w:type="spellStart"/>
       <w:r>
@@ -739,7 +734,123 @@
           <w:sz w:val="20"/>
           <w:szCs w:val="20"/>
         </w:rPr>
-        <w:t xml:space="preserve"> application by implementing scalable reactive RESTful APIs using Django and redesign database structure to mitigate data duplication and dependencies</w:t>
+        <w:t xml:space="preserve"> platform using Django, </w:t>
+      </w:r>
+      <w:r>
+        <w:rPr>
+          <w:rFonts w:ascii="Calibri" w:hAnsi="Calibri" w:cs="Calibri"/>
+          <w:color w:val="222222"/>
+          <w:sz w:val="20"/>
+          <w:szCs w:val="20"/>
+        </w:rPr>
+        <w:t>designed</w:t>
+      </w:r>
+      <w:r>
+        <w:rPr>
+          <w:rFonts w:ascii="Calibri" w:hAnsi="Calibri" w:cs="Calibri"/>
+          <w:color w:val="222222"/>
+          <w:sz w:val="20"/>
+          <w:szCs w:val="20"/>
+        </w:rPr>
+        <w:t xml:space="preserve"> multi-tenant </w:t>
+      </w:r>
+      <w:r>
+        <w:rPr>
+          <w:rFonts w:ascii="Calibri" w:hAnsi="Calibri" w:cs="Calibri"/>
+          <w:color w:val="222222"/>
+          <w:sz w:val="20"/>
+          <w:szCs w:val="20"/>
+        </w:rPr>
+        <w:t xml:space="preserve">database </w:t>
+      </w:r>
+      <w:r>
+        <w:rPr>
+          <w:rFonts w:ascii="Calibri" w:hAnsi="Calibri" w:cs="Calibri"/>
+          <w:color w:val="222222"/>
+          <w:sz w:val="20"/>
+          <w:szCs w:val="20"/>
+        </w:rPr>
+        <w:t>structure to reduce data duplication, implement</w:t>
+      </w:r>
+      <w:r>
+        <w:rPr>
+          <w:rFonts w:ascii="Calibri" w:hAnsi="Calibri" w:cs="Calibri"/>
+          <w:color w:val="222222"/>
+          <w:sz w:val="20"/>
+          <w:szCs w:val="20"/>
+        </w:rPr>
+        <w:t>ed</w:t>
+      </w:r>
+      <w:r>
+        <w:rPr>
+          <w:rFonts w:ascii="Calibri" w:hAnsi="Calibri" w:cs="Calibri"/>
+          <w:color w:val="222222"/>
+          <w:sz w:val="20"/>
+          <w:szCs w:val="20"/>
+        </w:rPr>
+        <w:t xml:space="preserve"> scalable reactive RESTful APIs, and appl</w:t>
+      </w:r>
+      <w:r>
+        <w:rPr>
+          <w:rFonts w:ascii="Calibri" w:hAnsi="Calibri" w:cs="Calibri"/>
+          <w:color w:val="222222"/>
+          <w:sz w:val="20"/>
+          <w:szCs w:val="20"/>
+        </w:rPr>
+        <w:t>ied</w:t>
+      </w:r>
+      <w:r>
+        <w:rPr>
+          <w:rFonts w:ascii="Calibri" w:hAnsi="Calibri" w:cs="Calibri"/>
+          <w:color w:val="222222"/>
+          <w:sz w:val="20"/>
+          <w:szCs w:val="20"/>
+        </w:rPr>
+        <w:t xml:space="preserve"> design patterns to enhance system architecture</w:t>
+      </w:r>
+    </w:p>
+    <w:p>
+      <w:pPr>
+        <w:pStyle w:val="ListParagraph"/>
+        <w:numPr>
+          <w:ilvl w:val="0"/>
+          <w:numId w:val="6"/>
+        </w:numPr>
+        <w:spacing w:line="276" w:lineRule="auto"/>
+        <w:ind w:left="426" w:right="284" w:hanging="284"/>
+        <w:rPr>
+          <w:rFonts w:ascii="Calibri" w:hAnsi="Calibri" w:cs="Calibri"/>
+          <w:color w:val="222222"/>
+          <w:sz w:val="20"/>
+          <w:szCs w:val="20"/>
+        </w:rPr>
+      </w:pPr>
+      <w:r>
+        <w:rPr>
+          <w:rFonts w:ascii="Calibri" w:hAnsi="Calibri" w:cs="Calibri"/>
+          <w:color w:val="222222"/>
+          <w:sz w:val="20"/>
+          <w:szCs w:val="20"/>
+        </w:rPr>
+        <w:t xml:space="preserve">Adjusted the UI to improve user experience, implemented state management techniques to efficiently manage app context in Angular, resulting in a </w:t>
+      </w:r>
+      <w:r>
+        <w:rPr>
+          <w:rFonts w:ascii="Calibri" w:hAnsi="Calibri" w:cs="Calibri"/>
+          <w:color w:val="222222"/>
+          <w:sz w:val="20"/>
+          <w:szCs w:val="20"/>
+        </w:rPr>
+        <w:t>1</w:t>
+      </w:r>
+      <w:r>
+        <w:rPr>
+          <w:rFonts w:ascii="Calibri" w:hAnsi="Calibri" w:cs="Calibri"/>
+          <w:color w:val="222222"/>
+          <w:sz w:val="20"/>
+          <w:szCs w:val="20"/>
+        </w:rPr>
+        <w:t>0% increase in user engagement</w:t>
       </w:r>
     </w:p>
     <w:p>
@@ -753,98 +864,130 @@
           <w:tab w:val="right" w:pos="9356"/>
         </w:tabs>
         <w:spacing w:line="276" w:lineRule="auto"/>
-        <w:ind w:left="426" w:hanging="284"/>
-        <w:rPr>
-          <w:rFonts w:ascii="Arial" w:hAnsi="Arial" w:cs="Arial"/>
-          <w:i/>
-          <w:iCs/>
-          <w:color w:val="222222"/>
-          <w:sz w:val="20"/>
-          <w:szCs w:val="20"/>
-        </w:rPr>
-      </w:pPr>
-      <w:r>
-        <w:rPr>
-          <w:rFonts w:ascii="Calibri" w:hAnsi="Calibri" w:cs="Calibri"/>
-          <w:color w:val="222222"/>
-          <w:sz w:val="20"/>
-          <w:szCs w:val="20"/>
-        </w:rPr>
-        <w:t>Applied best practices and documented coding standards to reduce maintenance cost</w:t>
-      </w:r>
-    </w:p>
-    <w:p>
-      <w:pPr>
-        <w:pStyle w:val="ListParagraph"/>
-        <w:numPr>
-          <w:ilvl w:val="0"/>
-          <w:numId w:val="6"/>
-        </w:numPr>
-        <w:tabs>
-          <w:tab w:val="right" w:pos="9270"/>
-        </w:tabs>
-        <w:spacing w:line="276" w:lineRule="auto"/>
-        <w:ind w:left="426" w:hanging="284"/>
-        <w:rPr>
-          <w:rFonts w:ascii="Calibri" w:hAnsi="Calibri" w:cs="Calibri"/>
-          <w:color w:val="222222"/>
-          <w:sz w:val="20"/>
-          <w:szCs w:val="20"/>
-        </w:rPr>
-      </w:pPr>
-      <w:r>
-        <w:rPr>
-          <w:rFonts w:ascii="Calibri" w:hAnsi="Calibri" w:cs="Calibri"/>
-          <w:color w:val="222222"/>
-          <w:sz w:val="20"/>
-          <w:szCs w:val="20"/>
-        </w:rPr>
-        <w:t>D</w:t>
-      </w:r>
-      <w:r>
-        <w:rPr>
-          <w:rFonts w:ascii="Calibri" w:hAnsi="Calibri" w:cs="Calibri"/>
-          <w:color w:val="222222"/>
-          <w:sz w:val="20"/>
-          <w:szCs w:val="20"/>
-        </w:rPr>
-        <w:t xml:space="preserve">eveloped </w:t>
-      </w:r>
-      <w:r>
-        <w:rPr>
-          <w:rFonts w:ascii="Calibri" w:hAnsi="Calibri" w:cs="Calibri"/>
-          <w:color w:val="222222"/>
-          <w:sz w:val="20"/>
-          <w:szCs w:val="20"/>
-        </w:rPr>
-        <w:t xml:space="preserve">UI </w:t>
-      </w:r>
-      <w:r>
-        <w:rPr>
-          <w:rFonts w:ascii="Calibri" w:hAnsi="Calibri" w:cs="Calibri"/>
-          <w:color w:val="222222"/>
-          <w:sz w:val="20"/>
-          <w:szCs w:val="20"/>
-        </w:rPr>
-        <w:t>and stage management system</w:t>
-      </w:r>
-      <w:r>
-        <w:rPr>
-          <w:rFonts w:ascii="Calibri" w:hAnsi="Calibri" w:cs="Calibri"/>
-          <w:color w:val="222222"/>
-          <w:sz w:val="20"/>
-          <w:szCs w:val="20"/>
-        </w:rPr>
-        <w:t xml:space="preserve"> of</w:t>
-      </w:r>
-      <w:r>
-        <w:rPr>
-          <w:rFonts w:ascii="Calibri" w:hAnsi="Calibri" w:cs="Calibri"/>
-          <w:color w:val="222222"/>
-          <w:sz w:val="20"/>
-          <w:szCs w:val="20"/>
-        </w:rPr>
-        <w:t xml:space="preserve"> </w:t>
+        <w:ind w:left="426" w:right="284" w:hanging="284"/>
+        <w:rPr>
+          <w:rFonts w:ascii="Calibri" w:hAnsi="Calibri" w:cs="Calibri"/>
+          <w:color w:val="222222"/>
+          <w:sz w:val="20"/>
+          <w:szCs w:val="20"/>
+        </w:rPr>
+      </w:pPr>
+      <w:r>
+        <w:rPr>
+          <w:rFonts w:ascii="Calibri" w:hAnsi="Calibri" w:cs="Calibri"/>
+          <w:color w:val="222222"/>
+          <w:sz w:val="20"/>
+          <w:szCs w:val="20"/>
+        </w:rPr>
+        <w:t>Participated in the onboarding process for new clients, provid</w:t>
+      </w:r>
+      <w:r>
+        <w:rPr>
+          <w:rFonts w:ascii="Calibri" w:hAnsi="Calibri" w:cs="Calibri"/>
+          <w:color w:val="222222"/>
+          <w:sz w:val="20"/>
+          <w:szCs w:val="20"/>
+        </w:rPr>
+        <w:t>ed</w:t>
+      </w:r>
+      <w:r>
+        <w:rPr>
+          <w:rFonts w:ascii="Calibri" w:hAnsi="Calibri" w:cs="Calibri"/>
+          <w:color w:val="222222"/>
+          <w:sz w:val="20"/>
+          <w:szCs w:val="20"/>
+        </w:rPr>
+        <w:t xml:space="preserve"> consultation and ensur</w:t>
+      </w:r>
+      <w:r>
+        <w:rPr>
+          <w:rFonts w:ascii="Calibri" w:hAnsi="Calibri" w:cs="Calibri"/>
+          <w:color w:val="222222"/>
+          <w:sz w:val="20"/>
+          <w:szCs w:val="20"/>
+        </w:rPr>
+        <w:t>ed</w:t>
+      </w:r>
+      <w:r>
+        <w:rPr>
+          <w:rFonts w:ascii="Calibri" w:hAnsi="Calibri" w:cs="Calibri"/>
+          <w:color w:val="222222"/>
+          <w:sz w:val="20"/>
+          <w:szCs w:val="20"/>
+        </w:rPr>
+        <w:t xml:space="preserve"> understanding of customer needs, deploy</w:t>
+      </w:r>
+      <w:r>
+        <w:rPr>
+          <w:rFonts w:ascii="Calibri" w:hAnsi="Calibri" w:cs="Calibri"/>
+          <w:color w:val="222222"/>
+          <w:sz w:val="20"/>
+          <w:szCs w:val="20"/>
+        </w:rPr>
+        <w:t>ed</w:t>
+      </w:r>
+      <w:r>
+        <w:rPr>
+          <w:rFonts w:ascii="Calibri" w:hAnsi="Calibri" w:cs="Calibri"/>
+          <w:color w:val="222222"/>
+          <w:sz w:val="20"/>
+          <w:szCs w:val="20"/>
+        </w:rPr>
+        <w:t xml:space="preserve"> to </w:t>
+      </w:r>
+      <w:r>
+        <w:rPr>
+          <w:rFonts w:ascii="Calibri" w:hAnsi="Calibri" w:cs="Calibri"/>
+          <w:color w:val="222222"/>
+          <w:sz w:val="20"/>
+          <w:szCs w:val="20"/>
+        </w:rPr>
+        <w:t xml:space="preserve">cloud </w:t>
+      </w:r>
+      <w:r>
+        <w:rPr>
+          <w:rFonts w:ascii="Calibri" w:hAnsi="Calibri" w:cs="Calibri"/>
+          <w:color w:val="222222"/>
+          <w:sz w:val="20"/>
+          <w:szCs w:val="20"/>
+        </w:rPr>
+        <w:t>servers, and implement</w:t>
+      </w:r>
+      <w:r>
+        <w:rPr>
+          <w:rFonts w:ascii="Calibri" w:hAnsi="Calibri" w:cs="Calibri"/>
+          <w:color w:val="222222"/>
+          <w:sz w:val="20"/>
+          <w:szCs w:val="20"/>
+        </w:rPr>
+        <w:t>ed</w:t>
+      </w:r>
+      <w:r>
+        <w:rPr>
+          <w:rFonts w:ascii="Calibri" w:hAnsi="Calibri" w:cs="Calibri"/>
+          <w:color w:val="222222"/>
+          <w:sz w:val="20"/>
+          <w:szCs w:val="20"/>
+        </w:rPr>
+        <w:t xml:space="preserve"> automation and user-friendly settings </w:t>
+      </w:r>
+      <w:r>
+        <w:rPr>
+          <w:rFonts w:ascii="Calibri" w:hAnsi="Calibri" w:cs="Calibri"/>
+          <w:color w:val="222222"/>
+          <w:sz w:val="20"/>
+          <w:szCs w:val="20"/>
+        </w:rPr>
+        <w:t>us</w:t>
+      </w:r>
+      <w:r>
+        <w:rPr>
+          <w:rFonts w:ascii="Calibri" w:hAnsi="Calibri" w:cs="Calibri"/>
+          <w:color w:val="222222"/>
+          <w:sz w:val="20"/>
+          <w:szCs w:val="20"/>
+        </w:rPr>
+        <w:t xml:space="preserve">ing Jenkins jobs and </w:t>
       </w:r>
       <w:proofErr w:type="spellStart"/>
       <w:r>
@@ -854,7 +997,7 @@
           <w:sz w:val="20"/>
           <w:szCs w:val="20"/>
         </w:rPr>
-        <w:t>eKYC</w:t>
+        <w:t>aws-cdk</w:t>
       </w:r>
       <w:proofErr w:type="spellEnd"/>
       <w:r>
@@ -864,16 +1007,52 @@
           <w:sz w:val="20"/>
           <w:szCs w:val="20"/>
         </w:rPr>
-        <w:t xml:space="preserve"> platform </w:t>
-      </w:r>
-      <w:r>
-        <w:rPr>
-          <w:rFonts w:ascii="Calibri" w:hAnsi="Calibri" w:cs="Calibri"/>
-          <w:color w:val="222222"/>
-          <w:sz w:val="20"/>
-          <w:szCs w:val="20"/>
-        </w:rPr>
-        <w:t>in Angular</w:t>
+        <w:t>, result</w:t>
+      </w:r>
+      <w:r>
+        <w:rPr>
+          <w:rFonts w:ascii="Calibri" w:hAnsi="Calibri" w:cs="Calibri"/>
+          <w:color w:val="222222"/>
+          <w:sz w:val="20"/>
+          <w:szCs w:val="20"/>
+        </w:rPr>
+        <w:t>ing</w:t>
+      </w:r>
+      <w:r>
+        <w:rPr>
+          <w:rFonts w:ascii="Calibri" w:hAnsi="Calibri" w:cs="Calibri"/>
+          <w:color w:val="222222"/>
+          <w:sz w:val="20"/>
+          <w:szCs w:val="20"/>
+        </w:rPr>
+        <w:t xml:space="preserve"> in reduction </w:t>
+      </w:r>
+      <w:r>
+        <w:rPr>
+          <w:rFonts w:ascii="Calibri" w:hAnsi="Calibri" w:cs="Calibri"/>
+          <w:color w:val="222222"/>
+          <w:sz w:val="20"/>
+          <w:szCs w:val="20"/>
+        </w:rPr>
+        <w:t xml:space="preserve">to </w:t>
+      </w:r>
+      <w:r>
+        <w:rPr>
+          <w:rFonts w:ascii="Calibri" w:hAnsi="Calibri" w:cs="Calibri"/>
+          <w:color w:val="222222"/>
+          <w:sz w:val="20"/>
+          <w:szCs w:val="20"/>
+        </w:rPr>
+        <w:t>15 minutes</w:t>
+      </w:r>
+      <w:r>
+        <w:rPr>
+          <w:rFonts w:ascii="Calibri" w:hAnsi="Calibri" w:cs="Calibri"/>
+          <w:color w:val="222222"/>
+          <w:sz w:val="20"/>
+          <w:szCs w:val="20"/>
+        </w:rPr>
+        <w:t xml:space="preserve"> of processing time</w:t>
       </w:r>
     </w:p>
     <w:p>
@@ -884,31 +1063,42 @@
           <w:numId w:val="6"/>
         </w:numPr>
         <w:spacing w:line="276" w:lineRule="auto"/>
-        <w:ind w:left="426" w:hanging="284"/>
-        <w:rPr>
-          <w:rFonts w:ascii="Calibri" w:hAnsi="Calibri" w:cs="Calibri"/>
-          <w:color w:val="222222"/>
-          <w:sz w:val="20"/>
-          <w:szCs w:val="20"/>
-        </w:rPr>
-      </w:pPr>
-      <w:r>
-        <w:rPr>
-          <w:rFonts w:ascii="Calibri" w:hAnsi="Calibri" w:cs="Calibri"/>
-          <w:color w:val="222222"/>
-          <w:sz w:val="20"/>
-          <w:szCs w:val="20"/>
-        </w:rPr>
-        <w:t>Designed and managed deployment process to AWS</w:t>
-      </w:r>
-      <w:r>
-        <w:rPr>
-          <w:rFonts w:ascii="Calibri" w:hAnsi="Calibri" w:cs="Calibri"/>
-          <w:color w:val="222222"/>
-          <w:sz w:val="20"/>
-          <w:szCs w:val="20"/>
-        </w:rPr>
-        <w:t>, design</w:t>
+        <w:ind w:left="426" w:right="284" w:hanging="284"/>
+        <w:rPr>
+          <w:rFonts w:ascii="Calibri" w:hAnsi="Calibri" w:cs="Calibri"/>
+          <w:color w:val="222222"/>
+          <w:sz w:val="20"/>
+          <w:szCs w:val="20"/>
+        </w:rPr>
+      </w:pPr>
+      <w:r>
+        <w:rPr>
+          <w:rFonts w:ascii="Calibri" w:hAnsi="Calibri" w:cs="Calibri"/>
+          <w:color w:val="222222"/>
+          <w:sz w:val="20"/>
+          <w:szCs w:val="20"/>
+        </w:rPr>
+        <w:t xml:space="preserve">Designed, built, and managed automated deployment process to AWS using </w:t>
+      </w:r>
+      <w:proofErr w:type="spellStart"/>
+      <w:r>
+        <w:rPr>
+          <w:rFonts w:ascii="Calibri" w:hAnsi="Calibri" w:cs="Calibri"/>
+          <w:color w:val="222222"/>
+          <w:sz w:val="20"/>
+          <w:szCs w:val="20"/>
+        </w:rPr>
+        <w:t>CodePipeline</w:t>
+      </w:r>
+      <w:proofErr w:type="spellEnd"/>
+      <w:r>
+        <w:rPr>
+          <w:rFonts w:ascii="Calibri" w:hAnsi="Calibri" w:cs="Calibri"/>
+          <w:color w:val="222222"/>
+          <w:sz w:val="20"/>
+          <w:szCs w:val="20"/>
+        </w:rPr>
+        <w:t>, enabl</w:t>
       </w:r>
       <w:r>
         <w:rPr>
@@ -926,100 +1116,92 @@
           <w:sz w:val="20"/>
           <w:szCs w:val="20"/>
         </w:rPr>
-        <w:t xml:space="preserve"> Code Pipeline </w:t>
-      </w:r>
-      <w:r>
-        <w:rPr>
-          <w:rFonts w:ascii="Calibri" w:hAnsi="Calibri" w:cs="Calibri"/>
-          <w:color w:val="222222"/>
-          <w:sz w:val="20"/>
-          <w:szCs w:val="20"/>
-        </w:rPr>
-        <w:t xml:space="preserve">to </w:t>
-      </w:r>
-      <w:r>
-        <w:rPr>
-          <w:rFonts w:ascii="Calibri" w:hAnsi="Calibri" w:cs="Calibri"/>
-          <w:color w:val="222222"/>
-          <w:sz w:val="20"/>
-          <w:szCs w:val="20"/>
-        </w:rPr>
-        <w:t>build source code and release new version automatically</w:t>
+        <w:t xml:space="preserve"> automatic compilation of source code, streamlined build processes, and releases, resulting in a 50% reduction in deployment time and increased efficiency in the software delivery pipeline</w:t>
       </w:r>
     </w:p>
     <w:p>
       <w:pPr>
-        <w:pStyle w:val="ListParagraph"/>
-        <w:numPr>
-          <w:ilvl w:val="0"/>
-          <w:numId w:val="6"/>
-        </w:numPr>
-        <w:spacing w:line="276" w:lineRule="auto"/>
-        <w:ind w:left="426" w:hanging="284"/>
-        <w:rPr>
-          <w:rFonts w:ascii="Calibri" w:hAnsi="Calibri" w:cs="Calibri"/>
-          <w:color w:val="222222"/>
-          <w:sz w:val="20"/>
-          <w:szCs w:val="20"/>
-        </w:rPr>
-      </w:pPr>
-      <w:r>
-        <w:rPr>
-          <w:rFonts w:ascii="Calibri" w:hAnsi="Calibri" w:cs="Calibri"/>
-          <w:color w:val="222222"/>
-          <w:sz w:val="20"/>
-          <w:szCs w:val="20"/>
-        </w:rPr>
-        <w:t>Participate</w:t>
-      </w:r>
-      <w:r>
-        <w:rPr>
-          <w:rFonts w:ascii="Calibri" w:hAnsi="Calibri" w:cs="Calibri"/>
-          <w:color w:val="222222"/>
-          <w:sz w:val="20"/>
-          <w:szCs w:val="20"/>
-        </w:rPr>
-        <w:t>d</w:t>
-      </w:r>
-      <w:r>
-        <w:rPr>
-          <w:rFonts w:ascii="Calibri" w:hAnsi="Calibri" w:cs="Calibri"/>
-          <w:color w:val="222222"/>
-          <w:sz w:val="20"/>
-          <w:szCs w:val="20"/>
-        </w:rPr>
-        <w:t xml:space="preserve"> in onboarding new client process to understand and ensure customer needs then deploy customizing settings to AWS, reduce deployment time to 15 minutes by creating automatic jobs with </w:t>
-      </w:r>
+        <w:tabs>
+          <w:tab w:val="right" w:pos="10773"/>
+        </w:tabs>
+        <w:spacing w:before="60" w:line="276" w:lineRule="auto"/>
+        <w:ind w:left="142"/>
+        <w:rPr>
+          <w:rFonts w:ascii="Calibri" w:hAnsi="Calibri" w:cs="Calibri"/>
+          <w:b/>
+          <w:bCs/>
+          <w:color w:val="222222"/>
+          <w:sz w:val="20"/>
+          <w:szCs w:val="20"/>
+        </w:rPr>
+      </w:pPr>
       <w:proofErr w:type="spellStart"/>
       <w:r>
         <w:rPr>
           <w:rFonts w:ascii="Calibri" w:hAnsi="Calibri" w:cs="Calibri"/>
-          <w:color w:val="222222"/>
-          <w:sz w:val="20"/>
-          <w:szCs w:val="20"/>
-        </w:rPr>
-        <w:t>aws-cdk</w:t>
+          <w:b/>
+          <w:bCs/>
+          <w:color w:val="222222"/>
+          <w:sz w:val="20"/>
+          <w:szCs w:val="20"/>
+        </w:rPr>
+        <w:t>Oursky</w:t>
       </w:r>
       <w:proofErr w:type="spellEnd"/>
       <w:r>
         <w:rPr>
           <w:rFonts w:ascii="Calibri" w:hAnsi="Calibri" w:cs="Calibri"/>
-          <w:color w:val="222222"/>
-          <w:sz w:val="20"/>
-          <w:szCs w:val="20"/>
-        </w:rPr>
-        <w:t xml:space="preserve"> and custom configuration form on Jenkins</w:t>
+          <w:b/>
+          <w:bCs/>
+          <w:color w:val="222222"/>
+          <w:sz w:val="20"/>
+          <w:szCs w:val="20"/>
+        </w:rPr>
+        <w:t xml:space="preserve"> Limited</w:t>
+      </w:r>
+      <w:r>
+        <w:rPr>
+          <w:rFonts w:ascii="Calibri" w:hAnsi="Calibri" w:cs="Calibri"/>
+          <w:b/>
+          <w:bCs/>
+          <w:color w:val="222222"/>
+          <w:sz w:val="20"/>
+          <w:szCs w:val="20"/>
+        </w:rPr>
+        <w:tab/>
+      </w:r>
+      <w:r>
+        <w:rPr>
+          <w:rFonts w:ascii="Calibri" w:hAnsi="Calibri" w:cs="Calibri"/>
+          <w:b/>
+          <w:bCs/>
+          <w:color w:val="222222"/>
+          <w:sz w:val="20"/>
+          <w:szCs w:val="20"/>
+        </w:rPr>
+        <w:t>Hong Kong</w:t>
+      </w:r>
+      <w:r>
+        <w:rPr>
+          <w:rFonts w:ascii="Calibri" w:hAnsi="Calibri" w:cs="Calibri"/>
+          <w:b/>
+          <w:bCs/>
+          <w:color w:val="222222"/>
+          <w:sz w:val="20"/>
+          <w:szCs w:val="20"/>
+        </w:rPr>
+        <w:tab/>
       </w:r>
     </w:p>
     <w:p>
       <w:pPr>
         <w:tabs>
-          <w:tab w:val="center" w:pos="5103"/>
-          <w:tab w:val="right" w:pos="10206"/>
+          <w:tab w:val="right" w:pos="10773"/>
         </w:tabs>
-        <w:spacing w:before="120" w:after="120" w:line="276" w:lineRule="auto"/>
-        <w:rPr>
-          <w:rFonts w:ascii="Arial" w:hAnsi="Arial" w:cs="Arial"/>
+        <w:spacing w:line="276" w:lineRule="auto"/>
+        <w:ind w:left="142"/>
+        <w:rPr>
+          <w:rFonts w:ascii="Calibri" w:hAnsi="Calibri" w:cs="Calibri"/>
           <w:i/>
           <w:iCs/>
           <w:color w:val="222222"/>
@@ -1027,55 +1209,20 @@
           <w:szCs w:val="20"/>
         </w:rPr>
       </w:pPr>
-      <w:proofErr w:type="spellStart"/>
-      <w:r>
-        <w:rPr>
-          <w:rFonts w:ascii="Arial" w:hAnsi="Arial" w:cs="Arial"/>
+      <w:r>
+        <w:rPr>
+          <w:rFonts w:ascii="Calibri" w:hAnsi="Calibri" w:cs="Calibri"/>
           <w:i/>
           <w:iCs/>
           <w:color w:val="222222"/>
           <w:sz w:val="20"/>
           <w:szCs w:val="20"/>
         </w:rPr>
-        <w:t>Oursky</w:t>
-      </w:r>
-      <w:proofErr w:type="spellEnd"/>
-      <w:r>
-        <w:rPr>
-          <w:rFonts w:ascii="Arial" w:hAnsi="Arial" w:cs="Arial"/>
-          <w:i/>
-          <w:iCs/>
-          <w:color w:val="222222"/>
-          <w:sz w:val="20"/>
-          <w:szCs w:val="20"/>
-        </w:rPr>
-        <w:t xml:space="preserve"> Limited</w:t>
-      </w:r>
-      <w:r>
-        <w:rPr>
-          <w:rFonts w:ascii="Arial" w:hAnsi="Arial" w:cs="Arial"/>
-          <w:i/>
-          <w:iCs/>
-          <w:color w:val="222222"/>
-          <w:sz w:val="20"/>
-          <w:szCs w:val="20"/>
-        </w:rPr>
-        <w:tab/>
-      </w:r>
-      <w:r>
-        <w:rPr>
-          <w:rFonts w:ascii="Arial" w:hAnsi="Arial" w:cs="Arial"/>
-          <w:i/>
-          <w:iCs/>
-          <w:color w:val="222222"/>
-          <w:sz w:val="20"/>
-          <w:szCs w:val="20"/>
-        </w:rPr>
-        <w:t>Hong Kong</w:t>
-      </w:r>
-      <w:r>
-        <w:rPr>
-          <w:rFonts w:ascii="Arial" w:hAnsi="Arial" w:cs="Arial"/>
+        <w:t>Full-stack Developer</w:t>
+      </w:r>
+      <w:r>
+        <w:rPr>
+          <w:rFonts w:ascii="Calibri" w:hAnsi="Calibri" w:cs="Calibri"/>
           <w:i/>
           <w:iCs/>
           <w:color w:val="222222"/>
@@ -1107,141 +1254,58 @@
           <w:tab w:val="right" w:pos="9270"/>
         </w:tabs>
         <w:spacing w:line="276" w:lineRule="auto"/>
-        <w:ind w:left="426" w:hanging="284"/>
-        <w:rPr>
-          <w:rFonts w:ascii="Calibri" w:hAnsi="Calibri" w:cs="Calibri"/>
-          <w:color w:val="222222"/>
-          <w:sz w:val="20"/>
-          <w:szCs w:val="20"/>
-        </w:rPr>
-      </w:pPr>
-      <w:r>
-        <w:rPr>
-          <w:rFonts w:ascii="Calibri" w:hAnsi="Calibri" w:cs="Calibri"/>
-          <w:color w:val="222222"/>
-          <w:sz w:val="20"/>
-          <w:szCs w:val="20"/>
-        </w:rPr>
-        <w:t>Built website templates using React and Bootstrap, then integrated API data from backend server</w:t>
-      </w:r>
-    </w:p>
-    <w:p>
-      <w:pPr>
-        <w:pStyle w:val="ListParagraph"/>
-        <w:numPr>
-          <w:ilvl w:val="0"/>
-          <w:numId w:val="1"/>
-        </w:numPr>
-        <w:tabs>
-          <w:tab w:val="right" w:pos="9270"/>
-        </w:tabs>
-        <w:spacing w:line="276" w:lineRule="auto"/>
-        <w:ind w:left="426" w:hanging="284"/>
-        <w:rPr>
-          <w:rFonts w:ascii="Calibri" w:hAnsi="Calibri" w:cs="Calibri"/>
-          <w:color w:val="222222"/>
-          <w:sz w:val="20"/>
-          <w:szCs w:val="20"/>
-        </w:rPr>
-      </w:pPr>
-      <w:r>
-        <w:rPr>
-          <w:rFonts w:ascii="Calibri" w:hAnsi="Calibri" w:cs="Calibri"/>
-          <w:color w:val="222222"/>
-          <w:sz w:val="20"/>
-          <w:szCs w:val="20"/>
-        </w:rPr>
-        <w:t>Developed</w:t>
-      </w:r>
-      <w:r>
-        <w:rPr>
-          <w:rFonts w:ascii="Calibri" w:hAnsi="Calibri" w:cs="Calibri"/>
-          <w:color w:val="222222"/>
-          <w:sz w:val="20"/>
-          <w:szCs w:val="20"/>
-        </w:rPr>
-        <w:t xml:space="preserve"> </w:t>
-      </w:r>
-      <w:r>
-        <w:rPr>
-          <w:rFonts w:ascii="Calibri" w:eastAsia="Times New Roman" w:hAnsi="Calibri" w:cs="Calibri"/>
-          <w:color w:val="222222"/>
-          <w:sz w:val="20"/>
-          <w:szCs w:val="20"/>
-        </w:rPr>
-        <w:t xml:space="preserve">distributed RESTful </w:t>
-      </w:r>
-      <w:r>
-        <w:rPr>
-          <w:rFonts w:ascii="Calibri" w:hAnsi="Calibri" w:cs="Calibri"/>
-          <w:color w:val="222222"/>
-          <w:sz w:val="20"/>
-          <w:szCs w:val="20"/>
-        </w:rPr>
-        <w:t>APIs using Django</w:t>
-      </w:r>
-      <w:r>
-        <w:rPr>
-          <w:rFonts w:ascii="Calibri" w:hAnsi="Calibri" w:cs="Calibri"/>
-          <w:color w:val="222222"/>
-          <w:sz w:val="20"/>
-          <w:szCs w:val="20"/>
-        </w:rPr>
-        <w:t>,</w:t>
-      </w:r>
-      <w:r>
-        <w:rPr>
-          <w:rFonts w:ascii="Calibri" w:hAnsi="Calibri" w:cs="Calibri"/>
-          <w:color w:val="222222"/>
-          <w:sz w:val="20"/>
-          <w:szCs w:val="20"/>
-        </w:rPr>
-        <w:t xml:space="preserve"> </w:t>
-      </w:r>
-      <w:r>
-        <w:rPr>
-          <w:rFonts w:ascii="Calibri" w:hAnsi="Calibri" w:cs="Calibri"/>
-          <w:color w:val="222222"/>
-          <w:sz w:val="20"/>
-          <w:szCs w:val="20"/>
-        </w:rPr>
-        <w:t xml:space="preserve">extended </w:t>
-      </w:r>
-      <w:r>
-        <w:rPr>
-          <w:rFonts w:ascii="Calibri" w:hAnsi="Calibri" w:cs="Calibri"/>
-          <w:color w:val="222222"/>
-          <w:sz w:val="20"/>
-          <w:szCs w:val="20"/>
-        </w:rPr>
-        <w:t xml:space="preserve">Wagtail </w:t>
-      </w:r>
-      <w:r>
-        <w:rPr>
-          <w:rFonts w:ascii="Calibri" w:hAnsi="Calibri" w:cs="Calibri"/>
-          <w:color w:val="222222"/>
-          <w:sz w:val="20"/>
-          <w:szCs w:val="20"/>
-        </w:rPr>
-        <w:t xml:space="preserve">CRM </w:t>
-      </w:r>
-      <w:r>
-        <w:rPr>
-          <w:rFonts w:ascii="Calibri" w:hAnsi="Calibri" w:cs="Calibri"/>
-          <w:color w:val="222222"/>
-          <w:sz w:val="20"/>
-          <w:szCs w:val="20"/>
-        </w:rPr>
-        <w:t>features</w:t>
-      </w:r>
-      <w:r>
-        <w:rPr>
-          <w:rFonts w:ascii="Calibri" w:hAnsi="Calibri" w:cs="Calibri"/>
-          <w:color w:val="222222"/>
-          <w:sz w:val="20"/>
-          <w:szCs w:val="20"/>
-        </w:rPr>
-        <w:t xml:space="preserve"> for content population</w:t>
+        <w:ind w:left="426" w:right="284" w:hanging="284"/>
+        <w:rPr>
+          <w:rFonts w:ascii="Calibri" w:hAnsi="Calibri" w:cs="Calibri"/>
+          <w:color w:val="222222"/>
+          <w:sz w:val="20"/>
+          <w:szCs w:val="20"/>
+        </w:rPr>
+      </w:pPr>
+      <w:r>
+        <w:rPr>
+          <w:rFonts w:ascii="Calibri" w:hAnsi="Calibri" w:cs="Calibri"/>
+          <w:color w:val="222222"/>
+          <w:sz w:val="20"/>
+          <w:szCs w:val="20"/>
+        </w:rPr>
+        <w:t>Create</w:t>
+      </w:r>
+      <w:r>
+        <w:rPr>
+          <w:rFonts w:ascii="Calibri" w:hAnsi="Calibri" w:cs="Calibri"/>
+          <w:color w:val="222222"/>
+          <w:sz w:val="20"/>
+          <w:szCs w:val="20"/>
+        </w:rPr>
+        <w:t>d</w:t>
+      </w:r>
+      <w:r>
+        <w:rPr>
+          <w:rFonts w:ascii="Calibri" w:hAnsi="Calibri" w:cs="Calibri"/>
+          <w:color w:val="222222"/>
+          <w:sz w:val="20"/>
+          <w:szCs w:val="20"/>
+        </w:rPr>
+        <w:t xml:space="preserve"> website templates using React and Bootstrap for desktop and mobile devices, integrat</w:t>
+      </w:r>
+      <w:r>
+        <w:rPr>
+          <w:rFonts w:ascii="Calibri" w:hAnsi="Calibri" w:cs="Calibri"/>
+          <w:color w:val="222222"/>
+          <w:sz w:val="20"/>
+          <w:szCs w:val="20"/>
+        </w:rPr>
+        <w:t>ed</w:t>
+      </w:r>
+      <w:r>
+        <w:rPr>
+          <w:rFonts w:ascii="Calibri" w:hAnsi="Calibri" w:cs="Calibri"/>
+          <w:color w:val="222222"/>
+          <w:sz w:val="20"/>
+          <w:szCs w:val="20"/>
+        </w:rPr>
+        <w:t xml:space="preserve"> API data</w:t>
       </w:r>
     </w:p>
     <w:p>
@@ -1252,49 +1316,58 @@
           <w:numId w:val="1"/>
         </w:numPr>
         <w:spacing w:line="276" w:lineRule="auto"/>
-        <w:ind w:left="426" w:hanging="284"/>
-        <w:rPr>
-          <w:rFonts w:ascii="Calibri" w:hAnsi="Calibri" w:cs="Calibri"/>
-          <w:color w:val="222222"/>
-          <w:sz w:val="20"/>
-          <w:szCs w:val="20"/>
-        </w:rPr>
-      </w:pPr>
-      <w:r>
-        <w:rPr>
-          <w:rFonts w:ascii="Calibri" w:hAnsi="Calibri" w:cs="Calibri"/>
-          <w:color w:val="222222"/>
-          <w:sz w:val="20"/>
-          <w:szCs w:val="20"/>
-        </w:rPr>
-        <w:t>Managed</w:t>
-      </w:r>
-      <w:r>
-        <w:rPr>
-          <w:rFonts w:ascii="Calibri" w:hAnsi="Calibri" w:cs="Calibri"/>
-          <w:color w:val="222222"/>
-          <w:sz w:val="20"/>
-          <w:szCs w:val="20"/>
-        </w:rPr>
-        <w:t xml:space="preserve"> deployment process to AWS by </w:t>
-      </w:r>
-      <w:r>
-        <w:rPr>
-          <w:rFonts w:ascii="Calibri" w:hAnsi="Calibri" w:cs="Calibri"/>
-          <w:color w:val="222222"/>
-          <w:sz w:val="20"/>
-          <w:szCs w:val="20"/>
-        </w:rPr>
-        <w:t xml:space="preserve">Docker and </w:t>
-      </w:r>
-      <w:r>
-        <w:rPr>
-          <w:rFonts w:ascii="Calibri" w:hAnsi="Calibri" w:cs="Calibri"/>
-          <w:color w:val="222222"/>
-          <w:sz w:val="20"/>
-          <w:szCs w:val="20"/>
-        </w:rPr>
-        <w:t>Kubernetes</w:t>
+        <w:ind w:left="426" w:right="284" w:hanging="284"/>
+        <w:rPr>
+          <w:rFonts w:ascii="Calibri" w:hAnsi="Calibri" w:cs="Calibri"/>
+          <w:color w:val="222222"/>
+          <w:sz w:val="20"/>
+          <w:szCs w:val="20"/>
+        </w:rPr>
+      </w:pPr>
+      <w:r>
+        <w:rPr>
+          <w:rFonts w:ascii="Calibri" w:hAnsi="Calibri" w:cs="Calibri"/>
+          <w:color w:val="222222"/>
+          <w:sz w:val="20"/>
+          <w:szCs w:val="20"/>
+        </w:rPr>
+        <w:t>Develop</w:t>
+      </w:r>
+      <w:r>
+        <w:rPr>
+          <w:rFonts w:ascii="Calibri" w:hAnsi="Calibri" w:cs="Calibri"/>
+          <w:color w:val="222222"/>
+          <w:sz w:val="20"/>
+          <w:szCs w:val="20"/>
+        </w:rPr>
+        <w:t>ed</w:t>
+      </w:r>
+      <w:r>
+        <w:rPr>
+          <w:rFonts w:ascii="Calibri" w:hAnsi="Calibri" w:cs="Calibri"/>
+          <w:color w:val="222222"/>
+          <w:sz w:val="20"/>
+          <w:szCs w:val="20"/>
+        </w:rPr>
+        <w:t xml:space="preserve"> Django RESTful APIs, extend</w:t>
+      </w:r>
+      <w:r>
+        <w:rPr>
+          <w:rFonts w:ascii="Calibri" w:hAnsi="Calibri" w:cs="Calibri"/>
+          <w:color w:val="222222"/>
+          <w:sz w:val="20"/>
+          <w:szCs w:val="20"/>
+        </w:rPr>
+        <w:t>ed</w:t>
+      </w:r>
+      <w:r>
+        <w:rPr>
+          <w:rFonts w:ascii="Calibri" w:hAnsi="Calibri" w:cs="Calibri"/>
+          <w:color w:val="222222"/>
+          <w:sz w:val="20"/>
+          <w:szCs w:val="20"/>
+        </w:rPr>
+        <w:t xml:space="preserve"> Wagtail CRM to enhance efficient content population in the WYSIWYG editor</w:t>
       </w:r>
     </w:p>
     <w:p>
@@ -1305,51 +1378,137 @@
           <w:numId w:val="1"/>
         </w:numPr>
         <w:spacing w:line="276" w:lineRule="auto"/>
-        <w:ind w:left="426" w:hanging="284"/>
-        <w:rPr>
-          <w:rFonts w:ascii="Calibri" w:hAnsi="Calibri" w:cs="Calibri"/>
-          <w:color w:val="222222"/>
-          <w:sz w:val="20"/>
-          <w:szCs w:val="20"/>
-        </w:rPr>
-      </w:pPr>
-      <w:r>
-        <w:rPr>
-          <w:rFonts w:ascii="Calibri" w:hAnsi="Calibri" w:cs="Calibri"/>
-          <w:color w:val="222222"/>
-          <w:sz w:val="20"/>
-          <w:szCs w:val="20"/>
-        </w:rPr>
-        <w:t>Well-performed on p</w:t>
-      </w:r>
-      <w:r>
-        <w:rPr>
-          <w:rFonts w:ascii="Calibri" w:hAnsi="Calibri" w:cs="Calibri"/>
-          <w:color w:val="222222"/>
-          <w:sz w:val="20"/>
-          <w:szCs w:val="20"/>
-        </w:rPr>
-        <w:t>ull requests, code review</w:t>
-      </w:r>
-      <w:r>
-        <w:rPr>
-          <w:rFonts w:ascii="Calibri" w:hAnsi="Calibri" w:cs="Calibri"/>
-          <w:color w:val="222222"/>
-          <w:sz w:val="20"/>
-          <w:szCs w:val="20"/>
-        </w:rPr>
-        <w:t>s</w:t>
+        <w:ind w:left="426" w:right="284" w:hanging="284"/>
+        <w:rPr>
+          <w:rFonts w:ascii="Calibri" w:hAnsi="Calibri" w:cs="Calibri"/>
+          <w:color w:val="222222"/>
+          <w:sz w:val="20"/>
+          <w:szCs w:val="20"/>
+        </w:rPr>
+      </w:pPr>
+      <w:r>
+        <w:rPr>
+          <w:rFonts w:ascii="Calibri" w:hAnsi="Calibri" w:cs="Calibri"/>
+          <w:color w:val="222222"/>
+          <w:sz w:val="20"/>
+          <w:szCs w:val="20"/>
+        </w:rPr>
+        <w:t>Managed release and deployment processes to AWS utilizing Docker and Kubernetes, resulting in accelerated scalability</w:t>
+      </w:r>
+      <w:r>
+        <w:rPr>
+          <w:rFonts w:ascii="Calibri" w:hAnsi="Calibri" w:cs="Calibri"/>
+          <w:color w:val="222222"/>
+          <w:sz w:val="20"/>
+          <w:szCs w:val="20"/>
+        </w:rPr>
+        <w:t xml:space="preserve"> and</w:t>
+      </w:r>
+      <w:r>
+        <w:rPr>
+          <w:rFonts w:ascii="Calibri" w:hAnsi="Calibri" w:cs="Calibri"/>
+          <w:color w:val="222222"/>
+          <w:sz w:val="20"/>
+          <w:szCs w:val="20"/>
+        </w:rPr>
+        <w:t xml:space="preserve"> flexible application infrastructure</w:t>
+      </w:r>
+      <w:r>
+        <w:rPr>
+          <w:rFonts w:ascii="Calibri" w:hAnsi="Calibri" w:cs="Calibri"/>
+          <w:color w:val="222222"/>
+          <w:sz w:val="20"/>
+          <w:szCs w:val="20"/>
+        </w:rPr>
+        <w:t xml:space="preserve"> management</w:t>
       </w:r>
     </w:p>
     <w:p>
       <w:pPr>
+        <w:pStyle w:val="ListParagraph"/>
+        <w:numPr>
+          <w:ilvl w:val="0"/>
+          <w:numId w:val="1"/>
+        </w:numPr>
+        <w:spacing w:line="276" w:lineRule="auto"/>
+        <w:ind w:left="426" w:right="284" w:hanging="284"/>
+        <w:rPr>
+          <w:rFonts w:ascii="Calibri" w:hAnsi="Calibri" w:cs="Calibri"/>
+          <w:color w:val="222222"/>
+          <w:sz w:val="20"/>
+          <w:szCs w:val="20"/>
+        </w:rPr>
+      </w:pPr>
+      <w:r>
+        <w:rPr>
+          <w:rFonts w:ascii="Calibri" w:hAnsi="Calibri" w:cs="Calibri"/>
+          <w:color w:val="222222"/>
+          <w:sz w:val="20"/>
+          <w:szCs w:val="20"/>
+        </w:rPr>
+        <w:t>Conducted thorough code reviews, actively participated in pull requests, and provided constructive feedback to the team, resulting in improved code quality, enhanced collaboration, and a 20% reduction in bug occurrences</w:t>
+      </w:r>
+    </w:p>
+    <w:p>
+      <w:pPr>
         <w:tabs>
-          <w:tab w:val="center" w:pos="5103"/>
-          <w:tab w:val="right" w:pos="10206"/>
+          <w:tab w:val="right" w:pos="10773"/>
         </w:tabs>
-        <w:spacing w:before="120" w:after="120" w:line="276" w:lineRule="auto"/>
-        <w:rPr>
-          <w:rFonts w:ascii="Arial" w:eastAsia="Times New Roman" w:hAnsi="Arial" w:cs="Arial"/>
+        <w:spacing w:before="60" w:line="276" w:lineRule="auto"/>
+        <w:ind w:left="142"/>
+        <w:rPr>
+          <w:rFonts w:ascii="Calibri" w:hAnsi="Calibri" w:cs="Calibri"/>
+          <w:b/>
+          <w:bCs/>
+          <w:color w:val="222222"/>
+          <w:sz w:val="20"/>
+          <w:szCs w:val="20"/>
+        </w:rPr>
+      </w:pPr>
+      <w:r>
+        <w:rPr>
+          <w:rFonts w:ascii="Calibri" w:hAnsi="Calibri" w:cs="Calibri"/>
+          <w:b/>
+          <w:bCs/>
+          <w:color w:val="222222"/>
+          <w:sz w:val="20"/>
+          <w:szCs w:val="20"/>
+        </w:rPr>
+        <w:t>Construct Digital</w:t>
+      </w:r>
+      <w:r>
+        <w:rPr>
+          <w:rFonts w:ascii="Calibri" w:hAnsi="Calibri" w:cs="Calibri"/>
+          <w:b/>
+          <w:bCs/>
+          <w:color w:val="222222"/>
+          <w:sz w:val="20"/>
+          <w:szCs w:val="20"/>
+        </w:rPr>
+        <w:tab/>
+        <w:t>Singapore</w:t>
+      </w:r>
+      <w:r>
+        <w:rPr>
+          <w:rFonts w:ascii="Calibri" w:hAnsi="Calibri" w:cs="Calibri"/>
+          <w:b/>
+          <w:bCs/>
+          <w:color w:val="222222"/>
+          <w:sz w:val="20"/>
+          <w:szCs w:val="20"/>
+        </w:rPr>
+        <w:tab/>
+      </w:r>
+    </w:p>
+    <w:p>
+      <w:pPr>
+        <w:tabs>
+          <w:tab w:val="right" w:pos="10773"/>
+        </w:tabs>
+        <w:spacing w:line="276" w:lineRule="auto"/>
+        <w:ind w:left="142"/>
+        <w:rPr>
+          <w:rFonts w:ascii="Calibri" w:hAnsi="Calibri" w:cs="Calibri"/>
           <w:i/>
           <w:iCs/>
           <w:color w:val="222222"/>
@@ -1359,18 +1518,18 @@
       </w:pPr>
       <w:r>
         <w:rPr>
-          <w:rFonts w:ascii="Arial" w:hAnsi="Arial" w:cs="Arial"/>
+          <w:rFonts w:ascii="Calibri" w:eastAsia="Times New Roman" w:hAnsi="Calibri" w:cs="Calibri"/>
           <w:i/>
           <w:iCs/>
           <w:color w:val="222222"/>
           <w:sz w:val="20"/>
           <w:szCs w:val="20"/>
         </w:rPr>
-        <w:t>Construct Digital</w:t>
-      </w:r>
-      <w:r>
-        <w:rPr>
-          <w:rFonts w:ascii="Arial" w:eastAsia="Times New Roman" w:hAnsi="Arial" w:cs="Arial"/>
+        <w:t>Full-stack Web Developer</w:t>
+      </w:r>
+      <w:r>
+        <w:rPr>
+          <w:rFonts w:ascii="Calibri" w:eastAsia="Times New Roman" w:hAnsi="Calibri" w:cs="Calibri"/>
           <w:i/>
           <w:iCs/>
           <w:color w:val="222222"/>
@@ -1381,30 +1540,9 @@
       </w:r>
       <w:r>
         <w:rPr>
-          <w:rFonts w:ascii="Arial" w:eastAsia="Times New Roman" w:hAnsi="Arial" w:cs="Arial"/>
+          <w:rFonts w:ascii="Calibri" w:hAnsi="Calibri" w:cs="Calibri"/>
           <w:i/>
           <w:iCs/>
-          <w:color w:val="222222"/>
-          <w:sz w:val="20"/>
-          <w:szCs w:val="20"/>
-        </w:rPr>
-        <w:t>Singapore</w:t>
-      </w:r>
-      <w:r>
-        <w:rPr>
-          <w:rFonts w:ascii="Arial" w:eastAsia="Times New Roman" w:hAnsi="Arial" w:cs="Arial"/>
-          <w:i/>
-          <w:iCs/>
-          <w:color w:val="222222"/>
-          <w:sz w:val="20"/>
-          <w:szCs w:val="20"/>
-        </w:rPr>
-        <w:tab/>
-      </w:r>
-      <w:r>
-        <w:rPr>
-          <w:rFonts w:ascii="Calibri" w:hAnsi="Calibri" w:cs="Calibri"/>
-          <w:i/>
           <w:color w:val="222222"/>
           <w:sz w:val="20"/>
           <w:szCs w:val="20"/>
@@ -1420,7 +1558,7 @@
           <w:numId w:val="5"/>
         </w:numPr>
         <w:spacing w:line="276" w:lineRule="auto"/>
-        <w:ind w:left="426" w:hanging="284"/>
+        <w:ind w:left="426" w:right="284" w:hanging="284"/>
         <w:rPr>
           <w:rFonts w:ascii="Calibri" w:eastAsia="Times New Roman" w:hAnsi="Calibri" w:cs="Calibri"/>
           <w:color w:val="222222"/>
@@ -1435,7 +1573,7 @@
           <w:sz w:val="20"/>
           <w:szCs w:val="20"/>
         </w:rPr>
-        <w:t>Expertise in HubSpot platform through b</w:t>
+        <w:t xml:space="preserve">Implemented caching techniques, optimized assets using Webpack while building WordPress themes from scratch, resulting in </w:t>
       </w:r>
       <w:r>
         <w:rPr>
@@ -1444,8 +1582,9 @@
           <w:sz w:val="20"/>
           <w:szCs w:val="20"/>
         </w:rPr>
-        <w:t>uil</w:t>
-      </w:r>
+        <w:t xml:space="preserve">a 3-second loading speed with over 85 Google </w:t>
+      </w:r>
+      <w:proofErr w:type="spellStart"/>
       <w:r>
         <w:rPr>
           <w:rFonts w:ascii="Calibri" w:eastAsia="Times New Roman" w:hAnsi="Calibri" w:cs="Calibri"/>
@@ -1453,8 +1592,9 @@
           <w:sz w:val="20"/>
           <w:szCs w:val="20"/>
         </w:rPr>
-        <w:t>ding</w:t>
-      </w:r>
+        <w:t>Pagespeed</w:t>
+      </w:r>
+      <w:proofErr w:type="spellEnd"/>
       <w:r>
         <w:rPr>
           <w:rFonts w:ascii="Calibri" w:eastAsia="Times New Roman" w:hAnsi="Calibri" w:cs="Calibri"/>
@@ -1462,52 +1602,7 @@
           <w:sz w:val="20"/>
           <w:szCs w:val="20"/>
         </w:rPr>
-        <w:t xml:space="preserve"> </w:t>
-      </w:r>
-      <w:r>
-        <w:rPr>
-          <w:rFonts w:ascii="Calibri" w:eastAsia="Times New Roman" w:hAnsi="Calibri" w:cs="Calibri"/>
-          <w:color w:val="222222"/>
-          <w:sz w:val="20"/>
-          <w:szCs w:val="20"/>
-        </w:rPr>
-        <w:t>website</w:t>
-      </w:r>
-      <w:r>
-        <w:rPr>
-          <w:rFonts w:ascii="Calibri" w:eastAsia="Times New Roman" w:hAnsi="Calibri" w:cs="Calibri"/>
-          <w:color w:val="222222"/>
-          <w:sz w:val="20"/>
-          <w:szCs w:val="20"/>
-        </w:rPr>
-        <w:t>/email</w:t>
-      </w:r>
-      <w:r>
-        <w:rPr>
-          <w:rFonts w:ascii="Calibri" w:eastAsia="Times New Roman" w:hAnsi="Calibri" w:cs="Calibri"/>
-          <w:color w:val="222222"/>
-          <w:sz w:val="20"/>
-          <w:szCs w:val="20"/>
-        </w:rPr>
-        <w:t xml:space="preserve"> templates</w:t>
-      </w:r>
-      <w:r>
-        <w:rPr>
-          <w:rFonts w:ascii="Calibri" w:eastAsia="Times New Roman" w:hAnsi="Calibri" w:cs="Calibri"/>
-          <w:color w:val="222222"/>
-          <w:sz w:val="20"/>
-          <w:szCs w:val="20"/>
-        </w:rPr>
-        <w:t>/</w:t>
-      </w:r>
-      <w:r>
-        <w:rPr>
-          <w:rFonts w:ascii="Calibri" w:eastAsia="Times New Roman" w:hAnsi="Calibri" w:cs="Calibri"/>
-          <w:color w:val="222222"/>
-          <w:sz w:val="20"/>
-          <w:szCs w:val="20"/>
-        </w:rPr>
-        <w:t>custom components</w:t>
+        <w:t xml:space="preserve"> score</w:t>
       </w:r>
     </w:p>
     <w:p>
@@ -1518,7 +1613,7 @@
           <w:numId w:val="5"/>
         </w:numPr>
         <w:spacing w:line="276" w:lineRule="auto"/>
-        <w:ind w:left="426" w:hanging="284"/>
+        <w:ind w:left="426" w:right="284" w:hanging="284"/>
         <w:rPr>
           <w:rFonts w:ascii="Calibri" w:eastAsia="Times New Roman" w:hAnsi="Calibri" w:cs="Calibri"/>
           <w:color w:val="222222"/>
@@ -1533,61 +1628,7 @@
           <w:sz w:val="20"/>
           <w:szCs w:val="20"/>
         </w:rPr>
-        <w:t>Excellent</w:t>
-      </w:r>
-      <w:r>
-        <w:rPr>
-          <w:rFonts w:ascii="Calibri" w:eastAsia="Times New Roman" w:hAnsi="Calibri" w:cs="Calibri"/>
-          <w:color w:val="222222"/>
-          <w:sz w:val="20"/>
-          <w:szCs w:val="20"/>
-        </w:rPr>
-        <w:t xml:space="preserve"> </w:t>
-      </w:r>
-      <w:r>
-        <w:rPr>
-          <w:rFonts w:ascii="Calibri" w:eastAsia="Times New Roman" w:hAnsi="Calibri" w:cs="Calibri"/>
-          <w:color w:val="222222"/>
-          <w:sz w:val="20"/>
-          <w:szCs w:val="20"/>
-        </w:rPr>
-        <w:t>knowledge in</w:t>
-      </w:r>
-      <w:r>
-        <w:rPr>
-          <w:rFonts w:ascii="Calibri" w:eastAsia="Times New Roman" w:hAnsi="Calibri" w:cs="Calibri"/>
-          <w:color w:val="222222"/>
-          <w:sz w:val="20"/>
-          <w:szCs w:val="20"/>
-        </w:rPr>
-        <w:t xml:space="preserve"> building</w:t>
-      </w:r>
-      <w:r>
-        <w:rPr>
-          <w:rFonts w:ascii="Calibri" w:eastAsia="Times New Roman" w:hAnsi="Calibri" w:cs="Calibri"/>
-          <w:color w:val="222222"/>
-          <w:sz w:val="20"/>
-          <w:szCs w:val="20"/>
-        </w:rPr>
-        <w:t xml:space="preserve"> </w:t>
-      </w:r>
-      <w:r>
-        <w:rPr>
-          <w:rFonts w:ascii="Calibri" w:eastAsia="Times New Roman" w:hAnsi="Calibri" w:cs="Calibri"/>
-          <w:color w:val="222222"/>
-          <w:sz w:val="20"/>
-          <w:szCs w:val="20"/>
-        </w:rPr>
-        <w:t>WordPress themes from scratch</w:t>
-      </w:r>
-      <w:r>
-        <w:rPr>
-          <w:rFonts w:ascii="Calibri" w:eastAsia="Times New Roman" w:hAnsi="Calibri" w:cs="Calibri"/>
-          <w:color w:val="222222"/>
-          <w:sz w:val="20"/>
-          <w:szCs w:val="20"/>
-        </w:rPr>
-        <w:t xml:space="preserve"> and deployed to Linux server</w:t>
+        <w:t>Utilized Vue to develop reusable HTML components, leading to improved code maintainability and increased development efficiency, resulting in a 30% reduction in development time and enhanced productivity</w:t>
       </w:r>
     </w:p>
     <w:p>
@@ -1598,7 +1639,7 @@
           <w:numId w:val="5"/>
         </w:numPr>
         <w:spacing w:line="276" w:lineRule="auto"/>
-        <w:ind w:left="426" w:hanging="284"/>
+        <w:ind w:left="426" w:right="284" w:hanging="284"/>
         <w:rPr>
           <w:rFonts w:ascii="Calibri" w:eastAsia="Times New Roman" w:hAnsi="Calibri" w:cs="Calibri"/>
           <w:color w:val="222222"/>
@@ -1613,7 +1654,7 @@
           <w:sz w:val="20"/>
           <w:szCs w:val="20"/>
         </w:rPr>
-        <w:t>S</w:t>
+        <w:t>Conducted thorough code reviews, provided feedback, and managed pull requests, resolv</w:t>
       </w:r>
       <w:r>
         <w:rPr>
@@ -1622,9 +1663,8 @@
           <w:sz w:val="20"/>
           <w:szCs w:val="20"/>
         </w:rPr>
-        <w:t xml:space="preserve">ped up development process by creating </w:t>
-      </w:r>
-      <w:proofErr w:type="gramStart"/>
+        <w:t>ed</w:t>
+      </w:r>
       <w:r>
         <w:rPr>
           <w:rFonts w:ascii="Calibri" w:eastAsia="Times New Roman" w:hAnsi="Calibri" w:cs="Calibri"/>
@@ -1632,9 +1672,8 @@
           <w:sz w:val="20"/>
           <w:szCs w:val="20"/>
         </w:rPr>
-        <w:t>an</w:t>
-      </w:r>
-      <w:proofErr w:type="gramEnd"/>
+        <w:t xml:space="preserve"> conflicts</w:t>
+      </w:r>
       <w:r>
         <w:rPr>
           <w:rFonts w:ascii="Calibri" w:eastAsia="Times New Roman" w:hAnsi="Calibri" w:cs="Calibri"/>
@@ -1642,7 +1681,7 @@
           <w:sz w:val="20"/>
           <w:szCs w:val="20"/>
         </w:rPr>
-        <w:t xml:space="preserve"> universal theme structure combining </w:t>
+        <w:t xml:space="preserve">, </w:t>
       </w:r>
       <w:r>
         <w:rPr>
@@ -1651,294 +1690,109 @@
           <w:sz w:val="20"/>
           <w:szCs w:val="20"/>
         </w:rPr>
-        <w:t>Webpack to build artifacts and optimize assets</w:t>
+        <w:t>ensur</w:t>
+      </w:r>
+      <w:r>
+        <w:rPr>
+          <w:rFonts w:ascii="Calibri" w:eastAsia="Times New Roman" w:hAnsi="Calibri" w:cs="Calibri"/>
+          <w:color w:val="222222"/>
+          <w:sz w:val="20"/>
+          <w:szCs w:val="20"/>
+        </w:rPr>
+        <w:t>ed</w:t>
+      </w:r>
+      <w:r>
+        <w:rPr>
+          <w:rFonts w:ascii="Calibri" w:eastAsia="Times New Roman" w:hAnsi="Calibri" w:cs="Calibri"/>
+          <w:color w:val="222222"/>
+          <w:sz w:val="20"/>
+          <w:szCs w:val="20"/>
+        </w:rPr>
+        <w:t xml:space="preserve"> smooth collaboration, </w:t>
+      </w:r>
+      <w:r>
+        <w:rPr>
+          <w:rFonts w:ascii="Calibri" w:eastAsia="Times New Roman" w:hAnsi="Calibri" w:cs="Calibri"/>
+          <w:color w:val="222222"/>
+          <w:sz w:val="20"/>
+          <w:szCs w:val="20"/>
+        </w:rPr>
+        <w:t>and</w:t>
+      </w:r>
+      <w:r>
+        <w:rPr>
+          <w:rFonts w:ascii="Calibri" w:eastAsia="Times New Roman" w:hAnsi="Calibri" w:cs="Calibri"/>
+          <w:color w:val="222222"/>
+          <w:sz w:val="20"/>
+          <w:szCs w:val="20"/>
+        </w:rPr>
+        <w:t xml:space="preserve"> deploy</w:t>
+      </w:r>
+      <w:r>
+        <w:rPr>
+          <w:rFonts w:ascii="Calibri" w:eastAsia="Times New Roman" w:hAnsi="Calibri" w:cs="Calibri"/>
+          <w:color w:val="222222"/>
+          <w:sz w:val="20"/>
+          <w:szCs w:val="20"/>
+        </w:rPr>
+        <w:t>ed</w:t>
+      </w:r>
+      <w:r>
+        <w:rPr>
+          <w:rFonts w:ascii="Calibri" w:eastAsia="Times New Roman" w:hAnsi="Calibri" w:cs="Calibri"/>
+          <w:color w:val="222222"/>
+          <w:sz w:val="20"/>
+          <w:szCs w:val="20"/>
+        </w:rPr>
+        <w:t xml:space="preserve"> </w:t>
+      </w:r>
+      <w:r>
+        <w:rPr>
+          <w:rFonts w:ascii="Calibri" w:eastAsia="Times New Roman" w:hAnsi="Calibri" w:cs="Calibri"/>
+          <w:color w:val="222222"/>
+          <w:sz w:val="20"/>
+          <w:szCs w:val="20"/>
+        </w:rPr>
+        <w:t>updates</w:t>
+      </w:r>
+      <w:r>
+        <w:rPr>
+          <w:rFonts w:ascii="Calibri" w:eastAsia="Times New Roman" w:hAnsi="Calibri" w:cs="Calibri"/>
+          <w:color w:val="222222"/>
+          <w:sz w:val="20"/>
+          <w:szCs w:val="20"/>
+        </w:rPr>
+        <w:t xml:space="preserve"> to server, resulting in streamlined development processes</w:t>
+      </w:r>
+      <w:r>
+        <w:rPr>
+          <w:rFonts w:ascii="Calibri" w:eastAsia="Times New Roman" w:hAnsi="Calibri" w:cs="Calibri"/>
+          <w:color w:val="222222"/>
+          <w:sz w:val="20"/>
+          <w:szCs w:val="20"/>
+        </w:rPr>
+        <w:t xml:space="preserve"> and</w:t>
+      </w:r>
+      <w:r>
+        <w:rPr>
+          <w:rFonts w:ascii="Calibri" w:eastAsia="Times New Roman" w:hAnsi="Calibri" w:cs="Calibri"/>
+          <w:color w:val="222222"/>
+          <w:sz w:val="20"/>
+          <w:szCs w:val="20"/>
+        </w:rPr>
+        <w:t xml:space="preserve"> improved code quality</w:t>
       </w:r>
     </w:p>
     <w:p>
       <w:pPr>
-        <w:pStyle w:val="ListParagraph"/>
-        <w:numPr>
-          <w:ilvl w:val="0"/>
-          <w:numId w:val="5"/>
-        </w:numPr>
-        <w:spacing w:line="276" w:lineRule="auto"/>
-        <w:ind w:left="426" w:hanging="284"/>
+        <w:tabs>
+          <w:tab w:val="left" w:pos="851"/>
+          <w:tab w:val="right" w:leader="underscore" w:pos="11057"/>
+        </w:tabs>
+        <w:spacing w:before="120" w:after="60" w:line="276" w:lineRule="auto"/>
         <w:rPr>
           <w:rFonts w:ascii="Calibri" w:eastAsia="Times New Roman" w:hAnsi="Calibri" w:cs="Calibri"/>
-          <w:color w:val="222222"/>
-          <w:sz w:val="20"/>
-          <w:szCs w:val="20"/>
-        </w:rPr>
-      </w:pPr>
-      <w:r>
-        <w:rPr>
-          <w:rFonts w:ascii="Calibri" w:eastAsia="Times New Roman" w:hAnsi="Calibri" w:cs="Calibri"/>
-          <w:color w:val="222222"/>
-          <w:sz w:val="20"/>
-          <w:szCs w:val="20"/>
-        </w:rPr>
-        <w:t>Implemented</w:t>
-      </w:r>
-      <w:r>
-        <w:rPr>
-          <w:rFonts w:ascii="Calibri" w:eastAsia="Times New Roman" w:hAnsi="Calibri" w:cs="Calibri"/>
-          <w:color w:val="222222"/>
-          <w:sz w:val="20"/>
-          <w:szCs w:val="20"/>
-          <w:lang w:val="vi-VN"/>
-        </w:rPr>
-        <w:t xml:space="preserve"> Laravel interactive APIs</w:t>
-      </w:r>
-      <w:r>
-        <w:rPr>
-          <w:rFonts w:ascii="Calibri" w:eastAsia="Times New Roman" w:hAnsi="Calibri" w:cs="Calibri"/>
-          <w:color w:val="222222"/>
-          <w:sz w:val="20"/>
-          <w:szCs w:val="20"/>
-        </w:rPr>
-        <w:t xml:space="preserve"> </w:t>
-      </w:r>
-      <w:r>
-        <w:rPr>
-          <w:rFonts w:ascii="Calibri" w:eastAsia="Times New Roman" w:hAnsi="Calibri" w:cs="Calibri"/>
-          <w:color w:val="222222"/>
-          <w:sz w:val="20"/>
-          <w:szCs w:val="20"/>
-        </w:rPr>
-        <w:t>to support</w:t>
-      </w:r>
-      <w:r>
-        <w:rPr>
-          <w:rFonts w:ascii="Calibri" w:eastAsia="Times New Roman" w:hAnsi="Calibri" w:cs="Calibri"/>
-          <w:color w:val="222222"/>
-          <w:sz w:val="20"/>
-          <w:szCs w:val="20"/>
-        </w:rPr>
-        <w:t xml:space="preserve"> data team collect</w:t>
-      </w:r>
-      <w:r>
-        <w:rPr>
-          <w:rFonts w:ascii="Calibri" w:eastAsia="Times New Roman" w:hAnsi="Calibri" w:cs="Calibri"/>
-          <w:color w:val="222222"/>
-          <w:sz w:val="20"/>
-          <w:szCs w:val="20"/>
-        </w:rPr>
-        <w:t>ing</w:t>
-      </w:r>
-      <w:r>
-        <w:rPr>
-          <w:rFonts w:ascii="Calibri" w:eastAsia="Times New Roman" w:hAnsi="Calibri" w:cs="Calibri"/>
-          <w:color w:val="222222"/>
-          <w:sz w:val="20"/>
-          <w:szCs w:val="20"/>
-        </w:rPr>
-        <w:t xml:space="preserve"> user information</w:t>
-      </w:r>
-    </w:p>
-    <w:p>
-      <w:pPr>
-        <w:pStyle w:val="ListParagraph"/>
-        <w:numPr>
-          <w:ilvl w:val="0"/>
-          <w:numId w:val="5"/>
-        </w:numPr>
-        <w:spacing w:line="276" w:lineRule="auto"/>
-        <w:ind w:left="426" w:hanging="284"/>
-        <w:rPr>
-          <w:rFonts w:ascii="Calibri" w:eastAsia="Times New Roman" w:hAnsi="Calibri" w:cs="Calibri"/>
-          <w:color w:val="222222"/>
-          <w:sz w:val="20"/>
-          <w:szCs w:val="20"/>
-        </w:rPr>
-      </w:pPr>
-      <w:r>
-        <w:rPr>
-          <w:rFonts w:ascii="Calibri" w:eastAsia="Times New Roman" w:hAnsi="Calibri" w:cs="Calibri"/>
-          <w:color w:val="222222"/>
-          <w:sz w:val="20"/>
-          <w:szCs w:val="20"/>
-        </w:rPr>
-        <w:t>Applied Vue to create</w:t>
-      </w:r>
-      <w:r>
-        <w:rPr>
-          <w:rFonts w:ascii="Calibri" w:eastAsia="Times New Roman" w:hAnsi="Calibri" w:cs="Calibri"/>
-          <w:color w:val="222222"/>
-          <w:sz w:val="20"/>
-          <w:szCs w:val="20"/>
-        </w:rPr>
-        <w:t xml:space="preserve"> </w:t>
-      </w:r>
-      <w:r>
-        <w:rPr>
-          <w:rFonts w:ascii="Calibri" w:eastAsia="Times New Roman" w:hAnsi="Calibri" w:cs="Calibri"/>
-          <w:color w:val="222222"/>
-          <w:sz w:val="20"/>
-          <w:szCs w:val="20"/>
-        </w:rPr>
-        <w:t>re</w:t>
-      </w:r>
-      <w:r>
-        <w:rPr>
-          <w:rFonts w:ascii="Calibri" w:eastAsia="Times New Roman" w:hAnsi="Calibri" w:cs="Calibri"/>
-          <w:color w:val="222222"/>
-          <w:sz w:val="20"/>
-          <w:szCs w:val="20"/>
-        </w:rPr>
-        <w:t xml:space="preserve">usable </w:t>
-      </w:r>
-      <w:r>
-        <w:rPr>
-          <w:rFonts w:ascii="Calibri" w:eastAsia="Times New Roman" w:hAnsi="Calibri" w:cs="Calibri"/>
-          <w:color w:val="222222"/>
-          <w:sz w:val="20"/>
-          <w:szCs w:val="20"/>
-        </w:rPr>
-        <w:t>HTML</w:t>
-      </w:r>
-      <w:r>
-        <w:rPr>
-          <w:rFonts w:ascii="Calibri" w:eastAsia="Times New Roman" w:hAnsi="Calibri" w:cs="Calibri"/>
-          <w:color w:val="222222"/>
-          <w:sz w:val="20"/>
-          <w:szCs w:val="20"/>
-        </w:rPr>
-        <w:t xml:space="preserve"> components</w:t>
-      </w:r>
-    </w:p>
-    <w:p>
-      <w:pPr>
-        <w:pStyle w:val="ListParagraph"/>
-        <w:numPr>
-          <w:ilvl w:val="0"/>
-          <w:numId w:val="5"/>
-        </w:numPr>
-        <w:spacing w:line="276" w:lineRule="auto"/>
-        <w:ind w:left="426" w:hanging="284"/>
-        <w:rPr>
-          <w:rFonts w:ascii="Calibri" w:eastAsia="Times New Roman" w:hAnsi="Calibri" w:cs="Calibri"/>
-          <w:color w:val="222222"/>
-          <w:sz w:val="20"/>
-          <w:szCs w:val="20"/>
-        </w:rPr>
-      </w:pPr>
-      <w:r>
-        <w:rPr>
-          <w:rFonts w:ascii="Calibri" w:eastAsia="Times New Roman" w:hAnsi="Calibri" w:cs="Calibri"/>
-          <w:color w:val="222222"/>
-          <w:sz w:val="20"/>
-          <w:szCs w:val="20"/>
-        </w:rPr>
-        <w:t>Well-m</w:t>
-      </w:r>
-      <w:r>
-        <w:rPr>
-          <w:rFonts w:ascii="Calibri" w:eastAsia="Times New Roman" w:hAnsi="Calibri" w:cs="Calibri"/>
-          <w:color w:val="222222"/>
-          <w:sz w:val="20"/>
-          <w:szCs w:val="20"/>
-        </w:rPr>
-        <w:t>anage</w:t>
-      </w:r>
-      <w:r>
-        <w:rPr>
-          <w:rFonts w:ascii="Calibri" w:eastAsia="Times New Roman" w:hAnsi="Calibri" w:cs="Calibri"/>
-          <w:color w:val="222222"/>
-          <w:sz w:val="20"/>
-          <w:szCs w:val="20"/>
-        </w:rPr>
-        <w:t>d</w:t>
-      </w:r>
-      <w:r>
-        <w:rPr>
-          <w:rFonts w:ascii="Calibri" w:eastAsia="Times New Roman" w:hAnsi="Calibri" w:cs="Calibri"/>
-          <w:color w:val="222222"/>
-          <w:sz w:val="20"/>
-          <w:szCs w:val="20"/>
-        </w:rPr>
-        <w:t xml:space="preserve"> source code</w:t>
-      </w:r>
-      <w:r>
-        <w:rPr>
-          <w:rFonts w:ascii="Calibri" w:eastAsia="Times New Roman" w:hAnsi="Calibri" w:cs="Calibri"/>
-          <w:color w:val="222222"/>
-          <w:sz w:val="20"/>
-          <w:szCs w:val="20"/>
-        </w:rPr>
-        <w:t xml:space="preserve">, proficient in code reviews by </w:t>
-      </w:r>
-      <w:r>
-        <w:rPr>
-          <w:rFonts w:ascii="Calibri" w:eastAsia="Times New Roman" w:hAnsi="Calibri" w:cs="Calibri"/>
-          <w:color w:val="222222"/>
-          <w:sz w:val="20"/>
-          <w:szCs w:val="20"/>
-        </w:rPr>
-        <w:t>resolv</w:t>
-      </w:r>
-      <w:r>
-        <w:rPr>
-          <w:rFonts w:ascii="Calibri" w:eastAsia="Times New Roman" w:hAnsi="Calibri" w:cs="Calibri"/>
-          <w:color w:val="222222"/>
-          <w:sz w:val="20"/>
-          <w:szCs w:val="20"/>
-        </w:rPr>
-        <w:t>ing</w:t>
-      </w:r>
-      <w:r>
-        <w:rPr>
-          <w:rFonts w:ascii="Calibri" w:eastAsia="Times New Roman" w:hAnsi="Calibri" w:cs="Calibri"/>
-          <w:color w:val="222222"/>
-          <w:sz w:val="20"/>
-          <w:szCs w:val="20"/>
-        </w:rPr>
-        <w:t xml:space="preserve"> conflicts</w:t>
-      </w:r>
-      <w:r>
-        <w:rPr>
-          <w:rFonts w:ascii="Calibri" w:eastAsia="Times New Roman" w:hAnsi="Calibri" w:cs="Calibri"/>
-          <w:color w:val="222222"/>
-          <w:sz w:val="20"/>
-          <w:szCs w:val="20"/>
-          <w:lang w:val="vi-VN"/>
-        </w:rPr>
-        <w:t xml:space="preserve"> </w:t>
-      </w:r>
-      <w:r>
-        <w:rPr>
-          <w:rFonts w:ascii="Calibri" w:eastAsia="Times New Roman" w:hAnsi="Calibri" w:cs="Calibri"/>
-          <w:color w:val="222222"/>
-          <w:sz w:val="20"/>
-          <w:szCs w:val="20"/>
-          <w:lang w:val="vi-VN"/>
-        </w:rPr>
-        <w:t xml:space="preserve">from </w:t>
-      </w:r>
-      <w:r>
-        <w:rPr>
-          <w:rFonts w:ascii="Calibri" w:eastAsia="Times New Roman" w:hAnsi="Calibri" w:cs="Calibri"/>
-          <w:color w:val="222222"/>
-          <w:sz w:val="20"/>
-          <w:szCs w:val="20"/>
-        </w:rPr>
-        <w:t>freelancers</w:t>
-      </w:r>
-      <w:r>
-        <w:rPr>
-          <w:rFonts w:ascii="Calibri" w:eastAsia="Times New Roman" w:hAnsi="Calibri" w:cs="Calibri"/>
-          <w:color w:val="222222"/>
-          <w:sz w:val="20"/>
-          <w:szCs w:val="20"/>
-        </w:rPr>
-        <w:t xml:space="preserve"> then deployed updates to server</w:t>
-      </w:r>
-    </w:p>
-    <w:p>
-      <w:pPr>
-        <w:spacing w:before="240" w:after="120" w:line="276" w:lineRule="auto"/>
-        <w:rPr>
-          <w:rFonts w:ascii="Arial" w:eastAsia="Times New Roman" w:hAnsi="Arial" w:cs="Arial"/>
-          <w:color w:val="222222"/>
+          <w:color w:val="767171" w:themeColor="background2" w:themeShade="80"/>
           <w:sz w:val="22"/>
           <w:szCs w:val="22"/>
           <w:u w:val="single"/>
@@ -1946,14 +1800,36 @@
       </w:pPr>
       <w:r>
         <w:rPr>
-          <w:rFonts w:ascii="Arial" w:eastAsia="Times New Roman" w:hAnsi="Arial" w:cs="Arial"/>
+          <w:rFonts w:ascii="Calibri" w:hAnsi="Calibri" w:cs="Calibri"/>
           <w:b/>
-          <w:bCs/>
-          <w:color w:val="222222"/>
+          <w:smallCaps/>
+          <w:color w:val="767171" w:themeColor="background2" w:themeShade="80"/>
           <w:sz w:val="22"/>
           <w:szCs w:val="22"/>
         </w:rPr>
         <w:t>Skills</w:t>
+      </w:r>
+      <w:r>
+        <w:rPr>
+          <w:rFonts w:ascii="Calibri" w:hAnsi="Calibri" w:cs="Calibri"/>
+          <w:b/>
+          <w:smallCaps/>
+          <w:color w:val="767171" w:themeColor="background2" w:themeShade="80"/>
+          <w:sz w:val="22"/>
+          <w:szCs w:val="22"/>
+        </w:rPr>
+        <w:tab/>
+      </w:r>
+      <w:r>
+        <w:rPr>
+          <w:rFonts w:ascii="Calibri" w:hAnsi="Calibri" w:cs="Calibri"/>
+          <w:b/>
+          <w:smallCaps/>
+          <w:color w:val="767171" w:themeColor="background2" w:themeShade="80"/>
+          <w:sz w:val="22"/>
+          <w:szCs w:val="22"/>
+        </w:rPr>
+        <w:tab/>
       </w:r>
     </w:p>
     <w:p>
@@ -1964,7 +1840,7 @@
           <w:numId w:val="9"/>
         </w:numPr>
         <w:spacing w:line="276" w:lineRule="auto"/>
-        <w:ind w:left="426" w:hanging="284"/>
+        <w:ind w:left="426" w:right="284" w:hanging="284"/>
         <w:rPr>
           <w:rFonts w:ascii="Calibri" w:hAnsi="Calibri" w:cs="Calibri"/>
           <w:color w:val="222222"/>
@@ -2029,7 +1905,7 @@
           <w:numId w:val="9"/>
         </w:numPr>
         <w:spacing w:line="276" w:lineRule="auto"/>
-        <w:ind w:left="426" w:hanging="284"/>
+        <w:ind w:left="426" w:right="284" w:hanging="284"/>
         <w:rPr>
           <w:rFonts w:ascii="Calibri" w:hAnsi="Calibri" w:cs="Calibri"/>
           <w:color w:val="222222"/>
@@ -2123,7 +1999,7 @@
           <w:numId w:val="9"/>
         </w:numPr>
         <w:spacing w:line="276" w:lineRule="auto"/>
-        <w:ind w:left="426" w:hanging="284"/>
+        <w:ind w:left="426" w:right="284" w:hanging="284"/>
         <w:rPr>
           <w:rFonts w:ascii="Calibri" w:hAnsi="Calibri" w:cs="Calibri"/>
           <w:color w:val="222222"/>
@@ -2149,7 +2025,7 @@
           <w:numId w:val="9"/>
         </w:numPr>
         <w:spacing w:line="276" w:lineRule="auto"/>
-        <w:ind w:left="426" w:hanging="284"/>
+        <w:ind w:left="426" w:right="284" w:hanging="284"/>
         <w:rPr>
           <w:rStyle w:val="s1"/>
           <w:rFonts w:ascii="Calibri" w:hAnsi="Calibri" w:cs="Calibri"/>
@@ -2190,11 +2066,15 @@
     </w:p>
     <w:p>
       <w:pPr>
-        <w:spacing w:before="240" w:after="120" w:line="276" w:lineRule="auto"/>
-        <w:rPr>
-          <w:rFonts w:ascii="Arial" w:eastAsia="Times New Roman" w:hAnsi="Arial" w:cs="Arial"/>
+        <w:tabs>
+          <w:tab w:val="left" w:pos="1276"/>
+          <w:tab w:val="right" w:leader="underscore" w:pos="11057"/>
+        </w:tabs>
+        <w:spacing w:before="120" w:after="60" w:line="276" w:lineRule="auto"/>
+        <w:rPr>
+          <w:rFonts w:ascii="Calibri" w:eastAsia="Times New Roman" w:hAnsi="Calibri" w:cs="Calibri"/>
           <w:bCs/>
-          <w:color w:val="222222"/>
+          <w:color w:val="767171" w:themeColor="background2" w:themeShade="80"/>
           <w:sz w:val="22"/>
           <w:szCs w:val="22"/>
           <w:u w:val="single"/>
@@ -2202,39 +2082,74 @@
       </w:pPr>
       <w:r>
         <w:rPr>
-          <w:rFonts w:ascii="Arial" w:eastAsia="Times New Roman" w:hAnsi="Arial" w:cs="Arial"/>
+          <w:rFonts w:ascii="Calibri" w:hAnsi="Calibri" w:cs="Calibri"/>
           <w:b/>
-          <w:color w:val="222222"/>
+          <w:smallCaps/>
+          <w:color w:val="767171" w:themeColor="background2" w:themeShade="80"/>
           <w:sz w:val="22"/>
           <w:szCs w:val="22"/>
         </w:rPr>
         <w:t>Education</w:t>
       </w:r>
+      <w:r>
+        <w:rPr>
+          <w:rFonts w:ascii="Calibri" w:eastAsia="Times New Roman" w:hAnsi="Calibri" w:cs="Calibri"/>
+          <w:bCs/>
+          <w:color w:val="767171" w:themeColor="background2" w:themeShade="80"/>
+          <w:sz w:val="22"/>
+          <w:szCs w:val="22"/>
+        </w:rPr>
+        <w:tab/>
+      </w:r>
+      <w:r>
+        <w:rPr>
+          <w:rFonts w:ascii="Calibri" w:eastAsia="Times New Roman" w:hAnsi="Calibri" w:cs="Calibri"/>
+          <w:bCs/>
+          <w:color w:val="767171" w:themeColor="background2" w:themeShade="80"/>
+          <w:sz w:val="22"/>
+          <w:szCs w:val="22"/>
+        </w:rPr>
+        <w:tab/>
+      </w:r>
     </w:p>
     <w:p>
       <w:pPr>
+        <w:spacing w:line="276" w:lineRule="auto"/>
+        <w:rPr>
+          <w:rFonts w:ascii="Calibri" w:hAnsi="Calibri" w:cs="Calibri"/>
+          <w:b/>
+          <w:color w:val="222222"/>
+          <w:sz w:val="20"/>
+          <w:szCs w:val="20"/>
+        </w:rPr>
+      </w:pPr>
+      <w:r>
+        <w:rPr>
+          <w:rFonts w:ascii="Calibri" w:hAnsi="Calibri" w:cs="Calibri"/>
+          <w:b/>
+          <w:color w:val="222222"/>
+          <w:sz w:val="20"/>
+          <w:szCs w:val="20"/>
+        </w:rPr>
+        <w:t>Ho Chi Minh City University of Technology</w:t>
+      </w:r>
+    </w:p>
+    <w:p>
+      <w:pPr>
         <w:tabs>
-          <w:tab w:val="right" w:pos="10206"/>
+          <w:tab w:val="right" w:pos="10773"/>
         </w:tabs>
         <w:spacing w:line="276" w:lineRule="auto"/>
         <w:rPr>
-          <w:rFonts w:ascii="Arial" w:hAnsi="Arial" w:cs="Arial"/>
+          <w:rFonts w:ascii="Calibri" w:hAnsi="Calibri" w:cs="Calibri"/>
           <w:b/>
-          <w:color w:val="222222"/>
-          <w:sz w:val="20"/>
-          <w:szCs w:val="20"/>
-        </w:rPr>
-      </w:pPr>
-      <w:r>
-        <w:rPr>
-          <w:rFonts w:ascii="Arial" w:hAnsi="Arial" w:cs="Arial"/>
-          <w:b/>
-          <w:color w:val="222222"/>
-          <w:sz w:val="20"/>
-          <w:szCs w:val="20"/>
-        </w:rPr>
-        <w:t>Bachelor of Engineering</w:t>
-      </w:r>
+          <w:i/>
+          <w:iCs/>
+          <w:color w:val="222222"/>
+          <w:sz w:val="20"/>
+          <w:szCs w:val="20"/>
+        </w:rPr>
+      </w:pPr>
       <w:r>
         <w:rPr>
           <w:rFonts w:ascii="Calibri" w:hAnsi="Calibri" w:cs="Calibri"/>
@@ -2245,7 +2160,7 @@
           <w:sz w:val="20"/>
           <w:szCs w:val="20"/>
         </w:rPr>
-        <w:tab/>
+        <w:t>Bachelor of Engineering in Computer Science</w:t>
       </w:r>
       <w:r>
         <w:rPr>
@@ -2257,6 +2172,7 @@
           <w:sz w:val="20"/>
           <w:szCs w:val="20"/>
         </w:rPr>
+        <w:tab/>
         <w:t>Awarded</w:t>
       </w:r>
       <w:r>
@@ -2269,17 +2185,11 @@
           <w:sz w:val="20"/>
           <w:szCs w:val="20"/>
         </w:rPr>
-        <w:t xml:space="preserve"> 2017</w:t>
-      </w:r>
-    </w:p>
-    <w:p>
-      <w:pPr>
-        <w:tabs>
-          <w:tab w:val="right" w:pos="10206"/>
-        </w:tabs>
-        <w:spacing w:after="120" w:line="276" w:lineRule="auto"/>
-        <w:rPr>
-          <w:rFonts w:ascii="Arial" w:hAnsi="Arial" w:cs="Arial"/>
+        <w:t xml:space="preserve"> in</w:t>
+      </w:r>
+      <w:r>
+        <w:rPr>
+          <w:rFonts w:ascii="Calibri" w:hAnsi="Calibri" w:cs="Calibri"/>
           <w:bCs/>
           <w:i/>
           <w:iCs/>
@@ -2287,94 +2197,7 @@
           <w:sz w:val="20"/>
           <w:szCs w:val="20"/>
         </w:rPr>
-      </w:pPr>
-      <w:r>
-        <w:rPr>
-          <w:rFonts w:ascii="Arial" w:hAnsi="Arial" w:cs="Arial"/>
-          <w:bCs/>
-          <w:i/>
-          <w:iCs/>
-          <w:color w:val="222222"/>
-          <w:sz w:val="20"/>
-          <w:szCs w:val="20"/>
-        </w:rPr>
-        <w:t>Ho Chi Minh City University of Technology</w:t>
-      </w:r>
-      <w:r>
-        <w:rPr>
-          <w:rFonts w:ascii="Arial" w:hAnsi="Arial" w:cs="Arial"/>
-          <w:bCs/>
-          <w:i/>
-          <w:iCs/>
-          <w:color w:val="222222"/>
-          <w:sz w:val="20"/>
-          <w:szCs w:val="20"/>
-        </w:rPr>
-        <w:t xml:space="preserve"> (HCMUT)</w:t>
-      </w:r>
-      <w:r>
-        <w:rPr>
-          <w:rFonts w:ascii="Arial" w:hAnsi="Arial" w:cs="Arial"/>
-          <w:bCs/>
-          <w:i/>
-          <w:iCs/>
-          <w:color w:val="222222"/>
-          <w:sz w:val="20"/>
-          <w:szCs w:val="20"/>
-        </w:rPr>
-        <w:tab/>
-      </w:r>
-      <w:r>
-        <w:rPr>
-          <w:rFonts w:ascii="Arial" w:hAnsi="Arial" w:cs="Arial"/>
-          <w:bCs/>
-          <w:i/>
-          <w:iCs/>
-          <w:color w:val="222222"/>
-          <w:sz w:val="20"/>
-          <w:szCs w:val="20"/>
-        </w:rPr>
-        <w:t>Ho Chi Minh City, Vietnam</w:t>
-      </w:r>
-    </w:p>
-    <w:p>
-      <w:pPr>
-        <w:pStyle w:val="ListParagraph"/>
-        <w:numPr>
-          <w:ilvl w:val="0"/>
-          <w:numId w:val="2"/>
-        </w:numPr>
-        <w:spacing w:line="276" w:lineRule="auto"/>
-        <w:ind w:left="426" w:hanging="284"/>
-        <w:rPr>
-          <w:rFonts w:ascii="Calibri" w:hAnsi="Calibri" w:cs="Calibri"/>
-          <w:bCs/>
-          <w:i/>
-          <w:iCs/>
-          <w:color w:val="222222"/>
-          <w:sz w:val="20"/>
-          <w:szCs w:val="20"/>
-        </w:rPr>
-      </w:pPr>
-      <w:r>
-        <w:rPr>
-          <w:rFonts w:ascii="Calibri" w:hAnsi="Calibri" w:cs="Arial"/>
-          <w:bCs/>
-          <w:color w:val="222222"/>
-          <w:sz w:val="20"/>
-          <w:szCs w:val="20"/>
-        </w:rPr>
-        <w:t>Major in</w:t>
-      </w:r>
-      <w:r>
-        <w:rPr>
-          <w:rFonts w:ascii="Calibri" w:hAnsi="Calibri" w:cs="Arial"/>
-          <w:bCs/>
-          <w:color w:val="222222"/>
-          <w:sz w:val="20"/>
-          <w:szCs w:val="20"/>
-        </w:rPr>
-        <w:t xml:space="preserve"> Computer Science</w:t>
+        <w:t xml:space="preserve"> 2017</w:t>
       </w:r>
     </w:p>
     <w:sectPr>
@@ -2382,7 +2205,7 @@
       <w:footerReference w:type="default" r:id="rId13"/>
       <w:type w:val="continuous"/>
       <w:pgSz w:w="12240" w:h="15840"/>
-      <w:pgMar w:top="431" w:right="878" w:bottom="525" w:left="872" w:header="720" w:footer="720" w:gutter="0"/>
+      <w:pgMar w:top="291" w:right="595" w:bottom="371" w:left="588" w:header="720" w:footer="720" w:gutter="0"/>
       <w:cols w:space="720"/>
       <w:docGrid w:linePitch="360"/>
     </w:sectPr>
@@ -4068,6 +3891,69 @@
       <w:rFonts w:ascii="Times New Roman" w:hAnsi="Times New Roman" w:cs="Times New Roman"/>
     </w:rPr>
   </w:style>
+  <w:style w:type="paragraph" w:styleId="Heading1">
+    <w:name w:val="heading 1"/>
+    <w:basedOn w:val="Normal"/>
+    <w:next w:val="Normal"/>
+    <w:link w:val="Heading1Char"/>
+    <w:uiPriority w:val="9"/>
+    <w:qFormat/>
+    <w:rsid w:val="003218F8"/>
+    <w:pPr>
+      <w:keepNext/>
+      <w:keepLines/>
+      <w:spacing w:before="240"/>
+      <w:outlineLvl w:val="0"/>
+    </w:pPr>
+    <w:rPr>
+      <w:rFonts w:asciiTheme="majorHAnsi" w:eastAsiaTheme="majorEastAsia" w:hAnsiTheme="majorHAnsi" w:cstheme="majorBidi"/>
+      <w:color w:val="2F5496" w:themeColor="accent1" w:themeShade="BF"/>
+      <w:sz w:val="32"/>
+      <w:szCs w:val="32"/>
+    </w:rPr>
+  </w:style>
+  <w:style w:type="paragraph" w:styleId="Heading2">
+    <w:name w:val="heading 2"/>
+    <w:basedOn w:val="Normal"/>
+    <w:next w:val="Normal"/>
+    <w:link w:val="Heading2Char"/>
+    <w:uiPriority w:val="9"/>
+    <w:unhideWhenUsed/>
+    <w:qFormat/>
+    <w:rsid w:val="003218F8"/>
+    <w:pPr>
+      <w:keepNext/>
+      <w:keepLines/>
+      <w:spacing w:before="40"/>
+      <w:outlineLvl w:val="1"/>
+    </w:pPr>
+    <w:rPr>
+      <w:rFonts w:asciiTheme="majorHAnsi" w:eastAsiaTheme="majorEastAsia" w:hAnsiTheme="majorHAnsi" w:cstheme="majorBidi"/>
+      <w:color w:val="2F5496" w:themeColor="accent1" w:themeShade="BF"/>
+      <w:sz w:val="26"/>
+      <w:szCs w:val="26"/>
+    </w:rPr>
+  </w:style>
+  <w:style w:type="paragraph" w:styleId="Heading3">
+    <w:name w:val="heading 3"/>
+    <w:basedOn w:val="Normal"/>
+    <w:next w:val="Normal"/>
+    <w:link w:val="Heading3Char"/>
+    <w:uiPriority w:val="9"/>
+    <w:unhideWhenUsed/>
+    <w:qFormat/>
+    <w:rsid w:val="003218F8"/>
+    <w:pPr>
+      <w:keepNext/>
+      <w:keepLines/>
+      <w:spacing w:before="40"/>
+      <w:outlineLvl w:val="2"/>
+    </w:pPr>
+    <w:rPr>
+      <w:rFonts w:asciiTheme="majorHAnsi" w:eastAsiaTheme="majorEastAsia" w:hAnsiTheme="majorHAnsi" w:cstheme="majorBidi"/>
+      <w:color w:val="1F3763" w:themeColor="accent1" w:themeShade="7F"/>
+    </w:rPr>
+  </w:style>
   <w:style w:type="character" w:default="1" w:styleId="DefaultParagraphFont">
     <w:name w:val="Default Paragraph Font"/>
     <w:uiPriority w:val="1"/>
@@ -4312,6 +4198,68 @@
       <w:bCs/>
       <w:sz w:val="20"/>
       <w:szCs w:val="20"/>
+    </w:rPr>
+  </w:style>
+  <w:style w:type="table" w:styleId="TableGrid">
+    <w:name w:val="Table Grid"/>
+    <w:basedOn w:val="TableNormal"/>
+    <w:uiPriority w:val="39"/>
+    <w:rsid w:val="009E1913"/>
+    <w:tblPr>
+      <w:tblBorders>
+        <w:top w:val="single" w:sz="4" w:space="0" w:color="auto"/>
+        <w:left w:val="single" w:sz="4" w:space="0" w:color="auto"/>
+        <w:bottom w:val="single" w:sz="4" w:space="0" w:color="auto"/>
+        <w:right w:val="single" w:sz="4" w:space="0" w:color="auto"/>
+        <w:insideH w:val="single" w:sz="4" w:space="0" w:color="auto"/>
+        <w:insideV w:val="single" w:sz="4" w:space="0" w:color="auto"/>
+      </w:tblBorders>
+    </w:tblPr>
+  </w:style>
+  <w:style w:type="paragraph" w:styleId="NoSpacing">
+    <w:name w:val="No Spacing"/>
+    <w:uiPriority w:val="1"/>
+    <w:qFormat/>
+    <w:rsid w:val="003218F8"/>
+    <w:rPr>
+      <w:rFonts w:ascii="Times New Roman" w:hAnsi="Times New Roman" w:cs="Times New Roman"/>
+    </w:rPr>
+  </w:style>
+  <w:style w:type="character" w:customStyle="1" w:styleId="Heading1Char">
+    <w:name w:val="Heading 1 Char"/>
+    <w:basedOn w:val="DefaultParagraphFont"/>
+    <w:link w:val="Heading1"/>
+    <w:uiPriority w:val="9"/>
+    <w:rsid w:val="003218F8"/>
+    <w:rPr>
+      <w:rFonts w:asciiTheme="majorHAnsi" w:eastAsiaTheme="majorEastAsia" w:hAnsiTheme="majorHAnsi" w:cstheme="majorBidi"/>
+      <w:color w:val="2F5496" w:themeColor="accent1" w:themeShade="BF"/>
+      <w:sz w:val="32"/>
+      <w:szCs w:val="32"/>
+    </w:rPr>
+  </w:style>
+  <w:style w:type="character" w:customStyle="1" w:styleId="Heading2Char">
+    <w:name w:val="Heading 2 Char"/>
+    <w:basedOn w:val="DefaultParagraphFont"/>
+    <w:link w:val="Heading2"/>
+    <w:uiPriority w:val="9"/>
+    <w:rsid w:val="003218F8"/>
+    <w:rPr>
+      <w:rFonts w:asciiTheme="majorHAnsi" w:eastAsiaTheme="majorEastAsia" w:hAnsiTheme="majorHAnsi" w:cstheme="majorBidi"/>
+      <w:color w:val="2F5496" w:themeColor="accent1" w:themeShade="BF"/>
+      <w:sz w:val="26"/>
+      <w:szCs w:val="26"/>
+    </w:rPr>
+  </w:style>
+  <w:style w:type="character" w:customStyle="1" w:styleId="Heading3Char">
+    <w:name w:val="Heading 3 Char"/>
+    <w:basedOn w:val="DefaultParagraphFont"/>
+    <w:link w:val="Heading3"/>
+    <w:uiPriority w:val="9"/>
+    <w:rsid w:val="003218F8"/>
+    <w:rPr>
+      <w:rFonts w:asciiTheme="majorHAnsi" w:eastAsiaTheme="majorEastAsia" w:hAnsiTheme="majorHAnsi" w:cstheme="majorBidi"/>
+      <w:color w:val="1F3763" w:themeColor="accent1" w:themeShade="7F"/>
     </w:rPr>
   </w:style>
 </w:styles>
